--- a/Software Design Document.docx
+++ b/Software Design Document.docx
@@ -1,6 +1,6 @@
 
 <file path=word/document.xml><?xml version="1.0" encoding="utf-8"?>
-<w:document xmlns:wpc="http://schemas.microsoft.com/office/word/2010/wordprocessingCanvas" xmlns:cx="http://schemas.microsoft.com/office/drawing/2014/chartex" xmlns:cx1="http://schemas.microsoft.com/office/drawing/2015/9/8/chartex" xmlns:mc="http://schemas.openxmlformats.org/markup-compatibility/2006" xmlns:o="urn:schemas-microsoft-com:office:office" xmlns:r="http://schemas.openxmlformats.org/officeDocument/2006/relationships" xmlns:m="http://schemas.openxmlformats.org/officeDocument/2006/math" xmlns:v="urn:schemas-microsoft-com:vml" xmlns:wp14="http://schemas.microsoft.com/office/word/2010/wordprocessingDrawing" xmlns:wp="http://schemas.openxmlformats.org/drawingml/2006/wordprocessingDrawing" xmlns:w10="urn:schemas-microsoft-com:office:word" xmlns:w="http://schemas.openxmlformats.org/wordprocessingml/2006/main" xmlns:w14="http://schemas.microsoft.com/office/word/2010/wordml" xmlns:w15="http://schemas.microsoft.com/office/word/2012/wordml" xmlns:w16se="http://schemas.microsoft.com/office/word/2015/wordml/symex" xmlns:wpg="http://schemas.microsoft.com/office/word/2010/wordprocessingGroup" xmlns:wpi="http://schemas.microsoft.com/office/word/2010/wordprocessingInk" xmlns:wne="http://schemas.microsoft.com/office/word/2006/wordml" xmlns:wps="http://schemas.microsoft.com/office/word/2010/wordprocessingShape" mc:Ignorable="w14 w15 w16se wp14">
+<w:document xmlns:wpc="http://schemas.microsoft.com/office/word/2010/wordprocessingCanvas" xmlns:cx="http://schemas.microsoft.com/office/drawing/2014/chartex" xmlns:cx1="http://schemas.microsoft.com/office/drawing/2015/9/8/chartex" xmlns:cx2="http://schemas.microsoft.com/office/drawing/2015/10/21/chartex" xmlns:cx3="http://schemas.microsoft.com/office/drawing/2016/5/9/chartex" xmlns:cx4="http://schemas.microsoft.com/office/drawing/2016/5/10/chartex" xmlns:cx5="http://schemas.microsoft.com/office/drawing/2016/5/11/chartex" xmlns:cx6="http://schemas.microsoft.com/office/drawing/2016/5/12/chartex" xmlns:cx7="http://schemas.microsoft.com/office/drawing/2016/5/13/chartex" xmlns:cx8="http://schemas.microsoft.com/office/drawing/2016/5/14/chartex" xmlns:mc="http://schemas.openxmlformats.org/markup-compatibility/2006" xmlns:aink="http://schemas.microsoft.com/office/drawing/2016/ink" xmlns:am3d="http://schemas.microsoft.com/office/drawing/2017/model3d" xmlns:o="urn:schemas-microsoft-com:office:office" xmlns:oel="http://schemas.microsoft.com/office/2019/extlst" xmlns:r="http://schemas.openxmlformats.org/officeDocument/2006/relationships" xmlns:m="http://schemas.openxmlformats.org/officeDocument/2006/math" xmlns:v="urn:schemas-microsoft-com:vml" xmlns:wp14="http://schemas.microsoft.com/office/word/2010/wordprocessingDrawing" xmlns:wp="http://schemas.openxmlformats.org/drawingml/2006/wordprocessingDrawing" xmlns:w10="urn:schemas-microsoft-com:office:word" xmlns:w="http://schemas.openxmlformats.org/wordprocessingml/2006/main" xmlns:w14="http://schemas.microsoft.com/office/word/2010/wordml" xmlns:w15="http://schemas.microsoft.com/office/word/2012/wordml" xmlns:w16cex="http://schemas.microsoft.com/office/word/2018/wordml/cex" xmlns:w16cid="http://schemas.microsoft.com/office/word/2016/wordml/cid" xmlns:w16="http://schemas.microsoft.com/office/word/2018/wordml" xmlns:w16sdtdh="http://schemas.microsoft.com/office/word/2020/wordml/sdtdatahash" xmlns:w16se="http://schemas.microsoft.com/office/word/2015/wordml/symex" xmlns:wpg="http://schemas.microsoft.com/office/word/2010/wordprocessingGroup" xmlns:wpi="http://schemas.microsoft.com/office/word/2010/wordprocessingInk" xmlns:wne="http://schemas.microsoft.com/office/word/2006/wordml" xmlns:wps="http://schemas.microsoft.com/office/word/2010/wordprocessingShape" mc:Ignorable="w14 w15 w16se w16cid w16 w16cex w16sdtdh wp14">
   <w:body>
     <w:p>
       <w:pPr>
@@ -15,15 +15,12 @@
         <w:pStyle w:val="Title"/>
       </w:pPr>
       <w:r>
-        <w:t>&lt;Project Name&gt;</w:t>
-      </w:r>
-    </w:p>
-    <w:p>
-      <w:r>
-        <w:t>Student Name</w:t>
-      </w:r>
-      <w:r>
-        <w:t>s</w:t>
+        <w:t>Accident Analysis Software</w:t>
+      </w:r>
+    </w:p>
+    <w:p>
+      <w:r>
+        <w:t>Nicolas Donaldson – S5256284</w:t>
       </w:r>
     </w:p>
     <w:p>
@@ -1144,6 +1141,52 @@
     </w:p>
     <w:p/>
     <w:p>
+      <w:r>
+        <w:t xml:space="preserve">A dataset containing data on Victoria State Accidents </w:t>
+      </w:r>
+      <w:r>
+        <w:t xml:space="preserve">presents opportunities to discover underlying causes and other statistics surrounding </w:t>
+      </w:r>
+      <w:r>
+        <w:t>road accidents that occur in Victoria</w:t>
+      </w:r>
+      <w:r>
+        <w:t xml:space="preserve">. Software is required to perform an analysis on the data and present the data to the user in a way that is accurate, interpretable, and relevant. </w:t>
+      </w:r>
+      <w:r>
+        <w:t xml:space="preserve">An increase in data has required </w:t>
+      </w:r>
+      <w:r>
+        <w:t xml:space="preserve">the Department of Transport for Victoria </w:t>
+      </w:r>
+      <w:r>
+        <w:t xml:space="preserve">to seek software </w:t>
+      </w:r>
+      <w:r>
+        <w:t>that</w:t>
+      </w:r>
+      <w:bookmarkStart w:id="2" w:name="OLE_LINK1"/>
+      <w:bookmarkStart w:id="3" w:name="OLE_LINK2"/>
+      <w:r>
+        <w:t xml:space="preserve"> can draw conclusions and present findings, </w:t>
+      </w:r>
+      <w:r>
+        <w:t>so that the Department of Transport may</w:t>
+      </w:r>
+      <w:r>
+        <w:t xml:space="preserve"> overcome the challenges associated with data analysis and human error</w:t>
+      </w:r>
+      <w:r>
+        <w:t xml:space="preserve">. </w:t>
+      </w:r>
+      <w:r>
+        <w:t>As data becomes too large, it becomes impossible to analyse the data without errors, misunderstandings, and large amounts of human resources. This is the problem the software intends to solve.</w:t>
+      </w:r>
+    </w:p>
+    <w:bookmarkEnd w:id="2"/>
+    <w:bookmarkEnd w:id="3"/>
+    <w:p/>
+    <w:p>
       <w:pPr>
         <w:pStyle w:val="Heading2"/>
         <w:numPr>
@@ -1151,11 +1194,11 @@
           <w:numId w:val="2"/>
         </w:numPr>
       </w:pPr>
-      <w:bookmarkStart w:id="2" w:name="_Toc46748624"/>
+      <w:bookmarkStart w:id="4" w:name="_Toc46748624"/>
       <w:r>
         <w:t>System Overview</w:t>
       </w:r>
-      <w:bookmarkEnd w:id="2"/>
+      <w:bookmarkEnd w:id="4"/>
     </w:p>
     <w:p/>
     <w:p>
@@ -1166,11 +1209,11 @@
           <w:numId w:val="2"/>
         </w:numPr>
       </w:pPr>
-      <w:bookmarkStart w:id="3" w:name="_Toc46748625"/>
+      <w:bookmarkStart w:id="5" w:name="_Toc46748625"/>
       <w:r>
         <w:t>Potential Benefits</w:t>
       </w:r>
-      <w:bookmarkEnd w:id="3"/>
+      <w:bookmarkEnd w:id="5"/>
     </w:p>
     <w:p>
       <w:pPr>
@@ -1194,12 +1237,12 @@
           <w:numId w:val="2"/>
         </w:numPr>
       </w:pPr>
-      <w:bookmarkStart w:id="4" w:name="_Toc46748626"/>
+      <w:bookmarkStart w:id="6" w:name="_Toc46748626"/>
       <w:r>
         <w:lastRenderedPageBreak/>
         <w:t>Requirements</w:t>
       </w:r>
-      <w:bookmarkEnd w:id="4"/>
+      <w:bookmarkEnd w:id="6"/>
     </w:p>
     <w:p>
       <w:pPr>
@@ -1209,11 +1252,11 @@
           <w:numId w:val="2"/>
         </w:numPr>
       </w:pPr>
-      <w:bookmarkStart w:id="5" w:name="_Toc46748627"/>
+      <w:bookmarkStart w:id="7" w:name="_Toc46748627"/>
       <w:r>
         <w:t>User Requirements</w:t>
       </w:r>
-      <w:bookmarkEnd w:id="5"/>
+      <w:bookmarkEnd w:id="7"/>
     </w:p>
     <w:p>
       <w:pPr>
@@ -1245,7 +1288,21 @@
         <w:rPr>
           <w:color w:val="FF0000"/>
         </w:rPr>
-        <w:t xml:space="preserve"> to be able to do? This should all be from the end users perspective. </w:t>
+        <w:t xml:space="preserve"> to be able to do? This should all be from the end </w:t>
+      </w:r>
+      <w:proofErr w:type="gramStart"/>
+      <w:r>
+        <w:rPr>
+          <w:color w:val="FF0000"/>
+        </w:rPr>
+        <w:t>users</w:t>
+      </w:r>
+      <w:proofErr w:type="gramEnd"/>
+      <w:r>
+        <w:rPr>
+          <w:color w:val="FF0000"/>
+        </w:rPr>
+        <w:t xml:space="preserve"> perspective. </w:t>
       </w:r>
       <w:r>
         <w:rPr>
@@ -1271,10 +1328,24 @@
           <w:b/>
           <w:color w:val="FF0000"/>
         </w:rPr>
-        <w:t>Assignment note: You have not been given a client/user, so you can make one up. Who do you think would be using your software?</w:t>
-      </w:r>
-      <w:bookmarkStart w:id="6" w:name="_GoBack"/>
-      <w:bookmarkEnd w:id="6"/>
+        <w:t xml:space="preserve">Assignment </w:t>
+      </w:r>
+      <w:proofErr w:type="gramStart"/>
+      <w:r>
+        <w:rPr>
+          <w:b/>
+          <w:color w:val="FF0000"/>
+        </w:rPr>
+        <w:t>note</w:t>
+      </w:r>
+      <w:proofErr w:type="gramEnd"/>
+      <w:r>
+        <w:rPr>
+          <w:b/>
+          <w:color w:val="FF0000"/>
+        </w:rPr>
+        <w:t>: You have not been given a client/user, so you can make one up. Who do you think would be using your software?</w:t>
+      </w:r>
     </w:p>
     <w:p/>
     <w:p>
@@ -1423,11 +1494,11 @@
           <w:numId w:val="2"/>
         </w:numPr>
       </w:pPr>
-      <w:bookmarkStart w:id="7" w:name="_Toc46748629"/>
+      <w:bookmarkStart w:id="8" w:name="_Toc46748629"/>
       <w:r>
         <w:t>Use Cases</w:t>
       </w:r>
-      <w:bookmarkEnd w:id="7"/>
+      <w:bookmarkEnd w:id="8"/>
       <w:r>
         <w:t xml:space="preserve"> &amp; Use Case Diagrams</w:t>
       </w:r>
@@ -1467,7 +1538,7 @@
           <w:numId w:val="2"/>
         </w:numPr>
       </w:pPr>
-      <w:bookmarkStart w:id="8" w:name="_Toc46748630"/>
+      <w:bookmarkStart w:id="9" w:name="_Toc46748630"/>
       <w:r>
         <w:lastRenderedPageBreak/>
         <w:t>Software Design and S</w:t>
@@ -1475,7 +1546,7 @@
       <w:r>
         <w:t>ystem Components</w:t>
       </w:r>
-      <w:bookmarkEnd w:id="8"/>
+      <w:bookmarkEnd w:id="9"/>
     </w:p>
     <w:p>
       <w:pPr>
@@ -1560,7 +1631,21 @@
         <w:rPr>
           <w:color w:val="FF0000"/>
         </w:rPr>
-        <w:t>a brief description of what it does  (1 or 2 sentences);</w:t>
+        <w:t xml:space="preserve">a brief description of what it </w:t>
+      </w:r>
+      <w:proofErr w:type="gramStart"/>
+      <w:r>
+        <w:rPr>
+          <w:color w:val="FF0000"/>
+        </w:rPr>
+        <w:t>does  (</w:t>
+      </w:r>
+      <w:proofErr w:type="gramEnd"/>
+      <w:r>
+        <w:rPr>
+          <w:color w:val="FF0000"/>
+        </w:rPr>
+        <w:t>1 or 2 sentences);</w:t>
       </w:r>
     </w:p>
     <w:p>
@@ -1578,8 +1663,16 @@
         <w:rPr>
           <w:color w:val="FF0000"/>
         </w:rPr>
-        <w:t>a list of the input parameters, and their data types, and what they are used for;</w:t>
-      </w:r>
+        <w:t xml:space="preserve">a list of the input parameters, and their data types, and what they are used </w:t>
+      </w:r>
+      <w:proofErr w:type="gramStart"/>
+      <w:r>
+        <w:rPr>
+          <w:color w:val="FF0000"/>
+        </w:rPr>
+        <w:t>for;</w:t>
+      </w:r>
+      <w:proofErr w:type="gramEnd"/>
     </w:p>
     <w:p>
       <w:pPr>
@@ -1596,7 +1689,23 @@
         <w:rPr>
           <w:color w:val="FF0000"/>
         </w:rPr>
-        <w:t>a list of any side effects caused by the function (ie change global or member variables, changes data passed by reference from calling function etc)</w:t>
+        <w:t>a list of any side effects caused by the function (</w:t>
+      </w:r>
+      <w:proofErr w:type="spellStart"/>
+      <w:proofErr w:type="gramStart"/>
+      <w:r>
+        <w:rPr>
+          <w:color w:val="FF0000"/>
+        </w:rPr>
+        <w:t>ie</w:t>
+      </w:r>
+      <w:proofErr w:type="spellEnd"/>
+      <w:proofErr w:type="gramEnd"/>
+      <w:r>
+        <w:rPr>
+          <w:color w:val="FF0000"/>
+        </w:rPr>
+        <w:t xml:space="preserve"> change global or member variables, changes data passed by reference from calling function etc)</w:t>
       </w:r>
     </w:p>
     <w:p>
@@ -1643,7 +1752,23 @@
         <w:rPr>
           <w:color w:val="FF0000"/>
         </w:rPr>
-        <w:t>List of all data structures in the software (eg linked lists, trees, arrays etc)</w:t>
+        <w:t>List of all data structures in the software (</w:t>
+      </w:r>
+      <w:proofErr w:type="spellStart"/>
+      <w:proofErr w:type="gramStart"/>
+      <w:r>
+        <w:rPr>
+          <w:color w:val="FF0000"/>
+        </w:rPr>
+        <w:t>eg</w:t>
+      </w:r>
+      <w:proofErr w:type="spellEnd"/>
+      <w:proofErr w:type="gramEnd"/>
+      <w:r>
+        <w:rPr>
+          <w:color w:val="FF0000"/>
+        </w:rPr>
+        <w:t xml:space="preserve"> linked lists, trees, arrays etc)</w:t>
       </w:r>
       <w:r>
         <w:rPr>
@@ -1809,12 +1934,12 @@
           <w:numId w:val="2"/>
         </w:numPr>
       </w:pPr>
-      <w:bookmarkStart w:id="9" w:name="_Toc46748633"/>
+      <w:bookmarkStart w:id="10" w:name="_Toc46748633"/>
       <w:r>
         <w:lastRenderedPageBreak/>
         <w:t>User Interface Design</w:t>
       </w:r>
-      <w:bookmarkEnd w:id="9"/>
+      <w:bookmarkEnd w:id="10"/>
     </w:p>
     <w:p>
       <w:pPr>
@@ -1932,7 +2057,21 @@
         <w:rPr>
           <w:color w:val="FF0000"/>
         </w:rPr>
-        <w:t xml:space="preserve">Detail your visual design: Layout, visual elements, icons, graphics, style, colour, fonts general screen designs. This can be sketches, wireframes, mockups etc, supported by a discussion, explanation, and </w:t>
+        <w:t xml:space="preserve">Detail your visual design: Layout, visual elements, icons, graphics, style, colour, fonts general screen designs. This can be sketches, wireframes, </w:t>
+      </w:r>
+      <w:proofErr w:type="spellStart"/>
+      <w:r>
+        <w:rPr>
+          <w:color w:val="FF0000"/>
+        </w:rPr>
+        <w:t>mockups</w:t>
+      </w:r>
+      <w:proofErr w:type="spellEnd"/>
+      <w:r>
+        <w:rPr>
+          <w:color w:val="FF0000"/>
+        </w:rPr>
+        <w:t xml:space="preserve"> etc, supported by a discussion, explanation, and </w:t>
       </w:r>
       <w:r>
         <w:rPr>
@@ -1954,7 +2093,7 @@
 </file>
 
 <file path=word/numbering.xml><?xml version="1.0" encoding="utf-8"?>
-<w:numbering xmlns:wpc="http://schemas.microsoft.com/office/word/2010/wordprocessingCanvas" xmlns:cx="http://schemas.microsoft.com/office/drawing/2014/chartex" xmlns:cx1="http://schemas.microsoft.com/office/drawing/2015/9/8/chartex" xmlns:mc="http://schemas.openxmlformats.org/markup-compatibility/2006" xmlns:o="urn:schemas-microsoft-com:office:office" xmlns:r="http://schemas.openxmlformats.org/officeDocument/2006/relationships" xmlns:m="http://schemas.openxmlformats.org/officeDocument/2006/math" xmlns:v="urn:schemas-microsoft-com:vml" xmlns:wp14="http://schemas.microsoft.com/office/word/2010/wordprocessingDrawing" xmlns:wp="http://schemas.openxmlformats.org/drawingml/2006/wordprocessingDrawing" xmlns:w10="urn:schemas-microsoft-com:office:word" xmlns:w="http://schemas.openxmlformats.org/wordprocessingml/2006/main" xmlns:w14="http://schemas.microsoft.com/office/word/2010/wordml" xmlns:w15="http://schemas.microsoft.com/office/word/2012/wordml" xmlns:w16se="http://schemas.microsoft.com/office/word/2015/wordml/symex" xmlns:wpg="http://schemas.microsoft.com/office/word/2010/wordprocessingGroup" xmlns:wpi="http://schemas.microsoft.com/office/word/2010/wordprocessingInk" xmlns:wne="http://schemas.microsoft.com/office/word/2006/wordml" xmlns:wps="http://schemas.microsoft.com/office/word/2010/wordprocessingShape" mc:Ignorable="w14 w15 w16se wp14">
+<w:numbering xmlns:wpc="http://schemas.microsoft.com/office/word/2010/wordprocessingCanvas" xmlns:cx="http://schemas.microsoft.com/office/drawing/2014/chartex" xmlns:cx1="http://schemas.microsoft.com/office/drawing/2015/9/8/chartex" xmlns:cx2="http://schemas.microsoft.com/office/drawing/2015/10/21/chartex" xmlns:cx3="http://schemas.microsoft.com/office/drawing/2016/5/9/chartex" xmlns:cx4="http://schemas.microsoft.com/office/drawing/2016/5/10/chartex" xmlns:cx5="http://schemas.microsoft.com/office/drawing/2016/5/11/chartex" xmlns:cx6="http://schemas.microsoft.com/office/drawing/2016/5/12/chartex" xmlns:cx7="http://schemas.microsoft.com/office/drawing/2016/5/13/chartex" xmlns:cx8="http://schemas.microsoft.com/office/drawing/2016/5/14/chartex" xmlns:mc="http://schemas.openxmlformats.org/markup-compatibility/2006" xmlns:aink="http://schemas.microsoft.com/office/drawing/2016/ink" xmlns:am3d="http://schemas.microsoft.com/office/drawing/2017/model3d" xmlns:o="urn:schemas-microsoft-com:office:office" xmlns:oel="http://schemas.microsoft.com/office/2019/extlst" xmlns:r="http://schemas.openxmlformats.org/officeDocument/2006/relationships" xmlns:m="http://schemas.openxmlformats.org/officeDocument/2006/math" xmlns:v="urn:schemas-microsoft-com:vml" xmlns:wp14="http://schemas.microsoft.com/office/word/2010/wordprocessingDrawing" xmlns:wp="http://schemas.openxmlformats.org/drawingml/2006/wordprocessingDrawing" xmlns:w10="urn:schemas-microsoft-com:office:word" xmlns:w="http://schemas.openxmlformats.org/wordprocessingml/2006/main" xmlns:w14="http://schemas.microsoft.com/office/word/2010/wordml" xmlns:w15="http://schemas.microsoft.com/office/word/2012/wordml" xmlns:w16cex="http://schemas.microsoft.com/office/word/2018/wordml/cex" xmlns:w16cid="http://schemas.microsoft.com/office/word/2016/wordml/cid" xmlns:w16="http://schemas.microsoft.com/office/word/2018/wordml" xmlns:w16sdtdh="http://schemas.microsoft.com/office/word/2020/wordml/sdtdatahash" xmlns:w16se="http://schemas.microsoft.com/office/word/2015/wordml/symex" xmlns:wpg="http://schemas.microsoft.com/office/word/2010/wordprocessingGroup" xmlns:wpi="http://schemas.microsoft.com/office/word/2010/wordprocessingInk" xmlns:wne="http://schemas.microsoft.com/office/word/2006/wordml" xmlns:wps="http://schemas.microsoft.com/office/word/2010/wordprocessingShape" mc:Ignorable="w14 w15 w16se w16cid w16 w16cex w16sdtdh wp14">
   <w:abstractNum w:abstractNumId="0" w15:restartNumberingAfterBreak="0">
     <w:nsid w:val="367E3F6A"/>
     <w:multiLevelType w:val="hybridMultilevel"/>
@@ -2630,29 +2769,29 @@
       </w:rPr>
     </w:lvl>
   </w:abstractNum>
-  <w:num w:numId="1">
+  <w:num w:numId="1" w16cid:durableId="678388011">
     <w:abstractNumId w:val="1"/>
   </w:num>
-  <w:num w:numId="2">
+  <w:num w:numId="2" w16cid:durableId="33578982">
     <w:abstractNumId w:val="5"/>
   </w:num>
-  <w:num w:numId="3">
+  <w:num w:numId="3" w16cid:durableId="421033563">
     <w:abstractNumId w:val="4"/>
   </w:num>
-  <w:num w:numId="4">
+  <w:num w:numId="4" w16cid:durableId="1443575328">
     <w:abstractNumId w:val="2"/>
   </w:num>
-  <w:num w:numId="5">
+  <w:num w:numId="5" w16cid:durableId="318121504">
     <w:abstractNumId w:val="3"/>
   </w:num>
-  <w:num w:numId="6">
+  <w:num w:numId="6" w16cid:durableId="1790079367">
     <w:abstractNumId w:val="0"/>
   </w:num>
 </w:numbering>
 </file>
 
 <file path=word/styles.xml><?xml version="1.0" encoding="utf-8"?>
-<w:styles xmlns:mc="http://schemas.openxmlformats.org/markup-compatibility/2006" xmlns:r="http://schemas.openxmlformats.org/officeDocument/2006/relationships" xmlns:w="http://schemas.openxmlformats.org/wordprocessingml/2006/main" xmlns:w14="http://schemas.microsoft.com/office/word/2010/wordml" xmlns:w15="http://schemas.microsoft.com/office/word/2012/wordml" xmlns:w16se="http://schemas.microsoft.com/office/word/2015/wordml/symex" mc:Ignorable="w14 w15 w16se">
+<w:styles xmlns:mc="http://schemas.openxmlformats.org/markup-compatibility/2006" xmlns:r="http://schemas.openxmlformats.org/officeDocument/2006/relationships" xmlns:w="http://schemas.openxmlformats.org/wordprocessingml/2006/main" xmlns:w14="http://schemas.microsoft.com/office/word/2010/wordml" xmlns:w15="http://schemas.microsoft.com/office/word/2012/wordml" xmlns:w16cex="http://schemas.microsoft.com/office/word/2018/wordml/cex" xmlns:w16cid="http://schemas.microsoft.com/office/word/2016/wordml/cid" xmlns:w16="http://schemas.microsoft.com/office/word/2018/wordml" xmlns:w16sdtdh="http://schemas.microsoft.com/office/word/2020/wordml/sdtdatahash" xmlns:w16se="http://schemas.microsoft.com/office/word/2015/wordml/symex" mc:Ignorable="w14 w15 w16se w16cid w16 w16cex w16sdtdh">
   <w:docDefaults>
     <w:rPrDefault>
       <w:rPr>
@@ -2668,7 +2807,7 @@
       </w:pPr>
     </w:pPrDefault>
   </w:docDefaults>
-  <w:latentStyles w:defLockedState="0" w:defUIPriority="99" w:defSemiHidden="0" w:defUnhideWhenUsed="0" w:defQFormat="0" w:count="371">
+  <w:latentStyles w:defLockedState="0" w:defUIPriority="99" w:defSemiHidden="0" w:defUnhideWhenUsed="0" w:defQFormat="0" w:count="376">
     <w:lsdException w:name="Normal" w:uiPriority="0" w:qFormat="1"/>
     <w:lsdException w:name="heading 1" w:uiPriority="9" w:qFormat="1"/>
     <w:lsdException w:name="heading 2" w:semiHidden="1" w:uiPriority="9" w:unhideWhenUsed="1" w:qFormat="1"/>
@@ -2774,7 +2913,6 @@
     <w:lsdException w:name="HTML Sample" w:semiHidden="1" w:unhideWhenUsed="1"/>
     <w:lsdException w:name="HTML Typewriter" w:semiHidden="1" w:unhideWhenUsed="1"/>
     <w:lsdException w:name="HTML Variable" w:semiHidden="1" w:unhideWhenUsed="1"/>
-    <w:lsdException w:name="Normal Table" w:semiHidden="1" w:unhideWhenUsed="1"/>
     <w:lsdException w:name="annotation subject" w:semiHidden="1" w:unhideWhenUsed="1"/>
     <w:lsdException w:name="No List" w:semiHidden="1" w:unhideWhenUsed="1"/>
     <w:lsdException w:name="Outline List 1" w:semiHidden="1" w:unhideWhenUsed="1"/>
@@ -2817,11 +2955,8 @@
     <w:lsdException w:name="Table Contemporary" w:semiHidden="1" w:unhideWhenUsed="1"/>
     <w:lsdException w:name="Table Elegant" w:semiHidden="1" w:unhideWhenUsed="1"/>
     <w:lsdException w:name="Table Professional" w:semiHidden="1" w:unhideWhenUsed="1"/>
-    <w:lsdException w:name="Table Subtle 1" w:semiHidden="1" w:unhideWhenUsed="1"/>
     <w:lsdException w:name="Table Subtle 2" w:semiHidden="1" w:unhideWhenUsed="1"/>
     <w:lsdException w:name="Table Web 1" w:semiHidden="1" w:unhideWhenUsed="1"/>
-    <w:lsdException w:name="Table Web 2" w:semiHidden="1" w:unhideWhenUsed="1"/>
-    <w:lsdException w:name="Table Web 3" w:semiHidden="1" w:unhideWhenUsed="1"/>
     <w:lsdException w:name="Balloon Text" w:semiHidden="1" w:unhideWhenUsed="1"/>
     <w:lsdException w:name="Table Grid" w:uiPriority="39"/>
     <w:lsdException w:name="Table Theme" w:semiHidden="1" w:unhideWhenUsed="1"/>
@@ -3040,11 +3175,16 @@
     <w:lsdException w:name="List Table 5 Dark Accent 6" w:uiPriority="50"/>
     <w:lsdException w:name="List Table 6 Colorful Accent 6" w:uiPriority="51"/>
     <w:lsdException w:name="List Table 7 Colorful Accent 6" w:uiPriority="52"/>
+    <w:lsdException w:name="Mention" w:semiHidden="1" w:unhideWhenUsed="1"/>
+    <w:lsdException w:name="Smart Hyperlink" w:semiHidden="1" w:unhideWhenUsed="1"/>
+    <w:lsdException w:name="Hashtag" w:semiHidden="1" w:unhideWhenUsed="1"/>
+    <w:lsdException w:name="Unresolved Mention" w:semiHidden="1" w:unhideWhenUsed="1"/>
+    <w:lsdException w:name="Smart Link" w:semiHidden="1" w:unhideWhenUsed="1"/>
   </w:latentStyles>
   <w:style w:type="paragraph" w:default="1" w:styleId="Normal">
     <w:name w:val="Normal"/>
     <w:qFormat/>
-    <w:rsid w:val="00926CFD"/>
+    <w:rsid w:val="002D1FF6"/>
   </w:style>
   <w:style w:type="paragraph" w:styleId="Heading1">
     <w:name w:val="heading 1"/>

--- a/Software Design Document.docx
+++ b/Software Design Document.docx
@@ -1202,6 +1202,246 @@
     </w:p>
     <w:p/>
     <w:p>
+      <w:r>
+        <w:t>The system intends to provide a user-friendly interface that correctly and promptly returns search queries. The system will</w:t>
+      </w:r>
+      <w:r>
+        <w:t xml:space="preserve"> </w:t>
+      </w:r>
+      <w:r>
+        <w:t>include</w:t>
+      </w:r>
+      <w:r>
+        <w:t xml:space="preserve"> functions that</w:t>
+      </w:r>
+      <w:r>
+        <w:t xml:space="preserve">: </w:t>
+      </w:r>
+    </w:p>
+    <w:p/>
+    <w:p>
+      <w:pPr>
+        <w:numPr>
+          <w:ilvl w:val="0"/>
+          <w:numId w:val="7"/>
+        </w:numPr>
+        <w:spacing w:before="100" w:beforeAutospacing="1" w:after="100" w:afterAutospacing="1" w:line="240" w:lineRule="auto"/>
+        <w:rPr>
+          <w:rFonts w:eastAsia="Times New Roman" w:cstheme="minorHAnsi"/>
+          <w:color w:val="24292F"/>
+          <w:lang w:eastAsia="en-GB"/>
+        </w:rPr>
+      </w:pPr>
+      <w:r>
+        <w:rPr>
+          <w:rFonts w:eastAsia="Times New Roman" w:cstheme="minorHAnsi"/>
+          <w:color w:val="24292F"/>
+          <w:lang w:eastAsia="en-GB"/>
+        </w:rPr>
+        <w:t>For a user-selected period, display</w:t>
+      </w:r>
+      <w:r>
+        <w:rPr>
+          <w:rFonts w:eastAsia="Times New Roman" w:cstheme="minorHAnsi"/>
+          <w:color w:val="24292F"/>
+          <w:lang w:eastAsia="en-GB"/>
+        </w:rPr>
+        <w:t>s</w:t>
+      </w:r>
+      <w:r>
+        <w:rPr>
+          <w:rFonts w:eastAsia="Times New Roman" w:cstheme="minorHAnsi"/>
+          <w:color w:val="24292F"/>
+          <w:lang w:eastAsia="en-GB"/>
+        </w:rPr>
+        <w:t xml:space="preserve"> the information of all accidents that happened in the period.</w:t>
+      </w:r>
+    </w:p>
+    <w:p>
+      <w:pPr>
+        <w:numPr>
+          <w:ilvl w:val="0"/>
+          <w:numId w:val="7"/>
+        </w:numPr>
+        <w:spacing w:before="60" w:after="100" w:afterAutospacing="1" w:line="240" w:lineRule="auto"/>
+        <w:rPr>
+          <w:rFonts w:eastAsia="Times New Roman" w:cstheme="minorHAnsi"/>
+          <w:color w:val="24292F"/>
+          <w:lang w:eastAsia="en-GB"/>
+        </w:rPr>
+      </w:pPr>
+      <w:r>
+        <w:rPr>
+          <w:rFonts w:eastAsia="Times New Roman" w:cstheme="minorHAnsi"/>
+          <w:color w:val="24292F"/>
+          <w:lang w:eastAsia="en-GB"/>
+        </w:rPr>
+        <w:t>For a user-selected period, produce</w:t>
+      </w:r>
+      <w:r>
+        <w:rPr>
+          <w:rFonts w:eastAsia="Times New Roman" w:cstheme="minorHAnsi"/>
+          <w:color w:val="24292F"/>
+          <w:lang w:eastAsia="en-GB"/>
+        </w:rPr>
+        <w:t>s</w:t>
+      </w:r>
+      <w:r>
+        <w:rPr>
+          <w:rFonts w:eastAsia="Times New Roman" w:cstheme="minorHAnsi"/>
+          <w:color w:val="24292F"/>
+          <w:lang w:eastAsia="en-GB"/>
+        </w:rPr>
+        <w:t xml:space="preserve"> a chart to show the number of accidents in each hour of the day (on average).</w:t>
+      </w:r>
+    </w:p>
+    <w:p>
+      <w:pPr>
+        <w:numPr>
+          <w:ilvl w:val="0"/>
+          <w:numId w:val="7"/>
+        </w:numPr>
+        <w:spacing w:before="60" w:after="100" w:afterAutospacing="1" w:line="240" w:lineRule="auto"/>
+        <w:rPr>
+          <w:rFonts w:eastAsia="Times New Roman" w:cstheme="minorHAnsi"/>
+          <w:color w:val="24292F"/>
+          <w:lang w:eastAsia="en-GB"/>
+        </w:rPr>
+      </w:pPr>
+      <w:r>
+        <w:rPr>
+          <w:rFonts w:eastAsia="Times New Roman" w:cstheme="minorHAnsi"/>
+          <w:color w:val="24292F"/>
+          <w:lang w:eastAsia="en-GB"/>
+        </w:rPr>
+        <w:t>For a user-selected period, retrieve</w:t>
+      </w:r>
+      <w:r>
+        <w:rPr>
+          <w:rFonts w:eastAsia="Times New Roman" w:cstheme="minorHAnsi"/>
+          <w:color w:val="24292F"/>
+          <w:lang w:eastAsia="en-GB"/>
+        </w:rPr>
+        <w:t>s</w:t>
+      </w:r>
+      <w:r>
+        <w:rPr>
+          <w:rFonts w:eastAsia="Times New Roman" w:cstheme="minorHAnsi"/>
+          <w:color w:val="24292F"/>
+          <w:lang w:eastAsia="en-GB"/>
+        </w:rPr>
+        <w:t xml:space="preserve"> all accidents caused by an accident type that contains a keyword (user entered), </w:t>
+      </w:r>
+      <w:proofErr w:type="gramStart"/>
+      <w:r>
+        <w:rPr>
+          <w:rFonts w:eastAsia="Times New Roman" w:cstheme="minorHAnsi"/>
+          <w:color w:val="24292F"/>
+          <w:lang w:eastAsia="en-GB"/>
+        </w:rPr>
+        <w:t>e.g.</w:t>
+      </w:r>
+      <w:proofErr w:type="gramEnd"/>
+      <w:r>
+        <w:rPr>
+          <w:rFonts w:eastAsia="Times New Roman" w:cstheme="minorHAnsi"/>
+          <w:color w:val="24292F"/>
+          <w:lang w:eastAsia="en-GB"/>
+        </w:rPr>
+        <w:t xml:space="preserve"> collision, pedestrian.</w:t>
+      </w:r>
+    </w:p>
+    <w:p>
+      <w:pPr>
+        <w:numPr>
+          <w:ilvl w:val="0"/>
+          <w:numId w:val="7"/>
+        </w:numPr>
+        <w:spacing w:before="60" w:after="100" w:afterAutospacing="1" w:line="240" w:lineRule="auto"/>
+        <w:rPr>
+          <w:rFonts w:eastAsia="Times New Roman" w:cstheme="minorHAnsi"/>
+          <w:color w:val="24292F"/>
+          <w:lang w:eastAsia="en-GB"/>
+        </w:rPr>
+      </w:pPr>
+      <w:r>
+        <w:rPr>
+          <w:rFonts w:eastAsia="Times New Roman" w:cstheme="minorHAnsi"/>
+          <w:color w:val="24292F"/>
+          <w:lang w:eastAsia="en-GB"/>
+        </w:rPr>
+        <w:t>Allow</w:t>
+      </w:r>
+      <w:r>
+        <w:rPr>
+          <w:rFonts w:eastAsia="Times New Roman" w:cstheme="minorHAnsi"/>
+          <w:color w:val="24292F"/>
+          <w:lang w:eastAsia="en-GB"/>
+        </w:rPr>
+        <w:t>s</w:t>
+      </w:r>
+      <w:r>
+        <w:rPr>
+          <w:rFonts w:eastAsia="Times New Roman" w:cstheme="minorHAnsi"/>
+          <w:color w:val="24292F"/>
+          <w:lang w:eastAsia="en-GB"/>
+        </w:rPr>
+        <w:t xml:space="preserve"> the user to analyse the impact of alcohol in accidents – </w:t>
+      </w:r>
+      <w:proofErr w:type="spellStart"/>
+      <w:r>
+        <w:rPr>
+          <w:rFonts w:eastAsia="Times New Roman" w:cstheme="minorHAnsi"/>
+          <w:color w:val="24292F"/>
+          <w:lang w:eastAsia="en-GB"/>
+        </w:rPr>
+        <w:t>ie</w:t>
+      </w:r>
+      <w:proofErr w:type="spellEnd"/>
+      <w:r>
+        <w:rPr>
+          <w:rFonts w:eastAsia="Times New Roman" w:cstheme="minorHAnsi"/>
+          <w:color w:val="24292F"/>
+          <w:lang w:eastAsia="en-GB"/>
+        </w:rPr>
+        <w:t>: trends over time, accident types involving alcohol, etc.</w:t>
+      </w:r>
+    </w:p>
+    <w:p>
+      <w:pPr>
+        <w:numPr>
+          <w:ilvl w:val="0"/>
+          <w:numId w:val="7"/>
+        </w:numPr>
+        <w:spacing w:before="60" w:after="100" w:afterAutospacing="1" w:line="240" w:lineRule="auto"/>
+        <w:rPr>
+          <w:rFonts w:eastAsia="Times New Roman" w:cstheme="minorHAnsi"/>
+          <w:color w:val="24292F"/>
+          <w:lang w:eastAsia="en-GB"/>
+        </w:rPr>
+      </w:pPr>
+      <w:r>
+        <w:rPr>
+          <w:rFonts w:eastAsia="Times New Roman" w:cstheme="minorHAnsi"/>
+          <w:color w:val="24292F"/>
+          <w:lang w:eastAsia="en-GB"/>
+        </w:rPr>
+        <w:t xml:space="preserve">One other ‘insight’ or analysis tool </w:t>
+      </w:r>
+    </w:p>
+    <w:p>
+      <w:pPr>
+        <w:spacing w:after="0" w:line="240" w:lineRule="auto"/>
+        <w:rPr>
+          <w:rFonts w:ascii="Times New Roman" w:eastAsia="Times New Roman" w:hAnsi="Times New Roman" w:cs="Times New Roman"/>
+          <w:sz w:val="24"/>
+          <w:szCs w:val="24"/>
+          <w:lang w:eastAsia="en-GB"/>
+        </w:rPr>
+      </w:pPr>
+    </w:p>
+    <w:p/>
+    <w:p>
       <w:pPr>
         <w:pStyle w:val="Heading2"/>
         <w:numPr>
@@ -1221,6 +1461,7 @@
         <w:ind w:left="857"/>
       </w:pPr>
     </w:p>
+    <w:p/>
     <w:p/>
     <w:p/>
     <w:p/>
@@ -2657,6 +2898,155 @@
     </w:lvl>
   </w:abstractNum>
   <w:abstractNum w:abstractNumId="5" w15:restartNumberingAfterBreak="0">
+    <w:nsid w:val="765D1FE7"/>
+    <w:multiLevelType w:val="multilevel"/>
+    <w:tmpl w:val="562C59B8"/>
+    <w:lvl w:ilvl="0">
+      <w:start w:val="1"/>
+      <w:numFmt w:val="bullet"/>
+      <w:lvlText w:val=""/>
+      <w:lvlJc w:val="left"/>
+      <w:pPr>
+        <w:tabs>
+          <w:tab w:val="num" w:pos="720"/>
+        </w:tabs>
+        <w:ind w:left="720" w:hanging="360"/>
+      </w:pPr>
+      <w:rPr>
+        <w:rFonts w:ascii="Symbol" w:hAnsi="Symbol" w:hint="default"/>
+        <w:sz w:val="20"/>
+      </w:rPr>
+    </w:lvl>
+    <w:lvl w:ilvl="1" w:tentative="1">
+      <w:start w:val="1"/>
+      <w:numFmt w:val="bullet"/>
+      <w:lvlText w:val="o"/>
+      <w:lvlJc w:val="left"/>
+      <w:pPr>
+        <w:tabs>
+          <w:tab w:val="num" w:pos="1440"/>
+        </w:tabs>
+        <w:ind w:left="1440" w:hanging="360"/>
+      </w:pPr>
+      <w:rPr>
+        <w:rFonts w:ascii="Courier New" w:hAnsi="Courier New" w:hint="default"/>
+        <w:sz w:val="20"/>
+      </w:rPr>
+    </w:lvl>
+    <w:lvl w:ilvl="2" w:tentative="1">
+      <w:start w:val="1"/>
+      <w:numFmt w:val="bullet"/>
+      <w:lvlText w:val=""/>
+      <w:lvlJc w:val="left"/>
+      <w:pPr>
+        <w:tabs>
+          <w:tab w:val="num" w:pos="2160"/>
+        </w:tabs>
+        <w:ind w:left="2160" w:hanging="360"/>
+      </w:pPr>
+      <w:rPr>
+        <w:rFonts w:ascii="Wingdings" w:hAnsi="Wingdings" w:hint="default"/>
+        <w:sz w:val="20"/>
+      </w:rPr>
+    </w:lvl>
+    <w:lvl w:ilvl="3" w:tentative="1">
+      <w:start w:val="1"/>
+      <w:numFmt w:val="bullet"/>
+      <w:lvlText w:val=""/>
+      <w:lvlJc w:val="left"/>
+      <w:pPr>
+        <w:tabs>
+          <w:tab w:val="num" w:pos="2880"/>
+        </w:tabs>
+        <w:ind w:left="2880" w:hanging="360"/>
+      </w:pPr>
+      <w:rPr>
+        <w:rFonts w:ascii="Wingdings" w:hAnsi="Wingdings" w:hint="default"/>
+        <w:sz w:val="20"/>
+      </w:rPr>
+    </w:lvl>
+    <w:lvl w:ilvl="4" w:tentative="1">
+      <w:start w:val="1"/>
+      <w:numFmt w:val="bullet"/>
+      <w:lvlText w:val=""/>
+      <w:lvlJc w:val="left"/>
+      <w:pPr>
+        <w:tabs>
+          <w:tab w:val="num" w:pos="3600"/>
+        </w:tabs>
+        <w:ind w:left="3600" w:hanging="360"/>
+      </w:pPr>
+      <w:rPr>
+        <w:rFonts w:ascii="Wingdings" w:hAnsi="Wingdings" w:hint="default"/>
+        <w:sz w:val="20"/>
+      </w:rPr>
+    </w:lvl>
+    <w:lvl w:ilvl="5" w:tentative="1">
+      <w:start w:val="1"/>
+      <w:numFmt w:val="bullet"/>
+      <w:lvlText w:val=""/>
+      <w:lvlJc w:val="left"/>
+      <w:pPr>
+        <w:tabs>
+          <w:tab w:val="num" w:pos="4320"/>
+        </w:tabs>
+        <w:ind w:left="4320" w:hanging="360"/>
+      </w:pPr>
+      <w:rPr>
+        <w:rFonts w:ascii="Wingdings" w:hAnsi="Wingdings" w:hint="default"/>
+        <w:sz w:val="20"/>
+      </w:rPr>
+    </w:lvl>
+    <w:lvl w:ilvl="6" w:tentative="1">
+      <w:start w:val="1"/>
+      <w:numFmt w:val="bullet"/>
+      <w:lvlText w:val=""/>
+      <w:lvlJc w:val="left"/>
+      <w:pPr>
+        <w:tabs>
+          <w:tab w:val="num" w:pos="5040"/>
+        </w:tabs>
+        <w:ind w:left="5040" w:hanging="360"/>
+      </w:pPr>
+      <w:rPr>
+        <w:rFonts w:ascii="Wingdings" w:hAnsi="Wingdings" w:hint="default"/>
+        <w:sz w:val="20"/>
+      </w:rPr>
+    </w:lvl>
+    <w:lvl w:ilvl="7" w:tentative="1">
+      <w:start w:val="1"/>
+      <w:numFmt w:val="bullet"/>
+      <w:lvlText w:val=""/>
+      <w:lvlJc w:val="left"/>
+      <w:pPr>
+        <w:tabs>
+          <w:tab w:val="num" w:pos="5760"/>
+        </w:tabs>
+        <w:ind w:left="5760" w:hanging="360"/>
+      </w:pPr>
+      <w:rPr>
+        <w:rFonts w:ascii="Wingdings" w:hAnsi="Wingdings" w:hint="default"/>
+        <w:sz w:val="20"/>
+      </w:rPr>
+    </w:lvl>
+    <w:lvl w:ilvl="8" w:tentative="1">
+      <w:start w:val="1"/>
+      <w:numFmt w:val="bullet"/>
+      <w:lvlText w:val=""/>
+      <w:lvlJc w:val="left"/>
+      <w:pPr>
+        <w:tabs>
+          <w:tab w:val="num" w:pos="6480"/>
+        </w:tabs>
+        <w:ind w:left="6480" w:hanging="360"/>
+      </w:pPr>
+      <w:rPr>
+        <w:rFonts w:ascii="Wingdings" w:hAnsi="Wingdings" w:hint="default"/>
+        <w:sz w:val="20"/>
+      </w:rPr>
+    </w:lvl>
+  </w:abstractNum>
+  <w:abstractNum w:abstractNumId="6" w15:restartNumberingAfterBreak="0">
     <w:nsid w:val="765D23A3"/>
     <w:multiLevelType w:val="multilevel"/>
     <w:tmpl w:val="D2A25216"/>
@@ -2773,7 +3163,7 @@
     <w:abstractNumId w:val="1"/>
   </w:num>
   <w:num w:numId="2" w16cid:durableId="33578982">
-    <w:abstractNumId w:val="5"/>
+    <w:abstractNumId w:val="6"/>
   </w:num>
   <w:num w:numId="3" w16cid:durableId="421033563">
     <w:abstractNumId w:val="4"/>
@@ -2786,6 +3176,9 @@
   </w:num>
   <w:num w:numId="6" w16cid:durableId="1790079367">
     <w:abstractNumId w:val="0"/>
+  </w:num>
+  <w:num w:numId="7" w16cid:durableId="1960840186">
+    <w:abstractNumId w:val="5"/>
   </w:num>
 </w:numbering>
 </file>
@@ -2913,6 +3306,7 @@
     <w:lsdException w:name="HTML Sample" w:semiHidden="1" w:unhideWhenUsed="1"/>
     <w:lsdException w:name="HTML Typewriter" w:semiHidden="1" w:unhideWhenUsed="1"/>
     <w:lsdException w:name="HTML Variable" w:semiHidden="1" w:unhideWhenUsed="1"/>
+    <w:lsdException w:name="Normal Table" w:semiHidden="1" w:unhideWhenUsed="1"/>
     <w:lsdException w:name="annotation subject" w:semiHidden="1" w:unhideWhenUsed="1"/>
     <w:lsdException w:name="No List" w:semiHidden="1" w:unhideWhenUsed="1"/>
     <w:lsdException w:name="Outline List 1" w:semiHidden="1" w:unhideWhenUsed="1"/>
@@ -2955,8 +3349,11 @@
     <w:lsdException w:name="Table Contemporary" w:semiHidden="1" w:unhideWhenUsed="1"/>
     <w:lsdException w:name="Table Elegant" w:semiHidden="1" w:unhideWhenUsed="1"/>
     <w:lsdException w:name="Table Professional" w:semiHidden="1" w:unhideWhenUsed="1"/>
+    <w:lsdException w:name="Table Subtle 1" w:semiHidden="1" w:unhideWhenUsed="1"/>
     <w:lsdException w:name="Table Subtle 2" w:semiHidden="1" w:unhideWhenUsed="1"/>
     <w:lsdException w:name="Table Web 1" w:semiHidden="1" w:unhideWhenUsed="1"/>
+    <w:lsdException w:name="Table Web 2" w:semiHidden="1" w:unhideWhenUsed="1"/>
+    <w:lsdException w:name="Table Web 3" w:semiHidden="1" w:unhideWhenUsed="1"/>
     <w:lsdException w:name="Balloon Text" w:semiHidden="1" w:unhideWhenUsed="1"/>
     <w:lsdException w:name="Table Grid" w:uiPriority="39"/>
     <w:lsdException w:name="Table Theme" w:semiHidden="1" w:unhideWhenUsed="1"/>

--- a/Software Design Document.docx
+++ b/Software Design Document.docx
@@ -1535,6 +1535,71 @@
       </w:r>
       <w:bookmarkEnd w:id="7"/>
     </w:p>
+    <w:p/>
+    <w:p>
+      <w:r>
+        <w:t xml:space="preserve">As the client is the Department of Transport for Victoria, it is expected that it is employees of the Department that are the end users of the program. </w:t>
+      </w:r>
+      <w:r>
+        <w:t xml:space="preserve">The end user must first begin with inserting the dataset. Once entered, the user may toggle between variations of the user interface. It is only required that the user enters certain parameters surrounding the nature of the user’s question. Once decided, and entered, the results of the user’s query shall be viewable via the output. </w:t>
+      </w:r>
+    </w:p>
+    <w:p>
+      <w:r>
+        <w:t xml:space="preserve">In a sequential list of needs, </w:t>
+      </w:r>
+      <w:r>
+        <w:t>the above would be translated to:</w:t>
+      </w:r>
+    </w:p>
+    <w:p>
+      <w:pPr>
+        <w:pStyle w:val="ListParagraph"/>
+        <w:numPr>
+          <w:ilvl w:val="0"/>
+          <w:numId w:val="8"/>
+        </w:numPr>
+      </w:pPr>
+      <w:r>
+        <w:t>Open program</w:t>
+      </w:r>
+    </w:p>
+    <w:p>
+      <w:pPr>
+        <w:pStyle w:val="ListParagraph"/>
+        <w:numPr>
+          <w:ilvl w:val="0"/>
+          <w:numId w:val="8"/>
+        </w:numPr>
+      </w:pPr>
+      <w:r>
+        <w:t>Insert Dataset (if first time using application)</w:t>
+      </w:r>
+    </w:p>
+    <w:p>
+      <w:pPr>
+        <w:pStyle w:val="ListParagraph"/>
+        <w:numPr>
+          <w:ilvl w:val="0"/>
+          <w:numId w:val="8"/>
+        </w:numPr>
+      </w:pPr>
+      <w:r>
+        <w:t>Insert Query Parameters</w:t>
+      </w:r>
+    </w:p>
+    <w:p>
+      <w:pPr>
+        <w:pStyle w:val="ListParagraph"/>
+        <w:numPr>
+          <w:ilvl w:val="0"/>
+          <w:numId w:val="8"/>
+        </w:numPr>
+      </w:pPr>
+      <w:r>
+        <w:t>View Results</w:t>
+      </w:r>
+    </w:p>
     <w:p>
       <w:pPr>
         <w:rPr>
@@ -1804,6 +1869,7 @@
     <w:p/>
     <w:p>
       <w:r>
+        <w:lastRenderedPageBreak/>
         <w:br w:type="page"/>
       </w:r>
     </w:p>
@@ -2372,6 +2438,95 @@
 <file path=word/numbering.xml><?xml version="1.0" encoding="utf-8"?>
 <w:numbering xmlns:wpc="http://schemas.microsoft.com/office/word/2010/wordprocessingCanvas" xmlns:cx="http://schemas.microsoft.com/office/drawing/2014/chartex" xmlns:cx1="http://schemas.microsoft.com/office/drawing/2015/9/8/chartex" xmlns:cx2="http://schemas.microsoft.com/office/drawing/2015/10/21/chartex" xmlns:cx3="http://schemas.microsoft.com/office/drawing/2016/5/9/chartex" xmlns:cx4="http://schemas.microsoft.com/office/drawing/2016/5/10/chartex" xmlns:cx5="http://schemas.microsoft.com/office/drawing/2016/5/11/chartex" xmlns:cx6="http://schemas.microsoft.com/office/drawing/2016/5/12/chartex" xmlns:cx7="http://schemas.microsoft.com/office/drawing/2016/5/13/chartex" xmlns:cx8="http://schemas.microsoft.com/office/drawing/2016/5/14/chartex" xmlns:mc="http://schemas.openxmlformats.org/markup-compatibility/2006" xmlns:aink="http://schemas.microsoft.com/office/drawing/2016/ink" xmlns:am3d="http://schemas.microsoft.com/office/drawing/2017/model3d" xmlns:o="urn:schemas-microsoft-com:office:office" xmlns:oel="http://schemas.microsoft.com/office/2019/extlst" xmlns:r="http://schemas.openxmlformats.org/officeDocument/2006/relationships" xmlns:m="http://schemas.openxmlformats.org/officeDocument/2006/math" xmlns:v="urn:schemas-microsoft-com:vml" xmlns:wp14="http://schemas.microsoft.com/office/word/2010/wordprocessingDrawing" xmlns:wp="http://schemas.openxmlformats.org/drawingml/2006/wordprocessingDrawing" xmlns:w10="urn:schemas-microsoft-com:office:word" xmlns:w="http://schemas.openxmlformats.org/wordprocessingml/2006/main" xmlns:w14="http://schemas.microsoft.com/office/word/2010/wordml" xmlns:w15="http://schemas.microsoft.com/office/word/2012/wordml" xmlns:w16cex="http://schemas.microsoft.com/office/word/2018/wordml/cex" xmlns:w16cid="http://schemas.microsoft.com/office/word/2016/wordml/cid" xmlns:w16="http://schemas.microsoft.com/office/word/2018/wordml" xmlns:w16sdtdh="http://schemas.microsoft.com/office/word/2020/wordml/sdtdatahash" xmlns:w16se="http://schemas.microsoft.com/office/word/2015/wordml/symex" xmlns:wpg="http://schemas.microsoft.com/office/word/2010/wordprocessingGroup" xmlns:wpi="http://schemas.microsoft.com/office/word/2010/wordprocessingInk" xmlns:wne="http://schemas.microsoft.com/office/word/2006/wordml" xmlns:wps="http://schemas.microsoft.com/office/word/2010/wordprocessingShape" mc:Ignorable="w14 w15 w16se w16cid w16 w16cex w16sdtdh wp14">
   <w:abstractNum w:abstractNumId="0" w15:restartNumberingAfterBreak="0">
+    <w:nsid w:val="138F1055"/>
+    <w:multiLevelType w:val="hybridMultilevel"/>
+    <w:tmpl w:val="4678CA38"/>
+    <w:lvl w:ilvl="0" w:tplc="33E2C46E">
+      <w:start w:val="1"/>
+      <w:numFmt w:val="decimal"/>
+      <w:lvlText w:val="%1."/>
+      <w:lvlJc w:val="left"/>
+      <w:pPr>
+        <w:ind w:left="720" w:hanging="360"/>
+      </w:pPr>
+      <w:rPr>
+        <w:rFonts w:hint="default"/>
+      </w:rPr>
+    </w:lvl>
+    <w:lvl w:ilvl="1" w:tplc="08090019" w:tentative="1">
+      <w:start w:val="1"/>
+      <w:numFmt w:val="lowerLetter"/>
+      <w:lvlText w:val="%2."/>
+      <w:lvlJc w:val="left"/>
+      <w:pPr>
+        <w:ind w:left="1440" w:hanging="360"/>
+      </w:pPr>
+    </w:lvl>
+    <w:lvl w:ilvl="2" w:tplc="0809001B" w:tentative="1">
+      <w:start w:val="1"/>
+      <w:numFmt w:val="lowerRoman"/>
+      <w:lvlText w:val="%3."/>
+      <w:lvlJc w:val="right"/>
+      <w:pPr>
+        <w:ind w:left="2160" w:hanging="180"/>
+      </w:pPr>
+    </w:lvl>
+    <w:lvl w:ilvl="3" w:tplc="0809000F" w:tentative="1">
+      <w:start w:val="1"/>
+      <w:numFmt w:val="decimal"/>
+      <w:lvlText w:val="%4."/>
+      <w:lvlJc w:val="left"/>
+      <w:pPr>
+        <w:ind w:left="2880" w:hanging="360"/>
+      </w:pPr>
+    </w:lvl>
+    <w:lvl w:ilvl="4" w:tplc="08090019" w:tentative="1">
+      <w:start w:val="1"/>
+      <w:numFmt w:val="lowerLetter"/>
+      <w:lvlText w:val="%5."/>
+      <w:lvlJc w:val="left"/>
+      <w:pPr>
+        <w:ind w:left="3600" w:hanging="360"/>
+      </w:pPr>
+    </w:lvl>
+    <w:lvl w:ilvl="5" w:tplc="0809001B" w:tentative="1">
+      <w:start w:val="1"/>
+      <w:numFmt w:val="lowerRoman"/>
+      <w:lvlText w:val="%6."/>
+      <w:lvlJc w:val="right"/>
+      <w:pPr>
+        <w:ind w:left="4320" w:hanging="180"/>
+      </w:pPr>
+    </w:lvl>
+    <w:lvl w:ilvl="6" w:tplc="0809000F" w:tentative="1">
+      <w:start w:val="1"/>
+      <w:numFmt w:val="decimal"/>
+      <w:lvlText w:val="%7."/>
+      <w:lvlJc w:val="left"/>
+      <w:pPr>
+        <w:ind w:left="5040" w:hanging="360"/>
+      </w:pPr>
+    </w:lvl>
+    <w:lvl w:ilvl="7" w:tplc="08090019" w:tentative="1">
+      <w:start w:val="1"/>
+      <w:numFmt w:val="lowerLetter"/>
+      <w:lvlText w:val="%8."/>
+      <w:lvlJc w:val="left"/>
+      <w:pPr>
+        <w:ind w:left="5760" w:hanging="360"/>
+      </w:pPr>
+    </w:lvl>
+    <w:lvl w:ilvl="8" w:tplc="0809001B" w:tentative="1">
+      <w:start w:val="1"/>
+      <w:numFmt w:val="lowerRoman"/>
+      <w:lvlText w:val="%9."/>
+      <w:lvlJc w:val="right"/>
+      <w:pPr>
+        <w:ind w:left="6480" w:hanging="180"/>
+      </w:pPr>
+    </w:lvl>
+  </w:abstractNum>
+  <w:abstractNum w:abstractNumId="1" w15:restartNumberingAfterBreak="0">
     <w:nsid w:val="367E3F6A"/>
     <w:multiLevelType w:val="hybridMultilevel"/>
     <w:tmpl w:val="0CB6E2E4"/>
@@ -2483,7 +2638,7 @@
       </w:rPr>
     </w:lvl>
   </w:abstractNum>
-  <w:abstractNum w:abstractNumId="1" w15:restartNumberingAfterBreak="0">
+  <w:abstractNum w:abstractNumId="2" w15:restartNumberingAfterBreak="0">
     <w:nsid w:val="375D36C8"/>
     <w:multiLevelType w:val="multilevel"/>
     <w:tmpl w:val="CF405D9C"/>
@@ -2596,7 +2751,7 @@
       </w:rPr>
     </w:lvl>
   </w:abstractNum>
-  <w:abstractNum w:abstractNumId="2" w15:restartNumberingAfterBreak="0">
+  <w:abstractNum w:abstractNumId="3" w15:restartNumberingAfterBreak="0">
     <w:nsid w:val="594D2C6D"/>
     <w:multiLevelType w:val="hybridMultilevel"/>
     <w:tmpl w:val="BA2812A4"/>
@@ -2708,7 +2863,7 @@
       </w:rPr>
     </w:lvl>
   </w:abstractNum>
-  <w:abstractNum w:abstractNumId="3" w15:restartNumberingAfterBreak="0">
+  <w:abstractNum w:abstractNumId="4" w15:restartNumberingAfterBreak="0">
     <w:nsid w:val="63D23837"/>
     <w:multiLevelType w:val="hybridMultilevel"/>
     <w:tmpl w:val="9BD61186"/>
@@ -2820,7 +2975,7 @@
       </w:rPr>
     </w:lvl>
   </w:abstractNum>
-  <w:abstractNum w:abstractNumId="4" w15:restartNumberingAfterBreak="0">
+  <w:abstractNum w:abstractNumId="5" w15:restartNumberingAfterBreak="0">
     <w:nsid w:val="66162F7D"/>
     <w:multiLevelType w:val="hybridMultilevel"/>
     <w:tmpl w:val="38A2F066"/>
@@ -2933,7 +3088,7 @@
       </w:rPr>
     </w:lvl>
   </w:abstractNum>
-  <w:abstractNum w:abstractNumId="5" w15:restartNumberingAfterBreak="0">
+  <w:abstractNum w:abstractNumId="6" w15:restartNumberingAfterBreak="0">
     <w:nsid w:val="765D1FE7"/>
     <w:multiLevelType w:val="multilevel"/>
     <w:tmpl w:val="562C59B8"/>
@@ -3082,7 +3237,7 @@
       </w:rPr>
     </w:lvl>
   </w:abstractNum>
-  <w:abstractNum w:abstractNumId="6" w15:restartNumberingAfterBreak="0">
+  <w:abstractNum w:abstractNumId="7" w15:restartNumberingAfterBreak="0">
     <w:nsid w:val="765D23A3"/>
     <w:multiLevelType w:val="multilevel"/>
     <w:tmpl w:val="D2A25216"/>
@@ -3196,25 +3351,28 @@
     </w:lvl>
   </w:abstractNum>
   <w:num w:numId="1" w16cid:durableId="678388011">
+    <w:abstractNumId w:val="2"/>
+  </w:num>
+  <w:num w:numId="2" w16cid:durableId="33578982">
+    <w:abstractNumId w:val="7"/>
+  </w:num>
+  <w:num w:numId="3" w16cid:durableId="421033563">
+    <w:abstractNumId w:val="5"/>
+  </w:num>
+  <w:num w:numId="4" w16cid:durableId="1443575328">
+    <w:abstractNumId w:val="3"/>
+  </w:num>
+  <w:num w:numId="5" w16cid:durableId="318121504">
+    <w:abstractNumId w:val="4"/>
+  </w:num>
+  <w:num w:numId="6" w16cid:durableId="1790079367">
     <w:abstractNumId w:val="1"/>
   </w:num>
-  <w:num w:numId="2" w16cid:durableId="33578982">
+  <w:num w:numId="7" w16cid:durableId="1960840186">
     <w:abstractNumId w:val="6"/>
   </w:num>
-  <w:num w:numId="3" w16cid:durableId="421033563">
-    <w:abstractNumId w:val="4"/>
-  </w:num>
-  <w:num w:numId="4" w16cid:durableId="1443575328">
-    <w:abstractNumId w:val="2"/>
-  </w:num>
-  <w:num w:numId="5" w16cid:durableId="318121504">
-    <w:abstractNumId w:val="3"/>
-  </w:num>
-  <w:num w:numId="6" w16cid:durableId="1790079367">
+  <w:num w:numId="8" w16cid:durableId="19209057">
     <w:abstractNumId w:val="0"/>
-  </w:num>
-  <w:num w:numId="7" w16cid:durableId="1960840186">
-    <w:abstractNumId w:val="5"/>
   </w:num>
 </w:numbering>
 </file>

--- a/Software Design Document.docx
+++ b/Software Design Document.docx
@@ -1943,18 +1943,20 @@
     <w:p>
       <w:pPr>
         <w:rPr>
-          <w:color w:val="FF0000"/>
-        </w:rPr>
-      </w:pPr>
-      <w:r>
-        <w:rPr>
-          <w:color w:val="FF0000"/>
+          <w:color w:val="000000" w:themeColor="text1"/>
+        </w:rPr>
+      </w:pPr>
+      <w:bookmarkStart w:id="10" w:name="OLE_LINK3"/>
+      <w:bookmarkStart w:id="11" w:name="OLE_LINK4"/>
+      <w:r>
+        <w:rPr>
+          <w:color w:val="000000" w:themeColor="text1"/>
         </w:rPr>
         <w:t>Preliminary list</w:t>
       </w:r>
       <w:r>
         <w:rPr>
-          <w:color w:val="FF0000"/>
+          <w:color w:val="000000" w:themeColor="text1"/>
         </w:rPr>
         <w:t xml:space="preserve"> of all functions in the software. For each function in the list the following information is provided:</w:t>
       </w:r>
@@ -1967,26 +1969,26 @@
           <w:numId w:val="5"/>
         </w:numPr>
         <w:rPr>
-          <w:color w:val="FF0000"/>
-        </w:rPr>
-      </w:pPr>
-      <w:r>
-        <w:rPr>
-          <w:color w:val="FF0000"/>
+          <w:color w:val="000000" w:themeColor="text1"/>
+        </w:rPr>
+      </w:pPr>
+      <w:r>
+        <w:rPr>
+          <w:color w:val="000000" w:themeColor="text1"/>
         </w:rPr>
         <w:t xml:space="preserve">a brief description of what it </w:t>
       </w:r>
       <w:proofErr w:type="gramStart"/>
       <w:r>
         <w:rPr>
-          <w:color w:val="FF0000"/>
+          <w:color w:val="000000" w:themeColor="text1"/>
         </w:rPr>
         <w:t>does  (</w:t>
       </w:r>
       <w:proofErr w:type="gramEnd"/>
       <w:r>
         <w:rPr>
-          <w:color w:val="FF0000"/>
+          <w:color w:val="000000" w:themeColor="text1"/>
         </w:rPr>
         <w:t>1 or 2 sentences);</w:t>
       </w:r>
@@ -1999,19 +2001,19 @@
           <w:numId w:val="5"/>
         </w:numPr>
         <w:rPr>
-          <w:color w:val="FF0000"/>
-        </w:rPr>
-      </w:pPr>
-      <w:r>
-        <w:rPr>
-          <w:color w:val="FF0000"/>
+          <w:color w:val="000000" w:themeColor="text1"/>
+        </w:rPr>
+      </w:pPr>
+      <w:r>
+        <w:rPr>
+          <w:color w:val="000000" w:themeColor="text1"/>
         </w:rPr>
         <w:t xml:space="preserve">a list of the input parameters, and their data types, and what they are used </w:t>
       </w:r>
       <w:proofErr w:type="gramStart"/>
       <w:r>
         <w:rPr>
-          <w:color w:val="FF0000"/>
+          <w:color w:val="000000" w:themeColor="text1"/>
         </w:rPr>
         <w:t>for;</w:t>
       </w:r>
@@ -2025,12 +2027,12 @@
           <w:numId w:val="4"/>
         </w:numPr>
         <w:rPr>
-          <w:color w:val="FF0000"/>
-        </w:rPr>
-      </w:pPr>
-      <w:r>
-        <w:rPr>
-          <w:color w:val="FF0000"/>
+          <w:color w:val="000000" w:themeColor="text1"/>
+        </w:rPr>
+      </w:pPr>
+      <w:r>
+        <w:rPr>
+          <w:color w:val="000000" w:themeColor="text1"/>
         </w:rPr>
         <w:t>a list of any side effects caused by the function (</w:t>
       </w:r>
@@ -2038,7 +2040,7 @@
       <w:proofErr w:type="gramStart"/>
       <w:r>
         <w:rPr>
-          <w:color w:val="FF0000"/>
+          <w:color w:val="000000" w:themeColor="text1"/>
         </w:rPr>
         <w:t>ie</w:t>
       </w:r>
@@ -2046,7 +2048,7 @@
       <w:proofErr w:type="gramEnd"/>
       <w:r>
         <w:rPr>
-          <w:color w:val="FF0000"/>
+          <w:color w:val="000000" w:themeColor="text1"/>
         </w:rPr>
         <w:t xml:space="preserve"> change global or member variables, changes data passed by reference from calling function etc)</w:t>
       </w:r>
@@ -2059,16 +2061,18 @@
           <w:numId w:val="4"/>
         </w:numPr>
         <w:rPr>
-          <w:color w:val="FF0000"/>
-        </w:rPr>
-      </w:pPr>
-      <w:r>
-        <w:rPr>
-          <w:color w:val="FF0000"/>
+          <w:color w:val="000000" w:themeColor="text1"/>
+        </w:rPr>
+      </w:pPr>
+      <w:r>
+        <w:rPr>
+          <w:color w:val="000000" w:themeColor="text1"/>
         </w:rPr>
         <w:t>a description of the function’s return value</w:t>
       </w:r>
     </w:p>
+    <w:bookmarkEnd w:id="10"/>
+    <w:bookmarkEnd w:id="11"/>
     <w:p/>
     <w:p>
       <w:pPr>
@@ -2088,12 +2092,14 @@
     <w:p>
       <w:pPr>
         <w:rPr>
-          <w:color w:val="FF0000"/>
-        </w:rPr>
-      </w:pPr>
-      <w:r>
-        <w:rPr>
-          <w:color w:val="FF0000"/>
+          <w:color w:val="000000" w:themeColor="text1"/>
+        </w:rPr>
+      </w:pPr>
+      <w:bookmarkStart w:id="12" w:name="OLE_LINK5"/>
+      <w:bookmarkStart w:id="13" w:name="OLE_LINK6"/>
+      <w:r>
+        <w:rPr>
+          <w:color w:val="000000" w:themeColor="text1"/>
         </w:rPr>
         <w:t>List of all data structures in the software (</w:t>
       </w:r>
@@ -2101,7 +2107,7 @@
       <w:proofErr w:type="gramStart"/>
       <w:r>
         <w:rPr>
-          <w:color w:val="FF0000"/>
+          <w:color w:val="000000" w:themeColor="text1"/>
         </w:rPr>
         <w:t>eg</w:t>
       </w:r>
@@ -2109,21 +2115,29 @@
       <w:proofErr w:type="gramEnd"/>
       <w:r>
         <w:rPr>
-          <w:color w:val="FF0000"/>
+          <w:color w:val="000000" w:themeColor="text1"/>
         </w:rPr>
         <w:t xml:space="preserve"> linked lists, trees, arrays etc)</w:t>
       </w:r>
       <w:r>
         <w:rPr>
-          <w:color w:val="FF0000"/>
+          <w:color w:val="000000" w:themeColor="text1"/>
         </w:rPr>
         <w:t xml:space="preserve"> or eternal data sources</w:t>
       </w:r>
       <w:r>
         <w:rPr>
-          <w:color w:val="FF0000"/>
-        </w:rPr>
-        <w:t>. For each data structure in the list the following information is provided:</w:t>
+          <w:color w:val="000000" w:themeColor="text1"/>
+        </w:rPr>
+        <w:t xml:space="preserve">. </w:t>
+      </w:r>
+      <w:bookmarkEnd w:id="12"/>
+      <w:bookmarkEnd w:id="13"/>
+      <w:r>
+        <w:rPr>
+          <w:color w:val="000000" w:themeColor="text1"/>
+        </w:rPr>
+        <w:t>For each data structure in the list the following information is provided:</w:t>
       </w:r>
     </w:p>
     <w:p>
@@ -2134,12 +2148,12 @@
           <w:numId w:val="4"/>
         </w:numPr>
         <w:rPr>
-          <w:color w:val="FF0000"/>
-        </w:rPr>
-      </w:pPr>
-      <w:r>
-        <w:rPr>
-          <w:color w:val="FF0000"/>
+          <w:color w:val="000000" w:themeColor="text1"/>
+        </w:rPr>
+      </w:pPr>
+      <w:r>
+        <w:rPr>
+          <w:color w:val="000000" w:themeColor="text1"/>
         </w:rPr>
         <w:t xml:space="preserve">Type of structure (tree, list etc), </w:t>
       </w:r>
@@ -2152,12 +2166,12 @@
           <w:numId w:val="4"/>
         </w:numPr>
         <w:rPr>
-          <w:color w:val="FF0000"/>
-        </w:rPr>
-      </w:pPr>
-      <w:r>
-        <w:rPr>
-          <w:color w:val="FF0000"/>
+          <w:color w:val="000000" w:themeColor="text1"/>
+        </w:rPr>
+      </w:pPr>
+      <w:r>
+        <w:rPr>
+          <w:color w:val="000000" w:themeColor="text1"/>
         </w:rPr>
         <w:t>Description of where and how it is used</w:t>
       </w:r>
@@ -2170,12 +2184,12 @@
           <w:numId w:val="4"/>
         </w:numPr>
         <w:rPr>
-          <w:color w:val="FF0000"/>
-        </w:rPr>
-      </w:pPr>
-      <w:r>
-        <w:rPr>
-          <w:color w:val="FF0000"/>
+          <w:color w:val="000000" w:themeColor="text1"/>
+        </w:rPr>
+      </w:pPr>
+      <w:r>
+        <w:rPr>
+          <w:color w:val="000000" w:themeColor="text1"/>
         </w:rPr>
         <w:t>List of data members, and what each one is for do</w:t>
       </w:r>
@@ -2188,12 +2202,12 @@
           <w:numId w:val="4"/>
         </w:numPr>
         <w:rPr>
-          <w:color w:val="FF0000"/>
-        </w:rPr>
-      </w:pPr>
-      <w:r>
-        <w:rPr>
-          <w:color w:val="FF0000"/>
+          <w:color w:val="000000" w:themeColor="text1"/>
+        </w:rPr>
+      </w:pPr>
+      <w:r>
+        <w:rPr>
+          <w:color w:val="000000" w:themeColor="text1"/>
         </w:rPr>
         <w:t>List of functions that use it</w:t>
       </w:r>
@@ -2225,6 +2239,8 @@
           <w:color w:val="FF0000"/>
         </w:rPr>
       </w:pPr>
+      <w:bookmarkStart w:id="14" w:name="OLE_LINK7"/>
+      <w:bookmarkStart w:id="15" w:name="OLE_LINK8"/>
       <w:r>
         <w:rPr>
           <w:color w:val="FF0000"/>
@@ -2250,6 +2266,8 @@
         <w:t>structures</w:t>
       </w:r>
     </w:p>
+    <w:bookmarkEnd w:id="14"/>
+    <w:bookmarkEnd w:id="15"/>
     <w:p>
       <w:pPr>
         <w:rPr>
@@ -2277,12 +2295,12 @@
           <w:numId w:val="2"/>
         </w:numPr>
       </w:pPr>
-      <w:bookmarkStart w:id="10" w:name="_Toc46748633"/>
+      <w:bookmarkStart w:id="16" w:name="_Toc46748633"/>
       <w:r>
         <w:lastRenderedPageBreak/>
         <w:t>User Interface Design</w:t>
       </w:r>
-      <w:bookmarkEnd w:id="10"/>
+      <w:bookmarkEnd w:id="16"/>
     </w:p>
     <w:p>
       <w:pPr>
@@ -2306,7 +2324,23 @@
         <w:rPr>
           <w:color w:val="FF0000"/>
         </w:rPr>
-        <w:t xml:space="preserve"> design. Describe the tools you used for this design stage and any key findings that informed your design.  This </w:t>
+        <w:t xml:space="preserve"> design. </w:t>
+      </w:r>
+      <w:bookmarkStart w:id="17" w:name="OLE_LINK9"/>
+      <w:bookmarkStart w:id="18" w:name="OLE_LINK10"/>
+      <w:r>
+        <w:rPr>
+          <w:color w:val="FF0000"/>
+        </w:rPr>
+        <w:t xml:space="preserve">Describe the tools you used for this design stage </w:t>
+      </w:r>
+      <w:bookmarkEnd w:id="17"/>
+      <w:bookmarkEnd w:id="18"/>
+      <w:r>
+        <w:rPr>
+          <w:color w:val="FF0000"/>
+        </w:rPr>
+        <w:t xml:space="preserve">and any key findings that informed your design.  This </w:t>
       </w:r>
       <w:r>
         <w:rPr>

--- a/Software Design Document.docx
+++ b/Software Design Document.docx
@@ -1151,7 +1151,21 @@
         <w:t>road accidents that occur in Victoria</w:t>
       </w:r>
       <w:r>
-        <w:t xml:space="preserve">. Software is required to perform an analysis on the data and present the data to the user in a way that is accurate, interpretable, and relevant. </w:t>
+        <w:t xml:space="preserve">. </w:t>
+      </w:r>
+      <w:commentRangeStart w:id="2"/>
+      <w:r>
+        <w:t>Software is required to perform an analysis on the data and present the data to the user in a way that is accurate, interpretable, and relevant.</w:t>
+      </w:r>
+      <w:commentRangeEnd w:id="2"/>
+      <w:r>
+        <w:rPr>
+          <w:rStyle w:val="CommentReference"/>
+        </w:rPr>
+        <w:commentReference w:id="2"/>
+      </w:r>
+      <w:r>
+        <w:t xml:space="preserve"> </w:t>
       </w:r>
       <w:r>
         <w:t xml:space="preserve">An increase in data has required </w:t>
@@ -1165,8 +1179,8 @@
       <w:r>
         <w:t>that</w:t>
       </w:r>
-      <w:bookmarkStart w:id="2" w:name="OLE_LINK1"/>
-      <w:bookmarkStart w:id="3" w:name="OLE_LINK2"/>
+      <w:bookmarkStart w:id="3" w:name="OLE_LINK1"/>
+      <w:bookmarkStart w:id="4" w:name="OLE_LINK2"/>
       <w:r>
         <w:t xml:space="preserve"> can draw conclusions and present findings, </w:t>
       </w:r>
@@ -1174,7 +1188,18 @@
         <w:t>so that the Department of Transport may</w:t>
       </w:r>
       <w:r>
-        <w:t xml:space="preserve"> overcome the challenges associated with data analysis and human error</w:t>
+        <w:t xml:space="preserve"> overcome the challenges associated with </w:t>
+      </w:r>
+      <w:commentRangeStart w:id="5"/>
+      <w:r>
+        <w:t>data analysis and human error</w:t>
+      </w:r>
+      <w:commentRangeEnd w:id="5"/>
+      <w:r>
+        <w:rPr>
+          <w:rStyle w:val="CommentReference"/>
+        </w:rPr>
+        <w:commentReference w:id="5"/>
       </w:r>
       <w:r>
         <w:t xml:space="preserve">. </w:t>
@@ -1183,8 +1208,8 @@
         <w:t>As data becomes too large, it becomes impossible to analyse the data without errors, misunderstandings, and large amounts of human resources. This is the problem the software intends to solve.</w:t>
       </w:r>
     </w:p>
-    <w:bookmarkEnd w:id="2"/>
     <w:bookmarkEnd w:id="3"/>
+    <w:bookmarkEnd w:id="4"/>
     <w:p/>
     <w:p>
       <w:pPr>
@@ -1194,16 +1219,27 @@
           <w:numId w:val="2"/>
         </w:numPr>
       </w:pPr>
-      <w:bookmarkStart w:id="4" w:name="_Toc46748624"/>
+      <w:bookmarkStart w:id="6" w:name="_Toc46748624"/>
       <w:r>
         <w:t>System Overview</w:t>
       </w:r>
-      <w:bookmarkEnd w:id="4"/>
+      <w:bookmarkEnd w:id="6"/>
     </w:p>
     <w:p/>
     <w:p>
-      <w:r>
-        <w:t>The system intends to provide a user-friendly interface that correctly and promptly returns search queries. The system will</w:t>
+      <w:commentRangeStart w:id="7"/>
+      <w:r>
+        <w:t>The system intends to provide a user-friendly interface that correctly and promptly returns search queries.</w:t>
+      </w:r>
+      <w:commentRangeEnd w:id="7"/>
+      <w:r>
+        <w:rPr>
+          <w:rStyle w:val="CommentReference"/>
+        </w:rPr>
+        <w:commentReference w:id="7"/>
+      </w:r>
+      <w:r>
+        <w:t xml:space="preserve"> The system will</w:t>
       </w:r>
       <w:r>
         <w:t xml:space="preserve"> </w:t>
@@ -1384,25 +1420,7 @@
           <w:color w:val="24292F"/>
           <w:lang w:eastAsia="en-GB"/>
         </w:rPr>
-        <w:t xml:space="preserve"> the user to analyse the impact of alcohol in accidents – </w:t>
-      </w:r>
-      <w:proofErr w:type="spellStart"/>
-      <w:r>
-        <w:rPr>
-          <w:rFonts w:eastAsia="Times New Roman" w:cstheme="minorHAnsi"/>
-          <w:color w:val="24292F"/>
-          <w:lang w:eastAsia="en-GB"/>
-        </w:rPr>
-        <w:t>ie</w:t>
-      </w:r>
-      <w:proofErr w:type="spellEnd"/>
-      <w:r>
-        <w:rPr>
-          <w:rFonts w:eastAsia="Times New Roman" w:cstheme="minorHAnsi"/>
-          <w:color w:val="24292F"/>
-          <w:lang w:eastAsia="en-GB"/>
-        </w:rPr>
-        <w:t>: trends over time, accident types involving alcohol, etc.</w:t>
+        <w:t xml:space="preserve"> the user to analyse the impact of alcohol in accidents – ie: trends over time, accident types involving alcohol, etc.</w:t>
       </w:r>
     </w:p>
     <w:p>
@@ -1447,11 +1465,11 @@
           <w:numId w:val="2"/>
         </w:numPr>
       </w:pPr>
-      <w:bookmarkStart w:id="5" w:name="_Toc46748625"/>
+      <w:bookmarkStart w:id="8" w:name="_Toc46748625"/>
       <w:r>
         <w:t>Potential Benefits</w:t>
       </w:r>
-      <w:bookmarkEnd w:id="5"/>
+      <w:bookmarkEnd w:id="8"/>
     </w:p>
     <w:p>
       <w:pPr>
@@ -1514,12 +1532,12 @@
           <w:numId w:val="2"/>
         </w:numPr>
       </w:pPr>
-      <w:bookmarkStart w:id="6" w:name="_Toc46748626"/>
+      <w:bookmarkStart w:id="9" w:name="_Toc46748626"/>
       <w:r>
         <w:lastRenderedPageBreak/>
         <w:t>Requirements</w:t>
       </w:r>
-      <w:bookmarkEnd w:id="6"/>
+      <w:bookmarkEnd w:id="9"/>
     </w:p>
     <w:p>
       <w:pPr>
@@ -1529,11 +1547,11 @@
           <w:numId w:val="2"/>
         </w:numPr>
       </w:pPr>
-      <w:bookmarkStart w:id="7" w:name="_Toc46748627"/>
+      <w:bookmarkStart w:id="10" w:name="_Toc46748627"/>
       <w:r>
         <w:t>User Requirements</w:t>
       </w:r>
-      <w:bookmarkEnd w:id="7"/>
+      <w:bookmarkEnd w:id="10"/>
     </w:p>
     <w:p/>
     <w:p>
@@ -1541,7 +1559,13 @@
         <w:t xml:space="preserve">As the client is the Department of Transport for Victoria, it is expected that it is employees of the Department that are the end users of the program. </w:t>
       </w:r>
       <w:r>
-        <w:t xml:space="preserve">The end user must first begin with inserting the dataset. Once entered, the user may toggle between variations of the user interface. It is only required that the user enters certain parameters surrounding the nature of the user’s question. Once decided, and entered, the results of the user’s query shall be viewable via the output. </w:t>
+        <w:t xml:space="preserve">The end user must first begin with inserting the dataset. Once entered, the user may toggle between variations of the user interface. It is only required that the user enters certain parameters surrounding the nature of the user’s </w:t>
+      </w:r>
+      <w:r>
+        <w:t>query.</w:t>
+      </w:r>
+      <w:r>
+        <w:t xml:space="preserve"> Once decided, and entered, the results of the user’s query shall be viewable via the output. </w:t>
       </w:r>
     </w:p>
     <w:p>
@@ -1601,6 +1625,306 @@
       </w:r>
     </w:p>
     <w:p>
+      <w:r>
+        <w:t xml:space="preserve">Each function will be available from the main view tree in the user interface, with the required function being run dependant on the user input. </w:t>
+      </w:r>
+      <w:r>
+        <w:t xml:space="preserve">A field will be available for users to input keywords, which will limit the data output to accident </w:t>
+      </w:r>
+      <w:r>
+        <w:t>data only containing those keywords.</w:t>
+      </w:r>
+    </w:p>
+    <w:p>
+      <w:r>
+        <w:t>Options</w:t>
+      </w:r>
+      <w:r>
+        <w:t xml:space="preserve"> </w:t>
+      </w:r>
+      <w:r>
+        <w:t xml:space="preserve">to </w:t>
+      </w:r>
+      <w:r>
+        <w:t xml:space="preserve">limit the </w:t>
+      </w:r>
+      <w:r>
+        <w:t xml:space="preserve">timeframe </w:t>
+      </w:r>
+      <w:r>
+        <w:t xml:space="preserve">will be </w:t>
+      </w:r>
+      <w:r>
+        <w:t>displayed</w:t>
+      </w:r>
+      <w:r>
+        <w:t>,</w:t>
+      </w:r>
+      <w:r>
+        <w:t xml:space="preserve"> </w:t>
+      </w:r>
+      <w:r>
+        <w:t xml:space="preserve">if a user decides to use </w:t>
+      </w:r>
+      <w:r>
+        <w:t xml:space="preserve">this </w:t>
+      </w:r>
+      <w:r>
+        <w:t xml:space="preserve">function </w:t>
+      </w:r>
+      <w:r>
+        <w:t xml:space="preserve">the output </w:t>
+      </w:r>
+      <w:r>
+        <w:t xml:space="preserve">will be </w:t>
+      </w:r>
+      <w:r>
+        <w:t xml:space="preserve">limited </w:t>
+      </w:r>
+      <w:r>
+        <w:t xml:space="preserve">to </w:t>
+      </w:r>
+      <w:r>
+        <w:t xml:space="preserve">data from </w:t>
+      </w:r>
+      <w:r>
+        <w:t xml:space="preserve">within this </w:t>
+      </w:r>
+      <w:r>
+        <w:t xml:space="preserve">function. </w:t>
+      </w:r>
+      <w:r>
+        <w:t>If no</w:t>
+      </w:r>
+      <w:r>
+        <w:t xml:space="preserve"> time is </w:t>
+      </w:r>
+      <w:r>
+        <w:t>specified</w:t>
+      </w:r>
+      <w:r>
+        <w:t>,</w:t>
+      </w:r>
+      <w:r>
+        <w:t xml:space="preserve"> </w:t>
+      </w:r>
+      <w:r>
+        <w:t xml:space="preserve">then all </w:t>
+      </w:r>
+      <w:r>
+        <w:t xml:space="preserve">relevant data </w:t>
+      </w:r>
+      <w:r>
+        <w:t xml:space="preserve">from the </w:t>
+      </w:r>
+      <w:r>
+        <w:t xml:space="preserve">dataset will be </w:t>
+      </w:r>
+      <w:r>
+        <w:t>displayed.</w:t>
+      </w:r>
+      <w:r>
+        <w:t xml:space="preserve"> </w:t>
+      </w:r>
+    </w:p>
+    <w:p>
+      <w:r>
+        <w:t>All data</w:t>
+      </w:r>
+      <w:r>
+        <w:t xml:space="preserve"> queries </w:t>
+      </w:r>
+      <w:r>
+        <w:t xml:space="preserve">will be </w:t>
+      </w:r>
+      <w:r>
+        <w:t xml:space="preserve">returned </w:t>
+      </w:r>
+      <w:r>
+        <w:t>in table format</w:t>
+      </w:r>
+      <w:r>
+        <w:t>.</w:t>
+      </w:r>
+    </w:p>
+    <w:p>
+      <w:r>
+        <w:t xml:space="preserve">Once the data has been </w:t>
+      </w:r>
+      <w:r>
+        <w:t>displayed</w:t>
+      </w:r>
+      <w:r>
+        <w:t>,</w:t>
+      </w:r>
+      <w:r>
+        <w:t xml:space="preserve"> </w:t>
+      </w:r>
+      <w:r>
+        <w:t xml:space="preserve">a </w:t>
+      </w:r>
+      <w:r>
+        <w:t>button</w:t>
+      </w:r>
+      <w:r>
+        <w:t xml:space="preserve"> to </w:t>
+      </w:r>
+      <w:r>
+        <w:t xml:space="preserve">display a </w:t>
+      </w:r>
+      <w:r>
+        <w:t>chart</w:t>
+      </w:r>
+      <w:r>
+        <w:t xml:space="preserve"> for </w:t>
+      </w:r>
+      <w:r>
+        <w:t xml:space="preserve">the </w:t>
+      </w:r>
+      <w:r>
+        <w:t xml:space="preserve">average </w:t>
+      </w:r>
+      <w:r>
+        <w:t xml:space="preserve">number of </w:t>
+      </w:r>
+      <w:r>
+        <w:t>accidents in each hour of</w:t>
+      </w:r>
+      <w:r>
+        <w:t xml:space="preserve"> </w:t>
+      </w:r>
+      <w:r>
+        <w:t xml:space="preserve">the </w:t>
+      </w:r>
+      <w:r>
+        <w:t>user specified period</w:t>
+      </w:r>
+      <w:r>
+        <w:t xml:space="preserve"> will </w:t>
+      </w:r>
+      <w:r>
+        <w:t xml:space="preserve">appear </w:t>
+      </w:r>
+      <w:r>
+        <w:t xml:space="preserve">above the </w:t>
+      </w:r>
+      <w:r>
+        <w:t xml:space="preserve">returned </w:t>
+      </w:r>
+      <w:r>
+        <w:t>data</w:t>
+      </w:r>
+      <w:r>
+        <w:t xml:space="preserve">. </w:t>
+      </w:r>
+      <w:r>
+        <w:t xml:space="preserve">If this button is pressed a chart will be generated and will be displayed above the tabulated data. </w:t>
+      </w:r>
+    </w:p>
+    <w:p>
+      <w:r>
+        <w:t xml:space="preserve">There will also be a radio button which will allow the user to specify that they wish to analyse alcohol related incidents. If this button is checked, a chart will be displayed showing both alcohol and non-alcohol related incidents over the user-specified period, as well as the tabulated data from both </w:t>
+      </w:r>
+      <w:r>
+        <w:t>alcohol and non-</w:t>
+      </w:r>
+      <w:r>
+        <w:t xml:space="preserve">alcohol related </w:t>
+      </w:r>
+      <w:r>
+        <w:t>incidents</w:t>
+      </w:r>
+      <w:r>
+        <w:t xml:space="preserve"> in different tables.</w:t>
+      </w:r>
+    </w:p>
+    <w:p>
+      <w:r>
+        <w:rPr>
+          <w:b/>
+          <w:bCs/>
+        </w:rPr>
+        <w:t>Function 5 is still up in the air – to discuss @ next meeting.</w:t>
+      </w:r>
+      <w:r>
+        <w:t xml:space="preserve"> </w:t>
+      </w:r>
+    </w:p>
+    <w:p>
+      <w:r>
+        <w:t xml:space="preserve">In addition to </w:t>
+      </w:r>
+      <w:r>
+        <w:t>this</w:t>
+      </w:r>
+      <w:r>
+        <w:t xml:space="preserve">, </w:t>
+      </w:r>
+      <w:r>
+        <w:t>the end</w:t>
+      </w:r>
+      <w:r>
+        <w:t xml:space="preserve"> user </w:t>
+      </w:r>
+      <w:r>
+        <w:t xml:space="preserve">should be aware </w:t>
+      </w:r>
+      <w:r>
+        <w:t xml:space="preserve">that </w:t>
+      </w:r>
+      <w:r>
+        <w:t xml:space="preserve">their query </w:t>
+      </w:r>
+      <w:r>
+        <w:t xml:space="preserve">is </w:t>
+      </w:r>
+      <w:r>
+        <w:t xml:space="preserve">being </w:t>
+      </w:r>
+      <w:r>
+        <w:t xml:space="preserve">processed. </w:t>
+      </w:r>
+      <w:r>
+        <w:t xml:space="preserve">To provide this </w:t>
+      </w:r>
+      <w:r>
+        <w:t xml:space="preserve">context </w:t>
+      </w:r>
+      <w:r>
+        <w:t xml:space="preserve">a </w:t>
+      </w:r>
+      <w:r>
+        <w:t xml:space="preserve">loading </w:t>
+      </w:r>
+      <w:r>
+        <w:t xml:space="preserve">prompt should be displayed </w:t>
+      </w:r>
+      <w:r>
+        <w:t xml:space="preserve">to </w:t>
+      </w:r>
+      <w:r>
+        <w:t xml:space="preserve">make the end user </w:t>
+      </w:r>
+      <w:r>
+        <w:t xml:space="preserve">aware that their </w:t>
+      </w:r>
+      <w:r>
+        <w:t>query</w:t>
+      </w:r>
+      <w:r>
+        <w:t xml:space="preserve"> </w:t>
+      </w:r>
+      <w:r>
+        <w:t>has been accepted</w:t>
+      </w:r>
+      <w:r>
+        <w:t xml:space="preserve"> </w:t>
+      </w:r>
+      <w:r>
+        <w:t xml:space="preserve">and should be displayed soon. </w:t>
+      </w:r>
+    </w:p>
+    <w:p>
       <w:pPr>
         <w:rPr>
           <w:color w:val="FF0000"/>
@@ -1616,7 +1940,15 @@
         <w:rPr>
           <w:color w:val="FF0000"/>
         </w:rPr>
-        <w:t xml:space="preserve">. What do they </w:t>
+        <w:t xml:space="preserve">. </w:t>
+      </w:r>
+      <w:commentRangeStart w:id="11"/>
+      <w:commentRangeStart w:id="12"/>
+      <w:r>
+        <w:rPr>
+          <w:color w:val="FF0000"/>
+        </w:rPr>
+        <w:t xml:space="preserve">What do they </w:t>
       </w:r>
       <w:r>
         <w:rPr>
@@ -1630,21 +1962,27 @@
         <w:rPr>
           <w:color w:val="FF0000"/>
         </w:rPr>
-        <w:t xml:space="preserve"> to be able to do? This should all be from the end </w:t>
-      </w:r>
-      <w:proofErr w:type="gramStart"/>
+        <w:t xml:space="preserve"> to be able to do?</w:t>
+      </w:r>
+      <w:commentRangeEnd w:id="11"/>
+      <w:r>
+        <w:rPr>
+          <w:rStyle w:val="CommentReference"/>
+        </w:rPr>
+        <w:commentReference w:id="11"/>
+      </w:r>
+      <w:commentRangeEnd w:id="12"/>
+      <w:r>
+        <w:rPr>
+          <w:rStyle w:val="CommentReference"/>
+        </w:rPr>
+        <w:commentReference w:id="12"/>
+      </w:r>
       <w:r>
         <w:rPr>
           <w:color w:val="FF0000"/>
         </w:rPr>
-        <w:t>users</w:t>
-      </w:r>
-      <w:proofErr w:type="gramEnd"/>
-      <w:r>
-        <w:rPr>
-          <w:color w:val="FF0000"/>
-        </w:rPr>
-        <w:t xml:space="preserve"> perspective. </w:t>
+        <w:t xml:space="preserve"> This should all be from the end users perspective. </w:t>
       </w:r>
       <w:r>
         <w:rPr>
@@ -1670,23 +2008,7 @@
           <w:b/>
           <w:color w:val="FF0000"/>
         </w:rPr>
-        <w:t xml:space="preserve">Assignment </w:t>
-      </w:r>
-      <w:proofErr w:type="gramStart"/>
-      <w:r>
-        <w:rPr>
-          <w:b/>
-          <w:color w:val="FF0000"/>
-        </w:rPr>
-        <w:t>note</w:t>
-      </w:r>
-      <w:proofErr w:type="gramEnd"/>
-      <w:r>
-        <w:rPr>
-          <w:b/>
-          <w:color w:val="FF0000"/>
-        </w:rPr>
-        <w:t>: You have not been given a client/user, so you can make one up. Who do you think would be using your software?</w:t>
+        <w:t>Assignment note: You have not been given a client/user, so you can make one up. Who do you think would be using your software?</w:t>
       </w:r>
     </w:p>
     <w:p/>
@@ -1711,6 +2033,301 @@
           <w:color w:val="FF0000"/>
         </w:rPr>
       </w:pPr>
+    </w:p>
+    <w:p>
+      <w:pPr>
+        <w:pStyle w:val="ListParagraph"/>
+        <w:numPr>
+          <w:ilvl w:val="0"/>
+          <w:numId w:val="9"/>
+        </w:numPr>
+        <w:rPr>
+          <w:color w:val="000000" w:themeColor="text1"/>
+        </w:rPr>
+      </w:pPr>
+      <w:r>
+        <w:t xml:space="preserve">The program shall have a </w:t>
+      </w:r>
+      <w:r>
+        <w:t>GUI</w:t>
+      </w:r>
+      <w:r>
+        <w:t xml:space="preserve"> </w:t>
+      </w:r>
+      <w:r>
+        <w:t>implementation</w:t>
+      </w:r>
+    </w:p>
+    <w:p>
+      <w:pPr>
+        <w:pStyle w:val="ListParagraph"/>
+        <w:numPr>
+          <w:ilvl w:val="1"/>
+          <w:numId w:val="9"/>
+        </w:numPr>
+      </w:pPr>
+      <w:r>
+        <w:t>The program shall allow for user input through GUI</w:t>
+      </w:r>
+    </w:p>
+    <w:p>
+      <w:pPr>
+        <w:pStyle w:val="ListParagraph"/>
+        <w:numPr>
+          <w:ilvl w:val="1"/>
+          <w:numId w:val="9"/>
+        </w:numPr>
+        <w:rPr>
+          <w:color w:val="000000" w:themeColor="text1"/>
+        </w:rPr>
+      </w:pPr>
+      <w:r>
+        <w:t>The program shall accept .csv dataset files from user input</w:t>
+      </w:r>
+      <w:r>
+        <w:t xml:space="preserve"> </w:t>
+      </w:r>
+      <w:r>
+        <w:rPr>
+          <w:i/>
+          <w:highlight w:val="yellow"/>
+        </w:rPr>
+        <w:t xml:space="preserve">and </w:t>
+      </w:r>
+      <w:r>
+        <w:rPr>
+          <w:i/>
+          <w:highlight w:val="yellow"/>
+        </w:rPr>
+        <w:t xml:space="preserve">convert to </w:t>
+      </w:r>
+      <w:r>
+        <w:rPr>
+          <w:i/>
+          <w:highlight w:val="yellow"/>
+        </w:rPr>
+        <w:t>JSON</w:t>
+      </w:r>
+    </w:p>
+    <w:p>
+      <w:pPr>
+        <w:pStyle w:val="ListParagraph"/>
+        <w:numPr>
+          <w:ilvl w:val="1"/>
+          <w:numId w:val="9"/>
+        </w:numPr>
+      </w:pPr>
+      <w:r>
+        <w:t xml:space="preserve">The program will limit returned data </w:t>
+      </w:r>
+      <w:r>
+        <w:t>by</w:t>
+      </w:r>
+      <w:r>
+        <w:t xml:space="preserve"> user </w:t>
+      </w:r>
+      <w:r>
+        <w:t>inputted keyword</w:t>
+      </w:r>
+      <w:r>
+        <w:t>.</w:t>
+      </w:r>
+    </w:p>
+    <w:p>
+      <w:pPr>
+        <w:pStyle w:val="ListParagraph"/>
+        <w:numPr>
+          <w:ilvl w:val="1"/>
+          <w:numId w:val="9"/>
+        </w:numPr>
+      </w:pPr>
+      <w:r>
+        <w:t xml:space="preserve">The </w:t>
+      </w:r>
+      <w:r>
+        <w:t xml:space="preserve">program will limit returned data by time </w:t>
+      </w:r>
+      <w:r>
+        <w:t>range</w:t>
+      </w:r>
+    </w:p>
+    <w:p>
+      <w:pPr>
+        <w:pStyle w:val="ListParagraph"/>
+        <w:numPr>
+          <w:ilvl w:val="1"/>
+          <w:numId w:val="9"/>
+        </w:numPr>
+        <w:rPr>
+          <w:color w:val="000000" w:themeColor="text1"/>
+        </w:rPr>
+      </w:pPr>
+      <w:r>
+        <w:t xml:space="preserve">The program </w:t>
+      </w:r>
+      <w:r>
+        <w:t>shall</w:t>
+      </w:r>
+      <w:r>
+        <w:t xml:space="preserve"> </w:t>
+      </w:r>
+      <w:r>
+        <w:t xml:space="preserve">graphically display </w:t>
+      </w:r>
+      <w:r>
+        <w:t xml:space="preserve">data </w:t>
+      </w:r>
+      <w:r>
+        <w:t xml:space="preserve">through charts </w:t>
+      </w:r>
+      <w:r>
+        <w:t xml:space="preserve">&amp; </w:t>
+      </w:r>
+      <w:r>
+        <w:t>tables</w:t>
+      </w:r>
+    </w:p>
+    <w:p>
+      <w:pPr>
+        <w:pStyle w:val="ListParagraph"/>
+        <w:numPr>
+          <w:ilvl w:val="1"/>
+          <w:numId w:val="9"/>
+        </w:numPr>
+        <w:rPr>
+          <w:color w:val="000000" w:themeColor="text1"/>
+        </w:rPr>
+      </w:pPr>
+      <w:r>
+        <w:rPr>
+          <w:color w:val="000000" w:themeColor="text1"/>
+        </w:rPr>
+        <w:t xml:space="preserve">The program </w:t>
+      </w:r>
+      <w:r>
+        <w:rPr>
+          <w:color w:val="000000" w:themeColor="text1"/>
+        </w:rPr>
+        <w:t>shall</w:t>
+      </w:r>
+      <w:r>
+        <w:rPr>
+          <w:color w:val="000000" w:themeColor="text1"/>
+        </w:rPr>
+        <w:t xml:space="preserve"> output a </w:t>
+      </w:r>
+      <w:r>
+        <w:rPr>
+          <w:color w:val="000000" w:themeColor="text1"/>
+        </w:rPr>
+        <w:t xml:space="preserve">brief </w:t>
+      </w:r>
+      <w:r>
+        <w:rPr>
+          <w:color w:val="000000" w:themeColor="text1"/>
+        </w:rPr>
+        <w:t xml:space="preserve">summary of </w:t>
+      </w:r>
+      <w:r>
+        <w:rPr>
+          <w:color w:val="000000" w:themeColor="text1"/>
+        </w:rPr>
+        <w:t>results</w:t>
+      </w:r>
+    </w:p>
+    <w:p>
+      <w:pPr>
+        <w:pStyle w:val="ListParagraph"/>
+        <w:numPr>
+          <w:ilvl w:val="0"/>
+          <w:numId w:val="9"/>
+        </w:numPr>
+        <w:rPr>
+          <w:color w:val="000000" w:themeColor="text1"/>
+        </w:rPr>
+      </w:pPr>
+      <w:r>
+        <w:t xml:space="preserve">The program shall </w:t>
+      </w:r>
+      <w:r>
+        <w:t xml:space="preserve">have </w:t>
+      </w:r>
+      <w:r>
+        <w:t xml:space="preserve">maths </w:t>
+      </w:r>
+      <w:r>
+        <w:t>&amp;</w:t>
+      </w:r>
+      <w:r>
+        <w:t xml:space="preserve"> </w:t>
+      </w:r>
+      <w:r>
+        <w:t>statistical</w:t>
+      </w:r>
+      <w:r>
+        <w:t xml:space="preserve"> </w:t>
+      </w:r>
+      <w:r>
+        <w:t>modules</w:t>
+      </w:r>
+    </w:p>
+    <w:p>
+      <w:pPr>
+        <w:pStyle w:val="ListParagraph"/>
+        <w:numPr>
+          <w:ilvl w:val="0"/>
+          <w:numId w:val="9"/>
+        </w:numPr>
+        <w:rPr>
+          <w:color w:val="000000" w:themeColor="text1"/>
+        </w:rPr>
+      </w:pPr>
+      <w:r>
+        <w:t xml:space="preserve">The </w:t>
+      </w:r>
+      <w:r>
+        <w:t>program</w:t>
+      </w:r>
+      <w:r>
+        <w:t xml:space="preserve"> </w:t>
+      </w:r>
+      <w:r>
+        <w:t xml:space="preserve">shall have a </w:t>
+      </w:r>
+      <w:r>
+        <w:t xml:space="preserve">datetime </w:t>
+      </w:r>
+      <w:r>
+        <w:t>module.</w:t>
+      </w:r>
+    </w:p>
+    <w:p>
+      <w:pPr>
+        <w:pStyle w:val="ListParagraph"/>
+        <w:numPr>
+          <w:ilvl w:val="0"/>
+          <w:numId w:val="9"/>
+        </w:numPr>
+        <w:rPr>
+          <w:color w:val="000000" w:themeColor="text1"/>
+        </w:rPr>
+      </w:pPr>
+      <w:r>
+        <w:t xml:space="preserve">The program shall have a </w:t>
+      </w:r>
+      <w:r>
+        <w:t xml:space="preserve">GIS </w:t>
+      </w:r>
+      <w:r>
+        <w:t>module?</w:t>
+      </w:r>
+    </w:p>
+    <w:p>
+      <w:pPr>
+        <w:rPr>
+          <w:color w:val="FF0000"/>
+        </w:rPr>
+      </w:pPr>
       <w:r>
         <w:rPr>
           <w:color w:val="FF0000"/>
@@ -1836,11 +2453,11 @@
           <w:numId w:val="2"/>
         </w:numPr>
       </w:pPr>
-      <w:bookmarkStart w:id="8" w:name="_Toc46748629"/>
+      <w:bookmarkStart w:id="13" w:name="_Toc46748629"/>
       <w:r>
         <w:t>Use Cases</w:t>
       </w:r>
-      <w:bookmarkEnd w:id="8"/>
+      <w:bookmarkEnd w:id="13"/>
       <w:r>
         <w:t xml:space="preserve"> &amp; Use Case Diagrams</w:t>
       </w:r>
@@ -1869,7 +2486,6 @@
     <w:p/>
     <w:p>
       <w:r>
-        <w:lastRenderedPageBreak/>
         <w:br w:type="page"/>
       </w:r>
     </w:p>
@@ -1881,7 +2497,7 @@
           <w:numId w:val="2"/>
         </w:numPr>
       </w:pPr>
-      <w:bookmarkStart w:id="9" w:name="_Toc46748630"/>
+      <w:bookmarkStart w:id="14" w:name="_Toc46748630"/>
       <w:r>
         <w:lastRenderedPageBreak/>
         <w:t>Software Design and S</w:t>
@@ -1889,7 +2505,7 @@
       <w:r>
         <w:t>ystem Components</w:t>
       </w:r>
-      <w:bookmarkEnd w:id="9"/>
+      <w:bookmarkEnd w:id="14"/>
     </w:p>
     <w:p>
       <w:pPr>
@@ -1946,6 +2562,8 @@
           <w:color w:val="FF0000"/>
         </w:rPr>
       </w:pPr>
+      <w:bookmarkStart w:id="15" w:name="OLE_LINK3"/>
+      <w:bookmarkStart w:id="16" w:name="OLE_LINK4"/>
       <w:r>
         <w:rPr>
           <w:color w:val="FF0000"/>
@@ -1974,21 +2592,7 @@
         <w:rPr>
           <w:color w:val="FF0000"/>
         </w:rPr>
-        <w:t xml:space="preserve">a brief description of what it </w:t>
-      </w:r>
-      <w:proofErr w:type="gramStart"/>
-      <w:r>
-        <w:rPr>
-          <w:color w:val="FF0000"/>
-        </w:rPr>
-        <w:t>does  (</w:t>
-      </w:r>
-      <w:proofErr w:type="gramEnd"/>
-      <w:r>
-        <w:rPr>
-          <w:color w:val="FF0000"/>
-        </w:rPr>
-        <w:t>1 or 2 sentences);</w:t>
+        <w:t>a brief description of what it does  (1 or 2 sentences);</w:t>
       </w:r>
     </w:p>
     <w:p>
@@ -2006,16 +2610,8 @@
         <w:rPr>
           <w:color w:val="FF0000"/>
         </w:rPr>
-        <w:t xml:space="preserve">a list of the input parameters, and their data types, and what they are used </w:t>
-      </w:r>
-      <w:proofErr w:type="gramStart"/>
-      <w:r>
-        <w:rPr>
-          <w:color w:val="FF0000"/>
-        </w:rPr>
-        <w:t>for;</w:t>
-      </w:r>
-      <w:proofErr w:type="gramEnd"/>
+        <w:t>a list of the input parameters, and their data types, and what they are used for;</w:t>
+      </w:r>
     </w:p>
     <w:p>
       <w:pPr>
@@ -2032,23 +2628,7 @@
         <w:rPr>
           <w:color w:val="FF0000"/>
         </w:rPr>
-        <w:t>a list of any side effects caused by the function (</w:t>
-      </w:r>
-      <w:proofErr w:type="spellStart"/>
-      <w:proofErr w:type="gramStart"/>
-      <w:r>
-        <w:rPr>
-          <w:color w:val="FF0000"/>
-        </w:rPr>
-        <w:t>ie</w:t>
-      </w:r>
-      <w:proofErr w:type="spellEnd"/>
-      <w:proofErr w:type="gramEnd"/>
-      <w:r>
-        <w:rPr>
-          <w:color w:val="FF0000"/>
-        </w:rPr>
-        <w:t xml:space="preserve"> change global or member variables, changes data passed by reference from calling function etc)</w:t>
+        <w:t>a list of any side effects caused by the function (ie change global or member variables, changes data passed by reference from calling function etc)</w:t>
       </w:r>
     </w:p>
     <w:p>
@@ -2069,6 +2649,2215 @@
         <w:t>a description of the function’s return value</w:t>
       </w:r>
     </w:p>
+    <w:p>
+      <w:pPr>
+        <w:pStyle w:val="ListParagraph"/>
+        <w:ind w:left="1080"/>
+        <w:rPr>
+          <w:color w:val="FF0000"/>
+        </w:rPr>
+      </w:pPr>
+    </w:p>
+    <w:p>
+      <w:pPr>
+        <w:rPr>
+          <w:b/>
+          <w:bCs/>
+          <w:color w:val="000000" w:themeColor="text1"/>
+          <w:sz w:val="28"/>
+          <w:szCs w:val="28"/>
+        </w:rPr>
+      </w:pPr>
+      <w:bookmarkStart w:id="17" w:name="OLE_LINK11"/>
+      <w:bookmarkStart w:id="18" w:name="OLE_LINK12"/>
+      <w:r>
+        <w:rPr>
+          <w:b/>
+          <w:bCs/>
+          <w:color w:val="000000" w:themeColor="text1"/>
+          <w:sz w:val="28"/>
+          <w:szCs w:val="28"/>
+        </w:rPr>
+        <w:t xml:space="preserve">Function 1: </w:t>
+      </w:r>
+    </w:p>
+    <w:p>
+      <w:pPr>
+        <w:spacing w:after="0" w:line="240" w:lineRule="auto"/>
+        <w:rPr>
+          <w:rFonts w:ascii="Calibri" w:eastAsia="Times New Roman" w:hAnsi="Calibri" w:cs="Calibri"/>
+          <w:color w:val="24292F"/>
+          <w:sz w:val="24"/>
+          <w:szCs w:val="24"/>
+          <w:bdr w:val="none" w:sz="0" w:space="0" w:color="auto" w:frame="1"/>
+          <w:lang w:val="x-none" w:eastAsia="en-GB"/>
+        </w:rPr>
+      </w:pPr>
+      <w:bookmarkStart w:id="19" w:name="OLE_LINK13"/>
+      <w:bookmarkStart w:id="20" w:name="OLE_LINK14"/>
+      <w:bookmarkEnd w:id="17"/>
+      <w:bookmarkEnd w:id="18"/>
+      <w:r>
+        <w:rPr>
+          <w:rFonts w:ascii="Calibri" w:eastAsia="Times New Roman" w:hAnsi="Calibri" w:cs="Calibri"/>
+          <w:b/>
+          <w:bCs/>
+          <w:color w:val="24292F"/>
+          <w:sz w:val="24"/>
+          <w:szCs w:val="24"/>
+          <w:bdr w:val="none" w:sz="0" w:space="0" w:color="auto" w:frame="1"/>
+          <w:lang w:eastAsia="en-GB"/>
+        </w:rPr>
+        <w:t>Description</w:t>
+      </w:r>
+      <w:r>
+        <w:rPr>
+          <w:rFonts w:ascii="Calibri" w:eastAsia="Times New Roman" w:hAnsi="Calibri" w:cs="Calibri"/>
+          <w:color w:val="24292F"/>
+          <w:sz w:val="24"/>
+          <w:szCs w:val="24"/>
+          <w:bdr w:val="none" w:sz="0" w:space="0" w:color="auto" w:frame="1"/>
+          <w:lang w:eastAsia="en-GB"/>
+        </w:rPr>
+        <w:t>:</w:t>
+      </w:r>
+      <w:bookmarkEnd w:id="19"/>
+      <w:bookmarkEnd w:id="20"/>
+      <w:r>
+        <w:rPr>
+          <w:rFonts w:ascii="Calibri" w:eastAsia="Times New Roman" w:hAnsi="Calibri" w:cs="Calibri"/>
+          <w:color w:val="24292F"/>
+          <w:sz w:val="24"/>
+          <w:szCs w:val="24"/>
+          <w:bdr w:val="none" w:sz="0" w:space="0" w:color="auto" w:frame="1"/>
+          <w:lang w:eastAsia="en-GB"/>
+        </w:rPr>
+        <w:t xml:space="preserve"> </w:t>
+      </w:r>
+      <w:bookmarkStart w:id="21" w:name="OLE_LINK47"/>
+      <w:bookmarkStart w:id="22" w:name="OLE_LINK48"/>
+      <w:r>
+        <w:rPr>
+          <w:rFonts w:ascii="Calibri" w:eastAsia="Times New Roman" w:hAnsi="Calibri" w:cs="Calibri"/>
+          <w:color w:val="24292F"/>
+          <w:sz w:val="24"/>
+          <w:szCs w:val="24"/>
+          <w:bdr w:val="none" w:sz="0" w:space="0" w:color="auto" w:frame="1"/>
+          <w:lang w:val="x-none" w:eastAsia="en-GB"/>
+        </w:rPr>
+        <w:t>For a user-selected period, display the information of all accidents that happened in the period.</w:t>
+      </w:r>
+      <w:bookmarkEnd w:id="21"/>
+      <w:bookmarkEnd w:id="22"/>
+    </w:p>
+    <w:p>
+      <w:pPr>
+        <w:spacing w:after="0" w:line="240" w:lineRule="auto"/>
+        <w:rPr>
+          <w:rFonts w:ascii="Calibri" w:eastAsia="Times New Roman" w:hAnsi="Calibri" w:cs="Calibri"/>
+          <w:color w:val="24292F"/>
+          <w:sz w:val="24"/>
+          <w:szCs w:val="24"/>
+          <w:bdr w:val="none" w:sz="0" w:space="0" w:color="auto" w:frame="1"/>
+          <w:lang w:val="x-none" w:eastAsia="en-GB"/>
+        </w:rPr>
+      </w:pPr>
+    </w:p>
+    <w:p>
+      <w:pPr>
+        <w:spacing w:after="0" w:line="240" w:lineRule="auto"/>
+        <w:rPr>
+          <w:rFonts w:ascii="Calibri" w:eastAsia="Times New Roman" w:hAnsi="Calibri" w:cs="Calibri"/>
+          <w:color w:val="24292F"/>
+          <w:sz w:val="24"/>
+          <w:szCs w:val="24"/>
+          <w:bdr w:val="none" w:sz="0" w:space="0" w:color="auto" w:frame="1"/>
+          <w:lang w:eastAsia="en-GB"/>
+        </w:rPr>
+      </w:pPr>
+      <w:r>
+        <w:rPr>
+          <w:rFonts w:ascii="Calibri" w:eastAsia="Times New Roman" w:hAnsi="Calibri" w:cs="Calibri"/>
+          <w:b/>
+          <w:bCs/>
+          <w:color w:val="24292F"/>
+          <w:sz w:val="24"/>
+          <w:szCs w:val="24"/>
+          <w:bdr w:val="none" w:sz="0" w:space="0" w:color="auto" w:frame="1"/>
+          <w:lang w:eastAsia="en-GB"/>
+        </w:rPr>
+        <w:t>Input Parameters</w:t>
+      </w:r>
+      <w:bookmarkStart w:id="23" w:name="OLE_LINK17"/>
+      <w:bookmarkStart w:id="24" w:name="OLE_LINK18"/>
+      <w:r>
+        <w:rPr>
+          <w:rFonts w:ascii="Calibri" w:eastAsia="Times New Roman" w:hAnsi="Calibri" w:cs="Calibri"/>
+          <w:color w:val="24292F"/>
+          <w:sz w:val="24"/>
+          <w:szCs w:val="24"/>
+          <w:bdr w:val="none" w:sz="0" w:space="0" w:color="auto" w:frame="1"/>
+          <w:lang w:eastAsia="en-GB"/>
+        </w:rPr>
+        <w:t xml:space="preserve">: </w:t>
+      </w:r>
+      <w:r>
+        <w:rPr>
+          <w:rFonts w:ascii="Calibri" w:eastAsia="Times New Roman" w:hAnsi="Calibri" w:cs="Calibri"/>
+          <w:color w:val="24292F"/>
+          <w:sz w:val="24"/>
+          <w:szCs w:val="24"/>
+          <w:bdr w:val="none" w:sz="0" w:space="0" w:color="auto" w:frame="1"/>
+          <w:lang w:eastAsia="en-GB"/>
+        </w:rPr>
+        <w:t>(</w:t>
+      </w:r>
+      <w:bookmarkStart w:id="25" w:name="OLE_LINK31"/>
+      <w:bookmarkStart w:id="26" w:name="OLE_LINK32"/>
+      <w:r>
+        <w:rPr>
+          <w:rFonts w:ascii="Calibri" w:eastAsia="Times New Roman" w:hAnsi="Calibri" w:cs="Calibri"/>
+          <w:color w:val="24292F"/>
+          <w:sz w:val="24"/>
+          <w:szCs w:val="24"/>
+          <w:bdr w:val="none" w:sz="0" w:space="0" w:color="auto" w:frame="1"/>
+          <w:lang w:eastAsia="en-GB"/>
+        </w:rPr>
+        <w:t>Time</w:t>
+      </w:r>
+      <w:r>
+        <w:rPr>
+          <w:rFonts w:ascii="Calibri" w:eastAsia="Times New Roman" w:hAnsi="Calibri" w:cs="Calibri"/>
+          <w:color w:val="24292F"/>
+          <w:sz w:val="24"/>
+          <w:szCs w:val="24"/>
+          <w:bdr w:val="none" w:sz="0" w:space="0" w:color="auto" w:frame="1"/>
+          <w:lang w:eastAsia="en-GB"/>
+        </w:rPr>
+        <w:t>1</w:t>
+      </w:r>
+      <w:r>
+        <w:rPr>
+          <w:rFonts w:ascii="Calibri" w:eastAsia="Times New Roman" w:hAnsi="Calibri" w:cs="Calibri"/>
+          <w:color w:val="24292F"/>
+          <w:sz w:val="24"/>
+          <w:szCs w:val="24"/>
+          <w:bdr w:val="none" w:sz="0" w:space="0" w:color="auto" w:frame="1"/>
+          <w:lang w:eastAsia="en-GB"/>
+        </w:rPr>
+        <w:t>, Date</w:t>
+      </w:r>
+      <w:r>
+        <w:rPr>
+          <w:rFonts w:ascii="Calibri" w:eastAsia="Times New Roman" w:hAnsi="Calibri" w:cs="Calibri"/>
+          <w:color w:val="24292F"/>
+          <w:sz w:val="24"/>
+          <w:szCs w:val="24"/>
+          <w:bdr w:val="none" w:sz="0" w:space="0" w:color="auto" w:frame="1"/>
+          <w:lang w:eastAsia="en-GB"/>
+        </w:rPr>
+        <w:t>1, Time2, Date2</w:t>
+      </w:r>
+      <w:r>
+        <w:rPr>
+          <w:rFonts w:ascii="Calibri" w:eastAsia="Times New Roman" w:hAnsi="Calibri" w:cs="Calibri"/>
+          <w:color w:val="24292F"/>
+          <w:sz w:val="24"/>
+          <w:szCs w:val="24"/>
+          <w:bdr w:val="none" w:sz="0" w:space="0" w:color="auto" w:frame="1"/>
+          <w:lang w:eastAsia="en-GB"/>
+        </w:rPr>
+        <w:t>)</w:t>
+      </w:r>
+      <w:bookmarkEnd w:id="23"/>
+      <w:bookmarkEnd w:id="24"/>
+      <w:bookmarkEnd w:id="25"/>
+      <w:bookmarkEnd w:id="26"/>
+    </w:p>
+    <w:p>
+      <w:pPr>
+        <w:spacing w:after="0" w:line="240" w:lineRule="auto"/>
+        <w:rPr>
+          <w:rFonts w:ascii="Calibri" w:eastAsia="Times New Roman" w:hAnsi="Calibri" w:cs="Calibri"/>
+          <w:color w:val="24292F"/>
+          <w:sz w:val="24"/>
+          <w:szCs w:val="24"/>
+          <w:bdr w:val="none" w:sz="0" w:space="0" w:color="auto" w:frame="1"/>
+          <w:lang w:eastAsia="en-GB"/>
+        </w:rPr>
+      </w:pPr>
+    </w:p>
+    <w:p>
+      <w:pPr>
+        <w:spacing w:after="0" w:line="240" w:lineRule="auto"/>
+        <w:rPr>
+          <w:rFonts w:ascii="Calibri" w:eastAsia="Times New Roman" w:hAnsi="Calibri" w:cs="Calibri"/>
+          <w:color w:val="24292F"/>
+          <w:sz w:val="24"/>
+          <w:szCs w:val="24"/>
+          <w:bdr w:val="none" w:sz="0" w:space="0" w:color="auto" w:frame="1"/>
+          <w:lang w:eastAsia="en-GB"/>
+        </w:rPr>
+      </w:pPr>
+      <w:bookmarkStart w:id="27" w:name="OLE_LINK19"/>
+      <w:bookmarkStart w:id="28" w:name="OLE_LINK20"/>
+      <w:r>
+        <w:rPr>
+          <w:rFonts w:ascii="Calibri" w:eastAsia="Times New Roman" w:hAnsi="Calibri" w:cs="Calibri"/>
+          <w:b/>
+          <w:bCs/>
+          <w:color w:val="24292F"/>
+          <w:sz w:val="24"/>
+          <w:szCs w:val="24"/>
+          <w:bdr w:val="none" w:sz="0" w:space="0" w:color="auto" w:frame="1"/>
+          <w:lang w:eastAsia="en-GB"/>
+        </w:rPr>
+        <w:t>Data Types</w:t>
+      </w:r>
+      <w:r>
+        <w:rPr>
+          <w:rFonts w:ascii="Calibri" w:eastAsia="Times New Roman" w:hAnsi="Calibri" w:cs="Calibri"/>
+          <w:color w:val="24292F"/>
+          <w:sz w:val="24"/>
+          <w:szCs w:val="24"/>
+          <w:bdr w:val="none" w:sz="0" w:space="0" w:color="auto" w:frame="1"/>
+          <w:lang w:eastAsia="en-GB"/>
+        </w:rPr>
+        <w:t>:</w:t>
+      </w:r>
+      <w:r>
+        <w:rPr>
+          <w:rFonts w:ascii="Calibri" w:eastAsia="Times New Roman" w:hAnsi="Calibri" w:cs="Calibri"/>
+          <w:color w:val="24292F"/>
+          <w:sz w:val="24"/>
+          <w:szCs w:val="24"/>
+          <w:bdr w:val="none" w:sz="0" w:space="0" w:color="auto" w:frame="1"/>
+          <w:lang w:eastAsia="en-GB"/>
+        </w:rPr>
+        <w:t xml:space="preserve"> (</w:t>
+      </w:r>
+      <w:r>
+        <w:rPr>
+          <w:rFonts w:ascii="Calibri" w:eastAsia="Times New Roman" w:hAnsi="Calibri" w:cs="Calibri"/>
+          <w:color w:val="24292F"/>
+          <w:sz w:val="24"/>
+          <w:szCs w:val="24"/>
+          <w:bdr w:val="none" w:sz="0" w:space="0" w:color="auto" w:frame="1"/>
+          <w:lang w:eastAsia="en-GB"/>
+        </w:rPr>
+        <w:t>d</w:t>
+      </w:r>
+      <w:r>
+        <w:rPr>
+          <w:rFonts w:ascii="Calibri" w:eastAsia="Times New Roman" w:hAnsi="Calibri" w:cs="Calibri"/>
+          <w:color w:val="24292F"/>
+          <w:sz w:val="24"/>
+          <w:szCs w:val="24"/>
+          <w:bdr w:val="none" w:sz="0" w:space="0" w:color="auto" w:frame="1"/>
+          <w:lang w:eastAsia="en-GB"/>
+        </w:rPr>
+        <w:t>ate</w:t>
+      </w:r>
+      <w:r>
+        <w:rPr>
+          <w:rFonts w:ascii="Calibri" w:eastAsia="Times New Roman" w:hAnsi="Calibri" w:cs="Calibri"/>
+          <w:color w:val="24292F"/>
+          <w:sz w:val="24"/>
+          <w:szCs w:val="24"/>
+          <w:bdr w:val="none" w:sz="0" w:space="0" w:color="auto" w:frame="1"/>
+          <w:lang w:eastAsia="en-GB"/>
+        </w:rPr>
+        <w:t>t</w:t>
+      </w:r>
+      <w:r>
+        <w:rPr>
+          <w:rFonts w:ascii="Calibri" w:eastAsia="Times New Roman" w:hAnsi="Calibri" w:cs="Calibri"/>
+          <w:color w:val="24292F"/>
+          <w:sz w:val="24"/>
+          <w:szCs w:val="24"/>
+          <w:bdr w:val="none" w:sz="0" w:space="0" w:color="auto" w:frame="1"/>
+          <w:lang w:eastAsia="en-GB"/>
+        </w:rPr>
+        <w:t>ime</w:t>
+      </w:r>
+      <w:r>
+        <w:rPr>
+          <w:rFonts w:ascii="Calibri" w:eastAsia="Times New Roman" w:hAnsi="Calibri" w:cs="Calibri"/>
+          <w:color w:val="24292F"/>
+          <w:sz w:val="24"/>
+          <w:szCs w:val="24"/>
+          <w:bdr w:val="none" w:sz="0" w:space="0" w:color="auto" w:frame="1"/>
+          <w:lang w:eastAsia="en-GB"/>
+        </w:rPr>
+        <w:t xml:space="preserve"> (from datetime module</w:t>
+      </w:r>
+      <w:r>
+        <w:rPr>
+          <w:rFonts w:ascii="Calibri" w:eastAsia="Times New Roman" w:hAnsi="Calibri" w:cs="Calibri"/>
+          <w:color w:val="24292F"/>
+          <w:sz w:val="24"/>
+          <w:szCs w:val="24"/>
+          <w:bdr w:val="none" w:sz="0" w:space="0" w:color="auto" w:frame="1"/>
+          <w:lang w:eastAsia="en-GB"/>
+        </w:rPr>
+        <w:t>)</w:t>
+      </w:r>
+    </w:p>
+    <w:bookmarkEnd w:id="27"/>
+    <w:bookmarkEnd w:id="28"/>
+    <w:p>
+      <w:pPr>
+        <w:spacing w:after="0" w:line="240" w:lineRule="auto"/>
+        <w:rPr>
+          <w:rFonts w:ascii="Calibri" w:eastAsia="Times New Roman" w:hAnsi="Calibri" w:cs="Calibri"/>
+          <w:b/>
+          <w:bCs/>
+          <w:color w:val="24292F"/>
+          <w:sz w:val="24"/>
+          <w:szCs w:val="24"/>
+          <w:bdr w:val="none" w:sz="0" w:space="0" w:color="auto" w:frame="1"/>
+          <w:lang w:eastAsia="en-GB"/>
+        </w:rPr>
+      </w:pPr>
+    </w:p>
+    <w:p>
+      <w:pPr>
+        <w:spacing w:after="0" w:line="240" w:lineRule="auto"/>
+        <w:rPr>
+          <w:rFonts w:ascii="Calibri" w:eastAsia="Times New Roman" w:hAnsi="Calibri" w:cs="Calibri"/>
+          <w:color w:val="24292F"/>
+          <w:sz w:val="24"/>
+          <w:szCs w:val="24"/>
+          <w:bdr w:val="none" w:sz="0" w:space="0" w:color="auto" w:frame="1"/>
+          <w:lang w:eastAsia="en-GB"/>
+        </w:rPr>
+      </w:pPr>
+      <w:bookmarkStart w:id="29" w:name="OLE_LINK21"/>
+      <w:bookmarkStart w:id="30" w:name="OLE_LINK22"/>
+      <w:r>
+        <w:rPr>
+          <w:rFonts w:ascii="Calibri" w:eastAsia="Times New Roman" w:hAnsi="Calibri" w:cs="Calibri"/>
+          <w:b/>
+          <w:bCs/>
+          <w:color w:val="24292F"/>
+          <w:sz w:val="24"/>
+          <w:szCs w:val="24"/>
+          <w:bdr w:val="none" w:sz="0" w:space="0" w:color="auto" w:frame="1"/>
+          <w:lang w:eastAsia="en-GB"/>
+        </w:rPr>
+        <w:t>Side Effects</w:t>
+      </w:r>
+      <w:r>
+        <w:rPr>
+          <w:rFonts w:ascii="Calibri" w:eastAsia="Times New Roman" w:hAnsi="Calibri" w:cs="Calibri"/>
+          <w:color w:val="24292F"/>
+          <w:sz w:val="24"/>
+          <w:szCs w:val="24"/>
+          <w:bdr w:val="none" w:sz="0" w:space="0" w:color="auto" w:frame="1"/>
+          <w:lang w:eastAsia="en-GB"/>
+        </w:rPr>
+        <w:t>:</w:t>
+      </w:r>
+      <w:r>
+        <w:rPr>
+          <w:rFonts w:ascii="Calibri" w:eastAsia="Times New Roman" w:hAnsi="Calibri" w:cs="Calibri"/>
+          <w:color w:val="24292F"/>
+          <w:sz w:val="24"/>
+          <w:szCs w:val="24"/>
+          <w:bdr w:val="none" w:sz="0" w:space="0" w:color="auto" w:frame="1"/>
+          <w:lang w:eastAsia="en-GB"/>
+        </w:rPr>
+        <w:t xml:space="preserve"> </w:t>
+      </w:r>
+      <w:r>
+        <w:rPr>
+          <w:rFonts w:ascii="Calibri" w:eastAsia="Times New Roman" w:hAnsi="Calibri" w:cs="Calibri"/>
+          <w:color w:val="24292F"/>
+          <w:sz w:val="24"/>
+          <w:szCs w:val="24"/>
+          <w:bdr w:val="none" w:sz="0" w:space="0" w:color="auto" w:frame="1"/>
+          <w:lang w:eastAsia="en-GB"/>
+        </w:rPr>
+        <w:t>NIL (pending)</w:t>
+      </w:r>
+    </w:p>
+    <w:bookmarkEnd w:id="29"/>
+    <w:bookmarkEnd w:id="30"/>
+    <w:p>
+      <w:pPr>
+        <w:spacing w:after="0" w:line="240" w:lineRule="auto"/>
+        <w:rPr>
+          <w:rFonts w:ascii="Calibri" w:eastAsia="Times New Roman" w:hAnsi="Calibri" w:cs="Calibri"/>
+          <w:color w:val="24292F"/>
+          <w:sz w:val="24"/>
+          <w:szCs w:val="24"/>
+          <w:bdr w:val="none" w:sz="0" w:space="0" w:color="auto" w:frame="1"/>
+          <w:lang w:eastAsia="en-GB"/>
+        </w:rPr>
+      </w:pPr>
+    </w:p>
+    <w:p>
+      <w:pPr>
+        <w:spacing w:after="0" w:line="240" w:lineRule="auto"/>
+        <w:rPr>
+          <w:rFonts w:ascii="Calibri" w:eastAsia="Times New Roman" w:hAnsi="Calibri" w:cs="Calibri"/>
+          <w:color w:val="24292F"/>
+          <w:sz w:val="24"/>
+          <w:szCs w:val="24"/>
+          <w:bdr w:val="none" w:sz="0" w:space="0" w:color="auto" w:frame="1"/>
+          <w:lang w:eastAsia="en-GB"/>
+        </w:rPr>
+      </w:pPr>
+      <w:bookmarkStart w:id="31" w:name="OLE_LINK23"/>
+      <w:bookmarkStart w:id="32" w:name="OLE_LINK24"/>
+      <w:r>
+        <w:rPr>
+          <w:rFonts w:ascii="Calibri" w:eastAsia="Times New Roman" w:hAnsi="Calibri" w:cs="Calibri"/>
+          <w:b/>
+          <w:bCs/>
+          <w:color w:val="24292F"/>
+          <w:sz w:val="24"/>
+          <w:szCs w:val="24"/>
+          <w:bdr w:val="none" w:sz="0" w:space="0" w:color="auto" w:frame="1"/>
+          <w:lang w:eastAsia="en-GB"/>
+        </w:rPr>
+        <w:t>Return Value</w:t>
+      </w:r>
+      <w:r>
+        <w:rPr>
+          <w:rFonts w:ascii="Calibri" w:eastAsia="Times New Roman" w:hAnsi="Calibri" w:cs="Calibri"/>
+          <w:color w:val="24292F"/>
+          <w:sz w:val="24"/>
+          <w:szCs w:val="24"/>
+          <w:bdr w:val="none" w:sz="0" w:space="0" w:color="auto" w:frame="1"/>
+          <w:lang w:eastAsia="en-GB"/>
+        </w:rPr>
+        <w:t>:</w:t>
+      </w:r>
+      <w:r>
+        <w:rPr>
+          <w:rFonts w:ascii="Calibri" w:eastAsia="Times New Roman" w:hAnsi="Calibri" w:cs="Calibri"/>
+          <w:color w:val="24292F"/>
+          <w:sz w:val="24"/>
+          <w:szCs w:val="24"/>
+          <w:bdr w:val="none" w:sz="0" w:space="0" w:color="auto" w:frame="1"/>
+          <w:lang w:eastAsia="en-GB"/>
+        </w:rPr>
+        <w:t xml:space="preserve"> </w:t>
+      </w:r>
+      <w:bookmarkStart w:id="33" w:name="OLE_LINK35"/>
+      <w:bookmarkStart w:id="34" w:name="OLE_LINK36"/>
+      <w:r>
+        <w:rPr>
+          <w:rFonts w:ascii="Calibri" w:eastAsia="Times New Roman" w:hAnsi="Calibri" w:cs="Calibri"/>
+          <w:color w:val="24292F"/>
+          <w:sz w:val="24"/>
+          <w:szCs w:val="24"/>
+          <w:bdr w:val="none" w:sz="0" w:space="0" w:color="auto" w:frame="1"/>
+          <w:lang w:eastAsia="en-GB"/>
+        </w:rPr>
+        <w:t>A</w:t>
+      </w:r>
+      <w:r>
+        <w:rPr>
+          <w:rFonts w:ascii="Calibri" w:eastAsia="Times New Roman" w:hAnsi="Calibri" w:cs="Calibri"/>
+          <w:color w:val="24292F"/>
+          <w:sz w:val="24"/>
+          <w:szCs w:val="24"/>
+          <w:bdr w:val="none" w:sz="0" w:space="0" w:color="auto" w:frame="1"/>
+          <w:lang w:eastAsia="en-GB"/>
+        </w:rPr>
+        <w:t>LL</w:t>
+      </w:r>
+      <w:r>
+        <w:rPr>
+          <w:rFonts w:ascii="Calibri" w:eastAsia="Times New Roman" w:hAnsi="Calibri" w:cs="Calibri"/>
+          <w:color w:val="24292F"/>
+          <w:sz w:val="24"/>
+          <w:szCs w:val="24"/>
+          <w:bdr w:val="none" w:sz="0" w:space="0" w:color="auto" w:frame="1"/>
+          <w:lang w:eastAsia="en-GB"/>
+        </w:rPr>
+        <w:t xml:space="preserve"> results </w:t>
+      </w:r>
+      <w:bookmarkStart w:id="35" w:name="OLE_LINK25"/>
+      <w:bookmarkStart w:id="36" w:name="OLE_LINK26"/>
+      <w:r>
+        <w:rPr>
+          <w:rFonts w:ascii="Calibri" w:eastAsia="Times New Roman" w:hAnsi="Calibri" w:cs="Calibri"/>
+          <w:color w:val="24292F"/>
+          <w:sz w:val="24"/>
+          <w:szCs w:val="24"/>
+          <w:bdr w:val="none" w:sz="0" w:space="0" w:color="auto" w:frame="1"/>
+          <w:lang w:eastAsia="en-GB"/>
+        </w:rPr>
+        <w:t xml:space="preserve">between Time1, </w:t>
+      </w:r>
+      <w:r>
+        <w:rPr>
+          <w:rFonts w:ascii="Calibri" w:eastAsia="Times New Roman" w:hAnsi="Calibri" w:cs="Calibri"/>
+          <w:color w:val="24292F"/>
+          <w:sz w:val="24"/>
+          <w:szCs w:val="24"/>
+          <w:bdr w:val="none" w:sz="0" w:space="0" w:color="auto" w:frame="1"/>
+          <w:lang w:eastAsia="en-GB"/>
+        </w:rPr>
+        <w:t>Date1 AND Time</w:t>
+      </w:r>
+      <w:r>
+        <w:rPr>
+          <w:rFonts w:ascii="Calibri" w:eastAsia="Times New Roman" w:hAnsi="Calibri" w:cs="Calibri"/>
+          <w:color w:val="24292F"/>
+          <w:sz w:val="24"/>
+          <w:szCs w:val="24"/>
+          <w:bdr w:val="none" w:sz="0" w:space="0" w:color="auto" w:frame="1"/>
+          <w:lang w:eastAsia="en-GB"/>
+        </w:rPr>
+        <w:t>2, Date</w:t>
+      </w:r>
+      <w:r>
+        <w:rPr>
+          <w:rFonts w:ascii="Calibri" w:eastAsia="Times New Roman" w:hAnsi="Calibri" w:cs="Calibri"/>
+          <w:color w:val="24292F"/>
+          <w:sz w:val="24"/>
+          <w:szCs w:val="24"/>
+          <w:bdr w:val="none" w:sz="0" w:space="0" w:color="auto" w:frame="1"/>
+          <w:lang w:eastAsia="en-GB"/>
+        </w:rPr>
+        <w:t>2</w:t>
+      </w:r>
+      <w:bookmarkEnd w:id="33"/>
+      <w:bookmarkEnd w:id="34"/>
+      <w:bookmarkEnd w:id="35"/>
+      <w:bookmarkEnd w:id="36"/>
+    </w:p>
+    <w:bookmarkEnd w:id="31"/>
+    <w:bookmarkEnd w:id="32"/>
+    <w:p>
+      <w:pPr>
+        <w:spacing w:after="0" w:line="240" w:lineRule="auto"/>
+        <w:rPr>
+          <w:rFonts w:ascii="Times New Roman" w:eastAsia="Times New Roman" w:hAnsi="Times New Roman" w:cs="Times New Roman"/>
+          <w:sz w:val="24"/>
+          <w:szCs w:val="24"/>
+          <w:lang w:eastAsia="en-GB"/>
+        </w:rPr>
+      </w:pPr>
+    </w:p>
+    <w:p>
+      <w:pPr>
+        <w:rPr>
+          <w:b/>
+          <w:bCs/>
+          <w:color w:val="000000" w:themeColor="text1"/>
+          <w:sz w:val="28"/>
+          <w:szCs w:val="28"/>
+        </w:rPr>
+      </w:pPr>
+      <w:bookmarkStart w:id="37" w:name="OLE_LINK29"/>
+      <w:bookmarkStart w:id="38" w:name="OLE_LINK30"/>
+      <w:r>
+        <w:rPr>
+          <w:b/>
+          <w:bCs/>
+          <w:color w:val="000000" w:themeColor="text1"/>
+          <w:sz w:val="28"/>
+          <w:szCs w:val="28"/>
+        </w:rPr>
+        <w:t xml:space="preserve">Function </w:t>
+      </w:r>
+      <w:r>
+        <w:rPr>
+          <w:b/>
+          <w:bCs/>
+          <w:color w:val="000000" w:themeColor="text1"/>
+          <w:sz w:val="28"/>
+          <w:szCs w:val="28"/>
+        </w:rPr>
+        <w:t>2</w:t>
+      </w:r>
+      <w:r>
+        <w:rPr>
+          <w:b/>
+          <w:bCs/>
+          <w:color w:val="000000" w:themeColor="text1"/>
+          <w:sz w:val="28"/>
+          <w:szCs w:val="28"/>
+        </w:rPr>
+        <w:t xml:space="preserve">: </w:t>
+      </w:r>
+    </w:p>
+    <w:p>
+      <w:pPr>
+        <w:rPr>
+          <w:rFonts w:ascii="Calibri" w:eastAsia="Times New Roman" w:hAnsi="Calibri" w:cs="Calibri"/>
+          <w:color w:val="24292F"/>
+          <w:sz w:val="24"/>
+          <w:szCs w:val="24"/>
+          <w:bdr w:val="none" w:sz="0" w:space="0" w:color="auto" w:frame="1"/>
+          <w:lang w:eastAsia="en-GB"/>
+        </w:rPr>
+      </w:pPr>
+      <w:r>
+        <w:rPr>
+          <w:rFonts w:ascii="Calibri" w:eastAsia="Times New Roman" w:hAnsi="Calibri" w:cs="Calibri"/>
+          <w:b/>
+          <w:bCs/>
+          <w:color w:val="24292F"/>
+          <w:sz w:val="24"/>
+          <w:szCs w:val="24"/>
+          <w:bdr w:val="none" w:sz="0" w:space="0" w:color="auto" w:frame="1"/>
+          <w:lang w:eastAsia="en-GB"/>
+        </w:rPr>
+        <w:t>Description</w:t>
+      </w:r>
+      <w:bookmarkStart w:id="39" w:name="OLE_LINK49"/>
+      <w:bookmarkStart w:id="40" w:name="OLE_LINK50"/>
+      <w:r>
+        <w:rPr>
+          <w:rFonts w:ascii="Calibri" w:eastAsia="Times New Roman" w:hAnsi="Calibri" w:cs="Calibri"/>
+          <w:color w:val="24292F"/>
+          <w:sz w:val="24"/>
+          <w:szCs w:val="24"/>
+          <w:bdr w:val="none" w:sz="0" w:space="0" w:color="auto" w:frame="1"/>
+          <w:lang w:eastAsia="en-GB"/>
+        </w:rPr>
+        <w:t>:</w:t>
+      </w:r>
+      <w:r>
+        <w:rPr>
+          <w:rFonts w:ascii="Calibri" w:eastAsia="Times New Roman" w:hAnsi="Calibri" w:cs="Calibri"/>
+          <w:color w:val="24292F"/>
+          <w:sz w:val="24"/>
+          <w:szCs w:val="24"/>
+          <w:bdr w:val="none" w:sz="0" w:space="0" w:color="auto" w:frame="1"/>
+          <w:lang w:eastAsia="en-GB"/>
+        </w:rPr>
+        <w:t xml:space="preserve"> </w:t>
+      </w:r>
+      <w:r>
+        <w:rPr>
+          <w:rFonts w:ascii="Calibri" w:eastAsia="Times New Roman" w:hAnsi="Calibri" w:cs="Calibri"/>
+          <w:color w:val="24292F"/>
+          <w:sz w:val="24"/>
+          <w:szCs w:val="24"/>
+          <w:bdr w:val="none" w:sz="0" w:space="0" w:color="auto" w:frame="1"/>
+          <w:lang w:val="x-none" w:eastAsia="en-GB"/>
+        </w:rPr>
+        <w:t>For a user-selected period, produce a chart to show the number of accidents in each hour of the day (on average)</w:t>
+      </w:r>
+      <w:r>
+        <w:rPr>
+          <w:rFonts w:ascii="Calibri" w:eastAsia="Times New Roman" w:hAnsi="Calibri" w:cs="Calibri"/>
+          <w:color w:val="24292F"/>
+          <w:sz w:val="24"/>
+          <w:szCs w:val="24"/>
+          <w:bdr w:val="none" w:sz="0" w:space="0" w:color="auto" w:frame="1"/>
+          <w:lang w:eastAsia="en-GB"/>
+        </w:rPr>
+        <w:t>.</w:t>
+      </w:r>
+      <w:r>
+        <w:rPr>
+          <w:rFonts w:ascii="Calibri" w:eastAsia="Times New Roman" w:hAnsi="Calibri" w:cs="Calibri"/>
+          <w:color w:val="24292F"/>
+          <w:sz w:val="24"/>
+          <w:szCs w:val="24"/>
+          <w:bdr w:val="none" w:sz="0" w:space="0" w:color="auto" w:frame="1"/>
+          <w:lang w:eastAsia="en-GB"/>
+        </w:rPr>
+        <w:t xml:space="preserve"> This function extends upon function 1.</w:t>
+      </w:r>
+      <w:bookmarkEnd w:id="39"/>
+      <w:bookmarkEnd w:id="40"/>
+    </w:p>
+    <w:p>
+      <w:pPr>
+        <w:rPr>
+          <w:rFonts w:ascii="Calibri" w:eastAsia="Times New Roman" w:hAnsi="Calibri" w:cs="Calibri"/>
+          <w:color w:val="24292F"/>
+          <w:sz w:val="24"/>
+          <w:szCs w:val="24"/>
+          <w:bdr w:val="none" w:sz="0" w:space="0" w:color="auto" w:frame="1"/>
+          <w:lang w:eastAsia="en-GB"/>
+        </w:rPr>
+      </w:pPr>
+      <w:r>
+        <w:rPr>
+          <w:rFonts w:ascii="Calibri" w:eastAsia="Times New Roman" w:hAnsi="Calibri" w:cs="Calibri"/>
+          <w:b/>
+          <w:bCs/>
+          <w:color w:val="24292F"/>
+          <w:sz w:val="24"/>
+          <w:szCs w:val="24"/>
+          <w:bdr w:val="none" w:sz="0" w:space="0" w:color="auto" w:frame="1"/>
+          <w:lang w:eastAsia="en-GB"/>
+        </w:rPr>
+        <w:t xml:space="preserve">Input </w:t>
+      </w:r>
+      <w:r>
+        <w:rPr>
+          <w:rFonts w:ascii="Calibri" w:eastAsia="Times New Roman" w:hAnsi="Calibri" w:cs="Calibri"/>
+          <w:b/>
+          <w:bCs/>
+          <w:color w:val="24292F"/>
+          <w:sz w:val="24"/>
+          <w:szCs w:val="24"/>
+          <w:bdr w:val="none" w:sz="0" w:space="0" w:color="auto" w:frame="1"/>
+          <w:lang w:eastAsia="en-GB"/>
+        </w:rPr>
+        <w:t xml:space="preserve">Parameters: </w:t>
+      </w:r>
+      <w:r>
+        <w:rPr>
+          <w:rFonts w:ascii="Calibri" w:eastAsia="Times New Roman" w:hAnsi="Calibri" w:cs="Calibri"/>
+          <w:color w:val="24292F"/>
+          <w:sz w:val="24"/>
+          <w:szCs w:val="24"/>
+          <w:bdr w:val="none" w:sz="0" w:space="0" w:color="auto" w:frame="1"/>
+          <w:lang w:eastAsia="en-GB"/>
+        </w:rPr>
+        <w:t>(Time1, Date1, Time2, Date2, show chart True/False [button])</w:t>
+      </w:r>
+    </w:p>
+    <w:p>
+      <w:pPr>
+        <w:spacing w:after="0" w:line="240" w:lineRule="auto"/>
+        <w:rPr>
+          <w:rFonts w:ascii="Calibri" w:eastAsia="Times New Roman" w:hAnsi="Calibri" w:cs="Calibri"/>
+          <w:color w:val="24292F"/>
+          <w:sz w:val="24"/>
+          <w:szCs w:val="24"/>
+          <w:bdr w:val="none" w:sz="0" w:space="0" w:color="auto" w:frame="1"/>
+          <w:lang w:eastAsia="en-GB"/>
+        </w:rPr>
+      </w:pPr>
+      <w:r>
+        <w:rPr>
+          <w:rFonts w:ascii="Calibri" w:eastAsia="Times New Roman" w:hAnsi="Calibri" w:cs="Calibri"/>
+          <w:b/>
+          <w:bCs/>
+          <w:color w:val="24292F"/>
+          <w:sz w:val="24"/>
+          <w:szCs w:val="24"/>
+          <w:bdr w:val="none" w:sz="0" w:space="0" w:color="auto" w:frame="1"/>
+          <w:lang w:eastAsia="en-GB"/>
+        </w:rPr>
+        <w:t>Data Types</w:t>
+      </w:r>
+      <w:r>
+        <w:rPr>
+          <w:rFonts w:ascii="Calibri" w:eastAsia="Times New Roman" w:hAnsi="Calibri" w:cs="Calibri"/>
+          <w:color w:val="24292F"/>
+          <w:sz w:val="24"/>
+          <w:szCs w:val="24"/>
+          <w:bdr w:val="none" w:sz="0" w:space="0" w:color="auto" w:frame="1"/>
+          <w:lang w:eastAsia="en-GB"/>
+        </w:rPr>
+        <w:t>: (datetime (from datetime module)</w:t>
+      </w:r>
+    </w:p>
+    <w:p>
+      <w:pPr>
+        <w:spacing w:after="0" w:line="240" w:lineRule="auto"/>
+        <w:rPr>
+          <w:rFonts w:ascii="Calibri" w:eastAsia="Times New Roman" w:hAnsi="Calibri" w:cs="Calibri"/>
+          <w:color w:val="24292F"/>
+          <w:sz w:val="24"/>
+          <w:szCs w:val="24"/>
+          <w:bdr w:val="none" w:sz="0" w:space="0" w:color="auto" w:frame="1"/>
+          <w:lang w:eastAsia="en-GB"/>
+        </w:rPr>
+      </w:pPr>
+    </w:p>
+    <w:p>
+      <w:pPr>
+        <w:spacing w:after="0" w:line="240" w:lineRule="auto"/>
+        <w:rPr>
+          <w:rFonts w:ascii="Calibri" w:eastAsia="Times New Roman" w:hAnsi="Calibri" w:cs="Calibri"/>
+          <w:color w:val="24292F"/>
+          <w:sz w:val="24"/>
+          <w:szCs w:val="24"/>
+          <w:bdr w:val="none" w:sz="0" w:space="0" w:color="auto" w:frame="1"/>
+          <w:lang w:eastAsia="en-GB"/>
+        </w:rPr>
+      </w:pPr>
+      <w:r>
+        <w:rPr>
+          <w:rFonts w:ascii="Calibri" w:eastAsia="Times New Roman" w:hAnsi="Calibri" w:cs="Calibri"/>
+          <w:b/>
+          <w:bCs/>
+          <w:color w:val="24292F"/>
+          <w:sz w:val="24"/>
+          <w:szCs w:val="24"/>
+          <w:bdr w:val="none" w:sz="0" w:space="0" w:color="auto" w:frame="1"/>
+          <w:lang w:eastAsia="en-GB"/>
+        </w:rPr>
+        <w:t>Side Effects</w:t>
+      </w:r>
+      <w:r>
+        <w:rPr>
+          <w:rFonts w:ascii="Calibri" w:eastAsia="Times New Roman" w:hAnsi="Calibri" w:cs="Calibri"/>
+          <w:color w:val="24292F"/>
+          <w:sz w:val="24"/>
+          <w:szCs w:val="24"/>
+          <w:bdr w:val="none" w:sz="0" w:space="0" w:color="auto" w:frame="1"/>
+          <w:lang w:eastAsia="en-GB"/>
+        </w:rPr>
+        <w:t xml:space="preserve">: </w:t>
+      </w:r>
+      <w:bookmarkStart w:id="41" w:name="OLE_LINK33"/>
+      <w:bookmarkStart w:id="42" w:name="OLE_LINK34"/>
+      <w:r>
+        <w:rPr>
+          <w:rFonts w:ascii="Calibri" w:eastAsia="Times New Roman" w:hAnsi="Calibri" w:cs="Calibri"/>
+          <w:color w:val="24292F"/>
+          <w:sz w:val="24"/>
+          <w:szCs w:val="24"/>
+          <w:bdr w:val="none" w:sz="0" w:space="0" w:color="auto" w:frame="1"/>
+          <w:lang w:eastAsia="en-GB"/>
+        </w:rPr>
+        <w:t>NIL (pending)</w:t>
+      </w:r>
+      <w:bookmarkEnd w:id="41"/>
+      <w:bookmarkEnd w:id="42"/>
+    </w:p>
+    <w:p>
+      <w:pPr>
+        <w:spacing w:after="0" w:line="240" w:lineRule="auto"/>
+        <w:rPr>
+          <w:rFonts w:ascii="Calibri" w:eastAsia="Times New Roman" w:hAnsi="Calibri" w:cs="Calibri"/>
+          <w:color w:val="24292F"/>
+          <w:sz w:val="24"/>
+          <w:szCs w:val="24"/>
+          <w:bdr w:val="none" w:sz="0" w:space="0" w:color="auto" w:frame="1"/>
+          <w:lang w:eastAsia="en-GB"/>
+        </w:rPr>
+      </w:pPr>
+    </w:p>
+    <w:p>
+      <w:pPr>
+        <w:spacing w:after="0" w:line="240" w:lineRule="auto"/>
+        <w:rPr>
+          <w:rFonts w:ascii="Calibri" w:eastAsia="Times New Roman" w:hAnsi="Calibri" w:cs="Calibri"/>
+          <w:color w:val="24292F"/>
+          <w:sz w:val="24"/>
+          <w:szCs w:val="24"/>
+          <w:bdr w:val="none" w:sz="0" w:space="0" w:color="auto" w:frame="1"/>
+          <w:lang w:eastAsia="en-GB"/>
+        </w:rPr>
+      </w:pPr>
+      <w:r>
+        <w:rPr>
+          <w:rFonts w:ascii="Calibri" w:eastAsia="Times New Roman" w:hAnsi="Calibri" w:cs="Calibri"/>
+          <w:b/>
+          <w:bCs/>
+          <w:color w:val="24292F"/>
+          <w:sz w:val="24"/>
+          <w:szCs w:val="24"/>
+          <w:bdr w:val="none" w:sz="0" w:space="0" w:color="auto" w:frame="1"/>
+          <w:lang w:eastAsia="en-GB"/>
+        </w:rPr>
+        <w:t>Return Value</w:t>
+      </w:r>
+      <w:r>
+        <w:rPr>
+          <w:rFonts w:ascii="Calibri" w:eastAsia="Times New Roman" w:hAnsi="Calibri" w:cs="Calibri"/>
+          <w:color w:val="24292F"/>
+          <w:sz w:val="24"/>
+          <w:szCs w:val="24"/>
+          <w:bdr w:val="none" w:sz="0" w:space="0" w:color="auto" w:frame="1"/>
+          <w:lang w:eastAsia="en-GB"/>
+        </w:rPr>
+        <w:t xml:space="preserve">: </w:t>
+      </w:r>
+      <w:r>
+        <w:rPr>
+          <w:rFonts w:ascii="Calibri" w:eastAsia="Times New Roman" w:hAnsi="Calibri" w:cs="Calibri"/>
+          <w:color w:val="24292F"/>
+          <w:sz w:val="24"/>
+          <w:szCs w:val="24"/>
+          <w:bdr w:val="none" w:sz="0" w:space="0" w:color="auto" w:frame="1"/>
+          <w:lang w:eastAsia="en-GB"/>
+        </w:rPr>
+        <w:t xml:space="preserve">IF TRUE: Return Chart between </w:t>
+      </w:r>
+      <w:bookmarkStart w:id="43" w:name="OLE_LINK27"/>
+      <w:bookmarkStart w:id="44" w:name="OLE_LINK28"/>
+      <w:r>
+        <w:rPr>
+          <w:rFonts w:ascii="Calibri" w:eastAsia="Times New Roman" w:hAnsi="Calibri" w:cs="Calibri"/>
+          <w:color w:val="24292F"/>
+          <w:sz w:val="24"/>
+          <w:szCs w:val="24"/>
+          <w:bdr w:val="none" w:sz="0" w:space="0" w:color="auto" w:frame="1"/>
+          <w:lang w:eastAsia="en-GB"/>
+        </w:rPr>
+        <w:t xml:space="preserve">Time1, Date1 AND Time2, Date2 </w:t>
+      </w:r>
+      <w:bookmarkEnd w:id="43"/>
+      <w:bookmarkEnd w:id="44"/>
+      <w:r>
+        <w:rPr>
+          <w:rFonts w:ascii="Calibri" w:eastAsia="Times New Roman" w:hAnsi="Calibri" w:cs="Calibri"/>
+          <w:color w:val="24292F"/>
+          <w:sz w:val="24"/>
+          <w:szCs w:val="24"/>
+          <w:bdr w:val="none" w:sz="0" w:space="0" w:color="auto" w:frame="1"/>
+          <w:lang w:eastAsia="en-GB"/>
+        </w:rPr>
+        <w:t>ELSE return information between Time1, Date1 AND Time2, Date2</w:t>
+      </w:r>
+    </w:p>
+    <w:p>
+      <w:pPr>
+        <w:spacing w:after="0" w:line="240" w:lineRule="auto"/>
+        <w:rPr>
+          <w:rFonts w:ascii="Calibri" w:eastAsia="Times New Roman" w:hAnsi="Calibri" w:cs="Calibri"/>
+          <w:color w:val="24292F"/>
+          <w:sz w:val="24"/>
+          <w:szCs w:val="24"/>
+          <w:bdr w:val="none" w:sz="0" w:space="0" w:color="auto" w:frame="1"/>
+          <w:lang w:eastAsia="en-GB"/>
+        </w:rPr>
+      </w:pPr>
+    </w:p>
+    <w:p>
+      <w:pPr>
+        <w:spacing w:after="0" w:line="240" w:lineRule="auto"/>
+        <w:rPr>
+          <w:rFonts w:ascii="Calibri" w:eastAsia="Times New Roman" w:hAnsi="Calibri" w:cs="Calibri"/>
+          <w:color w:val="24292F"/>
+          <w:sz w:val="24"/>
+          <w:szCs w:val="24"/>
+          <w:bdr w:val="none" w:sz="0" w:space="0" w:color="auto" w:frame="1"/>
+          <w:lang w:eastAsia="en-GB"/>
+        </w:rPr>
+      </w:pPr>
+    </w:p>
+    <w:p>
+      <w:pPr>
+        <w:rPr>
+          <w:b/>
+          <w:bCs/>
+          <w:color w:val="000000" w:themeColor="text1"/>
+          <w:sz w:val="28"/>
+          <w:szCs w:val="28"/>
+        </w:rPr>
+      </w:pPr>
+      <w:bookmarkStart w:id="45" w:name="OLE_LINK37"/>
+      <w:bookmarkStart w:id="46" w:name="OLE_LINK38"/>
+      <w:r>
+        <w:rPr>
+          <w:b/>
+          <w:bCs/>
+          <w:color w:val="000000" w:themeColor="text1"/>
+          <w:sz w:val="28"/>
+          <w:szCs w:val="28"/>
+        </w:rPr>
+        <w:t xml:space="preserve">Function </w:t>
+      </w:r>
+      <w:r>
+        <w:rPr>
+          <w:b/>
+          <w:bCs/>
+          <w:color w:val="000000" w:themeColor="text1"/>
+          <w:sz w:val="28"/>
+          <w:szCs w:val="28"/>
+        </w:rPr>
+        <w:t>3</w:t>
+      </w:r>
+      <w:r>
+        <w:rPr>
+          <w:b/>
+          <w:bCs/>
+          <w:color w:val="000000" w:themeColor="text1"/>
+          <w:sz w:val="28"/>
+          <w:szCs w:val="28"/>
+        </w:rPr>
+        <w:t xml:space="preserve">: </w:t>
+      </w:r>
+    </w:p>
+    <w:p>
+      <w:pPr>
+        <w:rPr>
+          <w:rFonts w:ascii="Times New Roman" w:eastAsia="Times New Roman" w:hAnsi="Times New Roman" w:cs="Times New Roman"/>
+          <w:sz w:val="24"/>
+          <w:szCs w:val="24"/>
+          <w:lang w:eastAsia="en-GB"/>
+        </w:rPr>
+      </w:pPr>
+      <w:r>
+        <w:rPr>
+          <w:rFonts w:ascii="Calibri" w:eastAsia="Times New Roman" w:hAnsi="Calibri" w:cs="Calibri"/>
+          <w:b/>
+          <w:bCs/>
+          <w:color w:val="24292F"/>
+          <w:sz w:val="24"/>
+          <w:szCs w:val="24"/>
+          <w:bdr w:val="none" w:sz="0" w:space="0" w:color="auto" w:frame="1"/>
+          <w:lang w:eastAsia="en-GB"/>
+        </w:rPr>
+        <w:lastRenderedPageBreak/>
+        <w:t>Description</w:t>
+      </w:r>
+      <w:r>
+        <w:rPr>
+          <w:rFonts w:ascii="Calibri" w:eastAsia="Times New Roman" w:hAnsi="Calibri" w:cs="Calibri"/>
+          <w:color w:val="24292F"/>
+          <w:sz w:val="24"/>
+          <w:szCs w:val="24"/>
+          <w:bdr w:val="none" w:sz="0" w:space="0" w:color="auto" w:frame="1"/>
+          <w:lang w:eastAsia="en-GB"/>
+        </w:rPr>
+        <w:t xml:space="preserve">: </w:t>
+      </w:r>
+      <w:bookmarkStart w:id="47" w:name="OLE_LINK51"/>
+      <w:bookmarkStart w:id="48" w:name="OLE_LINK52"/>
+      <w:r>
+        <w:rPr>
+          <w:rFonts w:ascii="Calibri" w:eastAsia="Times New Roman" w:hAnsi="Calibri" w:cs="Calibri"/>
+          <w:color w:val="24292F"/>
+          <w:sz w:val="24"/>
+          <w:szCs w:val="24"/>
+          <w:shd w:val="clear" w:color="auto" w:fill="FFFFFF"/>
+          <w:lang w:val="x-none" w:eastAsia="en-GB"/>
+        </w:rPr>
+        <w:t>For a user-selected period, retrieve all accidents caused by an accident type that contains a keyword (user entered), e.g., collision, pedestrian.</w:t>
+      </w:r>
+      <w:r>
+        <w:rPr>
+          <w:rFonts w:ascii="Calibri" w:eastAsia="Times New Roman" w:hAnsi="Calibri" w:cs="Calibri"/>
+          <w:color w:val="24292F"/>
+          <w:sz w:val="24"/>
+          <w:szCs w:val="24"/>
+          <w:shd w:val="clear" w:color="auto" w:fill="FFFFFF"/>
+          <w:lang w:eastAsia="en-GB"/>
+        </w:rPr>
+        <w:t> </w:t>
+      </w:r>
+      <w:r>
+        <w:rPr>
+          <w:rFonts w:ascii="Times New Roman" w:eastAsia="Times New Roman" w:hAnsi="Times New Roman" w:cs="Times New Roman"/>
+          <w:sz w:val="24"/>
+          <w:szCs w:val="24"/>
+          <w:lang w:eastAsia="en-GB"/>
+        </w:rPr>
+        <w:t>This function extends upon Function 1.</w:t>
+      </w:r>
+      <w:bookmarkEnd w:id="47"/>
+      <w:bookmarkEnd w:id="48"/>
+    </w:p>
+    <w:p>
+      <w:pPr>
+        <w:rPr>
+          <w:rFonts w:ascii="Calibri" w:eastAsia="Times New Roman" w:hAnsi="Calibri" w:cs="Calibri"/>
+          <w:color w:val="24292F"/>
+          <w:sz w:val="24"/>
+          <w:szCs w:val="24"/>
+          <w:bdr w:val="none" w:sz="0" w:space="0" w:color="auto" w:frame="1"/>
+          <w:lang w:eastAsia="en-GB"/>
+        </w:rPr>
+      </w:pPr>
+      <w:r>
+        <w:rPr>
+          <w:rFonts w:ascii="Calibri" w:eastAsia="Times New Roman" w:hAnsi="Calibri" w:cs="Calibri"/>
+          <w:b/>
+          <w:bCs/>
+          <w:color w:val="24292F"/>
+          <w:sz w:val="24"/>
+          <w:szCs w:val="24"/>
+          <w:bdr w:val="none" w:sz="0" w:space="0" w:color="auto" w:frame="1"/>
+          <w:lang w:eastAsia="en-GB"/>
+        </w:rPr>
+        <w:t>Input Parameters</w:t>
+      </w:r>
+      <w:r>
+        <w:rPr>
+          <w:rFonts w:ascii="Calibri" w:eastAsia="Times New Roman" w:hAnsi="Calibri" w:cs="Calibri"/>
+          <w:b/>
+          <w:bCs/>
+          <w:color w:val="24292F"/>
+          <w:sz w:val="24"/>
+          <w:szCs w:val="24"/>
+          <w:bdr w:val="none" w:sz="0" w:space="0" w:color="auto" w:frame="1"/>
+          <w:lang w:eastAsia="en-GB"/>
+        </w:rPr>
+        <w:t>:</w:t>
+      </w:r>
+      <w:r>
+        <w:rPr>
+          <w:rFonts w:ascii="Calibri" w:eastAsia="Times New Roman" w:hAnsi="Calibri" w:cs="Calibri"/>
+          <w:b/>
+          <w:bCs/>
+          <w:color w:val="24292F"/>
+          <w:sz w:val="24"/>
+          <w:szCs w:val="24"/>
+          <w:bdr w:val="none" w:sz="0" w:space="0" w:color="auto" w:frame="1"/>
+          <w:lang w:eastAsia="en-GB"/>
+        </w:rPr>
+        <w:t xml:space="preserve"> </w:t>
+      </w:r>
+      <w:r>
+        <w:rPr>
+          <w:rFonts w:ascii="Calibri" w:eastAsia="Times New Roman" w:hAnsi="Calibri" w:cs="Calibri"/>
+          <w:color w:val="24292F"/>
+          <w:sz w:val="24"/>
+          <w:szCs w:val="24"/>
+          <w:bdr w:val="none" w:sz="0" w:space="0" w:color="auto" w:frame="1"/>
+          <w:lang w:eastAsia="en-GB"/>
+        </w:rPr>
+        <w:t xml:space="preserve">(Time1, Date1, Time2, Date2, </w:t>
+      </w:r>
+      <w:r>
+        <w:rPr>
+          <w:rFonts w:ascii="Calibri" w:eastAsia="Times New Roman" w:hAnsi="Calibri" w:cs="Calibri"/>
+          <w:color w:val="24292F"/>
+          <w:sz w:val="24"/>
+          <w:szCs w:val="24"/>
+          <w:bdr w:val="none" w:sz="0" w:space="0" w:color="auto" w:frame="1"/>
+          <w:lang w:eastAsia="en-GB"/>
+        </w:rPr>
+        <w:t>keyword[string]</w:t>
+      </w:r>
+      <w:r>
+        <w:rPr>
+          <w:rFonts w:ascii="Calibri" w:eastAsia="Times New Roman" w:hAnsi="Calibri" w:cs="Calibri"/>
+          <w:color w:val="24292F"/>
+          <w:sz w:val="24"/>
+          <w:szCs w:val="24"/>
+          <w:bdr w:val="none" w:sz="0" w:space="0" w:color="auto" w:frame="1"/>
+          <w:lang w:eastAsia="en-GB"/>
+        </w:rPr>
+        <w:t>)</w:t>
+      </w:r>
+    </w:p>
+    <w:p>
+      <w:pPr>
+        <w:spacing w:after="0" w:line="240" w:lineRule="auto"/>
+        <w:rPr>
+          <w:rFonts w:ascii="Calibri" w:eastAsia="Times New Roman" w:hAnsi="Calibri" w:cs="Calibri"/>
+          <w:color w:val="24292F"/>
+          <w:sz w:val="24"/>
+          <w:szCs w:val="24"/>
+          <w:bdr w:val="none" w:sz="0" w:space="0" w:color="auto" w:frame="1"/>
+          <w:lang w:eastAsia="en-GB"/>
+        </w:rPr>
+      </w:pPr>
+      <w:r>
+        <w:rPr>
+          <w:rFonts w:ascii="Calibri" w:eastAsia="Times New Roman" w:hAnsi="Calibri" w:cs="Calibri"/>
+          <w:b/>
+          <w:bCs/>
+          <w:color w:val="24292F"/>
+          <w:sz w:val="24"/>
+          <w:szCs w:val="24"/>
+          <w:bdr w:val="none" w:sz="0" w:space="0" w:color="auto" w:frame="1"/>
+          <w:lang w:eastAsia="en-GB"/>
+        </w:rPr>
+        <w:t>Data Types</w:t>
+      </w:r>
+      <w:r>
+        <w:rPr>
+          <w:rFonts w:ascii="Calibri" w:eastAsia="Times New Roman" w:hAnsi="Calibri" w:cs="Calibri"/>
+          <w:color w:val="24292F"/>
+          <w:sz w:val="24"/>
+          <w:szCs w:val="24"/>
+          <w:bdr w:val="none" w:sz="0" w:space="0" w:color="auto" w:frame="1"/>
+          <w:lang w:eastAsia="en-GB"/>
+        </w:rPr>
+        <w:t xml:space="preserve">: </w:t>
+      </w:r>
+      <w:r>
+        <w:rPr>
+          <w:rFonts w:ascii="Calibri" w:eastAsia="Times New Roman" w:hAnsi="Calibri" w:cs="Calibri"/>
+          <w:color w:val="24292F"/>
+          <w:sz w:val="24"/>
+          <w:szCs w:val="24"/>
+          <w:bdr w:val="none" w:sz="0" w:space="0" w:color="auto" w:frame="1"/>
+          <w:lang w:eastAsia="en-GB"/>
+        </w:rPr>
+        <w:t>(</w:t>
+      </w:r>
+      <w:r>
+        <w:rPr>
+          <w:rFonts w:ascii="Calibri" w:eastAsia="Times New Roman" w:hAnsi="Calibri" w:cs="Calibri"/>
+          <w:color w:val="24292F"/>
+          <w:sz w:val="24"/>
+          <w:szCs w:val="24"/>
+          <w:bdr w:val="none" w:sz="0" w:space="0" w:color="auto" w:frame="1"/>
+          <w:lang w:eastAsia="en-GB"/>
+        </w:rPr>
+        <w:t>datetime, string</w:t>
+      </w:r>
+      <w:r>
+        <w:rPr>
+          <w:rFonts w:ascii="Calibri" w:eastAsia="Times New Roman" w:hAnsi="Calibri" w:cs="Calibri"/>
+          <w:color w:val="24292F"/>
+          <w:sz w:val="24"/>
+          <w:szCs w:val="24"/>
+          <w:bdr w:val="none" w:sz="0" w:space="0" w:color="auto" w:frame="1"/>
+          <w:lang w:eastAsia="en-GB"/>
+        </w:rPr>
+        <w:t>)</w:t>
+      </w:r>
+      <w:r>
+        <w:rPr>
+          <w:rFonts w:ascii="Calibri" w:eastAsia="Times New Roman" w:hAnsi="Calibri" w:cs="Calibri"/>
+          <w:color w:val="24292F"/>
+          <w:sz w:val="24"/>
+          <w:szCs w:val="24"/>
+          <w:bdr w:val="none" w:sz="0" w:space="0" w:color="auto" w:frame="1"/>
+          <w:lang w:eastAsia="en-GB"/>
+        </w:rPr>
+        <w:t xml:space="preserve"> </w:t>
+      </w:r>
+    </w:p>
+    <w:p>
+      <w:pPr>
+        <w:spacing w:after="0" w:line="240" w:lineRule="auto"/>
+        <w:rPr>
+          <w:rFonts w:ascii="Calibri" w:eastAsia="Times New Roman" w:hAnsi="Calibri" w:cs="Calibri"/>
+          <w:color w:val="24292F"/>
+          <w:sz w:val="24"/>
+          <w:szCs w:val="24"/>
+          <w:bdr w:val="none" w:sz="0" w:space="0" w:color="auto" w:frame="1"/>
+          <w:lang w:eastAsia="en-GB"/>
+        </w:rPr>
+      </w:pPr>
+    </w:p>
+    <w:p>
+      <w:pPr>
+        <w:spacing w:after="0" w:line="240" w:lineRule="auto"/>
+        <w:rPr>
+          <w:rFonts w:ascii="Calibri" w:eastAsia="Times New Roman" w:hAnsi="Calibri" w:cs="Calibri"/>
+          <w:color w:val="24292F"/>
+          <w:sz w:val="24"/>
+          <w:szCs w:val="24"/>
+          <w:bdr w:val="none" w:sz="0" w:space="0" w:color="auto" w:frame="1"/>
+          <w:lang w:eastAsia="en-GB"/>
+        </w:rPr>
+      </w:pPr>
+      <w:r>
+        <w:rPr>
+          <w:rFonts w:ascii="Calibri" w:eastAsia="Times New Roman" w:hAnsi="Calibri" w:cs="Calibri"/>
+          <w:b/>
+          <w:bCs/>
+          <w:color w:val="24292F"/>
+          <w:sz w:val="24"/>
+          <w:szCs w:val="24"/>
+          <w:bdr w:val="none" w:sz="0" w:space="0" w:color="auto" w:frame="1"/>
+          <w:lang w:eastAsia="en-GB"/>
+        </w:rPr>
+        <w:t>Side Effects</w:t>
+      </w:r>
+      <w:r>
+        <w:rPr>
+          <w:rFonts w:ascii="Calibri" w:eastAsia="Times New Roman" w:hAnsi="Calibri" w:cs="Calibri"/>
+          <w:color w:val="24292F"/>
+          <w:sz w:val="24"/>
+          <w:szCs w:val="24"/>
+          <w:bdr w:val="none" w:sz="0" w:space="0" w:color="auto" w:frame="1"/>
+          <w:lang w:eastAsia="en-GB"/>
+        </w:rPr>
+        <w:t xml:space="preserve">: </w:t>
+      </w:r>
+      <w:bookmarkStart w:id="49" w:name="OLE_LINK39"/>
+      <w:bookmarkStart w:id="50" w:name="OLE_LINK40"/>
+      <w:r>
+        <w:rPr>
+          <w:rFonts w:ascii="Calibri" w:eastAsia="Times New Roman" w:hAnsi="Calibri" w:cs="Calibri"/>
+          <w:color w:val="24292F"/>
+          <w:sz w:val="24"/>
+          <w:szCs w:val="24"/>
+          <w:bdr w:val="none" w:sz="0" w:space="0" w:color="auto" w:frame="1"/>
+          <w:lang w:eastAsia="en-GB"/>
+        </w:rPr>
+        <w:t>NIL (pending)</w:t>
+      </w:r>
+      <w:bookmarkEnd w:id="49"/>
+      <w:bookmarkEnd w:id="50"/>
+    </w:p>
+    <w:p>
+      <w:pPr>
+        <w:spacing w:after="0" w:line="240" w:lineRule="auto"/>
+        <w:rPr>
+          <w:rFonts w:ascii="Calibri" w:eastAsia="Times New Roman" w:hAnsi="Calibri" w:cs="Calibri"/>
+          <w:color w:val="24292F"/>
+          <w:sz w:val="24"/>
+          <w:szCs w:val="24"/>
+          <w:bdr w:val="none" w:sz="0" w:space="0" w:color="auto" w:frame="1"/>
+          <w:lang w:eastAsia="en-GB"/>
+        </w:rPr>
+      </w:pPr>
+    </w:p>
+    <w:p>
+      <w:pPr>
+        <w:spacing w:after="0" w:line="240" w:lineRule="auto"/>
+        <w:rPr>
+          <w:rFonts w:ascii="Calibri" w:eastAsia="Times New Roman" w:hAnsi="Calibri" w:cs="Calibri"/>
+          <w:color w:val="24292F"/>
+          <w:sz w:val="24"/>
+          <w:szCs w:val="24"/>
+          <w:bdr w:val="none" w:sz="0" w:space="0" w:color="auto" w:frame="1"/>
+          <w:lang w:eastAsia="en-GB"/>
+        </w:rPr>
+      </w:pPr>
+      <w:r>
+        <w:rPr>
+          <w:rFonts w:ascii="Calibri" w:eastAsia="Times New Roman" w:hAnsi="Calibri" w:cs="Calibri"/>
+          <w:b/>
+          <w:bCs/>
+          <w:color w:val="24292F"/>
+          <w:sz w:val="24"/>
+          <w:szCs w:val="24"/>
+          <w:bdr w:val="none" w:sz="0" w:space="0" w:color="auto" w:frame="1"/>
+          <w:lang w:eastAsia="en-GB"/>
+        </w:rPr>
+        <w:t>Return Value</w:t>
+      </w:r>
+      <w:r>
+        <w:rPr>
+          <w:rFonts w:ascii="Calibri" w:eastAsia="Times New Roman" w:hAnsi="Calibri" w:cs="Calibri"/>
+          <w:color w:val="24292F"/>
+          <w:sz w:val="24"/>
+          <w:szCs w:val="24"/>
+          <w:bdr w:val="none" w:sz="0" w:space="0" w:color="auto" w:frame="1"/>
+          <w:lang w:eastAsia="en-GB"/>
+        </w:rPr>
+        <w:t xml:space="preserve">: </w:t>
+      </w:r>
+      <w:bookmarkStart w:id="51" w:name="OLE_LINK41"/>
+      <w:bookmarkStart w:id="52" w:name="OLE_LINK42"/>
+      <w:r>
+        <w:rPr>
+          <w:rFonts w:ascii="Calibri" w:eastAsia="Times New Roman" w:hAnsi="Calibri" w:cs="Calibri"/>
+          <w:color w:val="24292F"/>
+          <w:sz w:val="24"/>
+          <w:szCs w:val="24"/>
+          <w:bdr w:val="none" w:sz="0" w:space="0" w:color="auto" w:frame="1"/>
+          <w:lang w:eastAsia="en-GB"/>
+        </w:rPr>
+        <w:t xml:space="preserve">ALL results between Time1, Date1 AND Time2, Date2 WHERE </w:t>
+      </w:r>
+      <w:r>
+        <w:rPr>
+          <w:rFonts w:ascii="Calibri" w:eastAsia="Times New Roman" w:hAnsi="Calibri" w:cs="Calibri"/>
+          <w:color w:val="24292F"/>
+          <w:sz w:val="24"/>
+          <w:szCs w:val="24"/>
+          <w:bdr w:val="none" w:sz="0" w:space="0" w:color="auto" w:frame="1"/>
+          <w:lang w:eastAsia="en-GB"/>
+        </w:rPr>
+        <w:t xml:space="preserve">accident </w:t>
+      </w:r>
+      <w:r>
+        <w:rPr>
+          <w:rFonts w:ascii="Calibri" w:eastAsia="Times New Roman" w:hAnsi="Calibri" w:cs="Calibri"/>
+          <w:color w:val="24292F"/>
+          <w:sz w:val="24"/>
+          <w:szCs w:val="24"/>
+          <w:bdr w:val="none" w:sz="0" w:space="0" w:color="auto" w:frame="1"/>
+          <w:lang w:eastAsia="en-GB"/>
+        </w:rPr>
+        <w:t>type = keyword</w:t>
+      </w:r>
+    </w:p>
+    <w:bookmarkEnd w:id="51"/>
+    <w:bookmarkEnd w:id="52"/>
+    <w:p>
+      <w:pPr>
+        <w:spacing w:after="0" w:line="240" w:lineRule="auto"/>
+        <w:rPr>
+          <w:rFonts w:ascii="Calibri" w:eastAsia="Times New Roman" w:hAnsi="Calibri" w:cs="Calibri"/>
+          <w:color w:val="24292F"/>
+          <w:sz w:val="24"/>
+          <w:szCs w:val="24"/>
+          <w:bdr w:val="none" w:sz="0" w:space="0" w:color="auto" w:frame="1"/>
+          <w:lang w:eastAsia="en-GB"/>
+        </w:rPr>
+      </w:pPr>
+    </w:p>
+    <w:p>
+      <w:pPr>
+        <w:rPr>
+          <w:b/>
+          <w:bCs/>
+          <w:color w:val="000000" w:themeColor="text1"/>
+          <w:sz w:val="28"/>
+          <w:szCs w:val="28"/>
+        </w:rPr>
+      </w:pPr>
+      <w:bookmarkStart w:id="53" w:name="OLE_LINK45"/>
+      <w:bookmarkStart w:id="54" w:name="OLE_LINK46"/>
+      <w:r>
+        <w:rPr>
+          <w:b/>
+          <w:bCs/>
+          <w:color w:val="000000" w:themeColor="text1"/>
+          <w:sz w:val="28"/>
+          <w:szCs w:val="28"/>
+        </w:rPr>
+        <w:t xml:space="preserve">Function </w:t>
+      </w:r>
+      <w:r>
+        <w:rPr>
+          <w:b/>
+          <w:bCs/>
+          <w:color w:val="000000" w:themeColor="text1"/>
+          <w:sz w:val="28"/>
+          <w:szCs w:val="28"/>
+        </w:rPr>
+        <w:t>4</w:t>
+      </w:r>
+      <w:r>
+        <w:rPr>
+          <w:b/>
+          <w:bCs/>
+          <w:color w:val="000000" w:themeColor="text1"/>
+          <w:sz w:val="28"/>
+          <w:szCs w:val="28"/>
+        </w:rPr>
+        <w:t xml:space="preserve">: </w:t>
+      </w:r>
+    </w:p>
+    <w:p>
+      <w:pPr>
+        <w:rPr>
+          <w:rFonts w:ascii="Times New Roman" w:eastAsia="Times New Roman" w:hAnsi="Times New Roman" w:cs="Times New Roman"/>
+          <w:sz w:val="24"/>
+          <w:szCs w:val="24"/>
+          <w:lang w:eastAsia="en-GB"/>
+        </w:rPr>
+      </w:pPr>
+      <w:r>
+        <w:rPr>
+          <w:rFonts w:ascii="Calibri" w:eastAsia="Times New Roman" w:hAnsi="Calibri" w:cs="Calibri"/>
+          <w:b/>
+          <w:bCs/>
+          <w:color w:val="24292F"/>
+          <w:sz w:val="24"/>
+          <w:szCs w:val="24"/>
+          <w:bdr w:val="none" w:sz="0" w:space="0" w:color="auto" w:frame="1"/>
+          <w:lang w:eastAsia="en-GB"/>
+        </w:rPr>
+        <w:t>Description</w:t>
+      </w:r>
+      <w:r>
+        <w:rPr>
+          <w:rFonts w:ascii="Calibri" w:eastAsia="Times New Roman" w:hAnsi="Calibri" w:cs="Calibri"/>
+          <w:color w:val="24292F"/>
+          <w:sz w:val="24"/>
+          <w:szCs w:val="24"/>
+          <w:bdr w:val="none" w:sz="0" w:space="0" w:color="auto" w:frame="1"/>
+          <w:lang w:eastAsia="en-GB"/>
+        </w:rPr>
+        <w:t xml:space="preserve">: </w:t>
+      </w:r>
+      <w:bookmarkStart w:id="55" w:name="OLE_LINK53"/>
+      <w:bookmarkStart w:id="56" w:name="OLE_LINK54"/>
+      <w:r>
+        <w:rPr>
+          <w:rFonts w:ascii="Calibri" w:eastAsia="Times New Roman" w:hAnsi="Calibri" w:cs="Calibri"/>
+          <w:color w:val="24292F"/>
+          <w:sz w:val="24"/>
+          <w:szCs w:val="24"/>
+          <w:bdr w:val="none" w:sz="0" w:space="0" w:color="auto" w:frame="1"/>
+          <w:lang w:val="x-none" w:eastAsia="en-GB"/>
+        </w:rPr>
+        <w:t>Allow the user to analyse the impact of alcohol in accidents – ie: trends over time, accident types involving alcohol, etc.</w:t>
+      </w:r>
+      <w:r>
+        <w:rPr>
+          <w:rFonts w:ascii="Calibri" w:eastAsia="Times New Roman" w:hAnsi="Calibri" w:cs="Calibri"/>
+          <w:color w:val="24292F"/>
+          <w:sz w:val="24"/>
+          <w:szCs w:val="24"/>
+          <w:bdr w:val="none" w:sz="0" w:space="0" w:color="auto" w:frame="1"/>
+          <w:lang w:eastAsia="en-GB"/>
+        </w:rPr>
+        <w:t xml:space="preserve"> </w:t>
+      </w:r>
+      <w:bookmarkEnd w:id="55"/>
+      <w:bookmarkEnd w:id="56"/>
+    </w:p>
+    <w:p>
+      <w:pPr>
+        <w:rPr>
+          <w:rFonts w:ascii="Calibri" w:eastAsia="Times New Roman" w:hAnsi="Calibri" w:cs="Calibri"/>
+          <w:color w:val="24292F"/>
+          <w:sz w:val="24"/>
+          <w:szCs w:val="24"/>
+          <w:bdr w:val="none" w:sz="0" w:space="0" w:color="auto" w:frame="1"/>
+          <w:lang w:eastAsia="en-GB"/>
+        </w:rPr>
+      </w:pPr>
+      <w:r>
+        <w:rPr>
+          <w:rFonts w:ascii="Calibri" w:eastAsia="Times New Roman" w:hAnsi="Calibri" w:cs="Calibri"/>
+          <w:b/>
+          <w:bCs/>
+          <w:color w:val="24292F"/>
+          <w:sz w:val="24"/>
+          <w:szCs w:val="24"/>
+          <w:bdr w:val="none" w:sz="0" w:space="0" w:color="auto" w:frame="1"/>
+          <w:lang w:eastAsia="en-GB"/>
+        </w:rPr>
+        <w:t>Input Parameters</w:t>
+      </w:r>
+      <w:r>
+        <w:rPr>
+          <w:rFonts w:ascii="Calibri" w:eastAsia="Times New Roman" w:hAnsi="Calibri" w:cs="Calibri"/>
+          <w:b/>
+          <w:bCs/>
+          <w:color w:val="24292F"/>
+          <w:sz w:val="24"/>
+          <w:szCs w:val="24"/>
+          <w:bdr w:val="none" w:sz="0" w:space="0" w:color="auto" w:frame="1"/>
+          <w:lang w:eastAsia="en-GB"/>
+        </w:rPr>
+        <w:t xml:space="preserve">: </w:t>
+      </w:r>
+      <w:r>
+        <w:rPr>
+          <w:rFonts w:ascii="Calibri" w:eastAsia="Times New Roman" w:hAnsi="Calibri" w:cs="Calibri"/>
+          <w:color w:val="24292F"/>
+          <w:sz w:val="24"/>
+          <w:szCs w:val="24"/>
+          <w:bdr w:val="none" w:sz="0" w:space="0" w:color="auto" w:frame="1"/>
+          <w:lang w:eastAsia="en-GB"/>
+        </w:rPr>
+        <w:t>(Time1, Date1</w:t>
+      </w:r>
+      <w:r>
+        <w:rPr>
+          <w:rFonts w:ascii="Calibri" w:eastAsia="Times New Roman" w:hAnsi="Calibri" w:cs="Calibri"/>
+          <w:color w:val="24292F"/>
+          <w:sz w:val="24"/>
+          <w:szCs w:val="24"/>
+          <w:bdr w:val="none" w:sz="0" w:space="0" w:color="auto" w:frame="1"/>
+          <w:lang w:eastAsia="en-GB"/>
+        </w:rPr>
+        <w:t xml:space="preserve">, Time2, Date2, keyword[string], </w:t>
+      </w:r>
+      <w:r>
+        <w:rPr>
+          <w:rFonts w:ascii="Calibri" w:eastAsia="Times New Roman" w:hAnsi="Calibri" w:cs="Calibri"/>
+          <w:color w:val="24292F"/>
+          <w:sz w:val="24"/>
+          <w:szCs w:val="24"/>
+          <w:bdr w:val="none" w:sz="0" w:space="0" w:color="auto" w:frame="1"/>
+          <w:lang w:eastAsia="en-GB"/>
+        </w:rPr>
+        <w:t>predefined filter</w:t>
+      </w:r>
+      <w:r>
+        <w:rPr>
+          <w:rFonts w:ascii="Calibri" w:eastAsia="Times New Roman" w:hAnsi="Calibri" w:cs="Calibri"/>
+          <w:color w:val="24292F"/>
+          <w:sz w:val="24"/>
+          <w:szCs w:val="24"/>
+          <w:bdr w:val="none" w:sz="0" w:space="0" w:color="auto" w:frame="1"/>
+          <w:lang w:eastAsia="en-GB"/>
+        </w:rPr>
+        <w:t xml:space="preserve"> settings)</w:t>
+      </w:r>
+    </w:p>
+    <w:p>
+      <w:pPr>
+        <w:spacing w:after="0" w:line="240" w:lineRule="auto"/>
+        <w:rPr>
+          <w:rFonts w:ascii="Calibri" w:eastAsia="Times New Roman" w:hAnsi="Calibri" w:cs="Calibri"/>
+          <w:color w:val="24292F"/>
+          <w:sz w:val="24"/>
+          <w:szCs w:val="24"/>
+          <w:bdr w:val="none" w:sz="0" w:space="0" w:color="auto" w:frame="1"/>
+          <w:lang w:eastAsia="en-GB"/>
+        </w:rPr>
+      </w:pPr>
+      <w:r>
+        <w:rPr>
+          <w:rFonts w:ascii="Calibri" w:eastAsia="Times New Roman" w:hAnsi="Calibri" w:cs="Calibri"/>
+          <w:b/>
+          <w:bCs/>
+          <w:color w:val="24292F"/>
+          <w:sz w:val="24"/>
+          <w:szCs w:val="24"/>
+          <w:bdr w:val="none" w:sz="0" w:space="0" w:color="auto" w:frame="1"/>
+          <w:lang w:eastAsia="en-GB"/>
+        </w:rPr>
+        <w:t>Data Types</w:t>
+      </w:r>
+      <w:r>
+        <w:rPr>
+          <w:rFonts w:ascii="Calibri" w:eastAsia="Times New Roman" w:hAnsi="Calibri" w:cs="Calibri"/>
+          <w:color w:val="24292F"/>
+          <w:sz w:val="24"/>
+          <w:szCs w:val="24"/>
+          <w:bdr w:val="none" w:sz="0" w:space="0" w:color="auto" w:frame="1"/>
+          <w:lang w:eastAsia="en-GB"/>
+        </w:rPr>
+        <w:t xml:space="preserve">: </w:t>
+      </w:r>
+      <w:r>
+        <w:rPr>
+          <w:rFonts w:ascii="Calibri" w:eastAsia="Times New Roman" w:hAnsi="Calibri" w:cs="Calibri"/>
+          <w:color w:val="24292F"/>
+          <w:sz w:val="24"/>
+          <w:szCs w:val="24"/>
+          <w:bdr w:val="none" w:sz="0" w:space="0" w:color="auto" w:frame="1"/>
+          <w:lang w:eastAsia="en-GB"/>
+        </w:rPr>
+        <w:t>(datetime, string)</w:t>
+      </w:r>
+    </w:p>
+    <w:p>
+      <w:pPr>
+        <w:spacing w:after="0" w:line="240" w:lineRule="auto"/>
+        <w:rPr>
+          <w:rFonts w:ascii="Calibri" w:eastAsia="Times New Roman" w:hAnsi="Calibri" w:cs="Calibri"/>
+          <w:color w:val="24292F"/>
+          <w:sz w:val="24"/>
+          <w:szCs w:val="24"/>
+          <w:bdr w:val="none" w:sz="0" w:space="0" w:color="auto" w:frame="1"/>
+          <w:lang w:eastAsia="en-GB"/>
+        </w:rPr>
+      </w:pPr>
+    </w:p>
+    <w:p>
+      <w:pPr>
+        <w:spacing w:after="0" w:line="240" w:lineRule="auto"/>
+        <w:rPr>
+          <w:rFonts w:ascii="Calibri" w:eastAsia="Times New Roman" w:hAnsi="Calibri" w:cs="Calibri"/>
+          <w:color w:val="24292F"/>
+          <w:sz w:val="24"/>
+          <w:szCs w:val="24"/>
+          <w:bdr w:val="none" w:sz="0" w:space="0" w:color="auto" w:frame="1"/>
+          <w:lang w:eastAsia="en-GB"/>
+        </w:rPr>
+      </w:pPr>
+      <w:r>
+        <w:rPr>
+          <w:rFonts w:ascii="Calibri" w:eastAsia="Times New Roman" w:hAnsi="Calibri" w:cs="Calibri"/>
+          <w:b/>
+          <w:bCs/>
+          <w:color w:val="24292F"/>
+          <w:sz w:val="24"/>
+          <w:szCs w:val="24"/>
+          <w:bdr w:val="none" w:sz="0" w:space="0" w:color="auto" w:frame="1"/>
+          <w:lang w:eastAsia="en-GB"/>
+        </w:rPr>
+        <w:t>Side Effects</w:t>
+      </w:r>
+      <w:r>
+        <w:rPr>
+          <w:rFonts w:ascii="Calibri" w:eastAsia="Times New Roman" w:hAnsi="Calibri" w:cs="Calibri"/>
+          <w:color w:val="24292F"/>
+          <w:sz w:val="24"/>
+          <w:szCs w:val="24"/>
+          <w:bdr w:val="none" w:sz="0" w:space="0" w:color="auto" w:frame="1"/>
+          <w:lang w:eastAsia="en-GB"/>
+        </w:rPr>
+        <w:t xml:space="preserve">: </w:t>
+      </w:r>
+      <w:r>
+        <w:rPr>
+          <w:rFonts w:ascii="Calibri" w:eastAsia="Times New Roman" w:hAnsi="Calibri" w:cs="Calibri"/>
+          <w:color w:val="24292F"/>
+          <w:sz w:val="24"/>
+          <w:szCs w:val="24"/>
+          <w:bdr w:val="none" w:sz="0" w:space="0" w:color="auto" w:frame="1"/>
+          <w:lang w:eastAsia="en-GB"/>
+        </w:rPr>
+        <w:t>NIL (pending)</w:t>
+      </w:r>
+    </w:p>
+    <w:p>
+      <w:pPr>
+        <w:spacing w:after="0" w:line="240" w:lineRule="auto"/>
+        <w:rPr>
+          <w:rFonts w:ascii="Calibri" w:eastAsia="Times New Roman" w:hAnsi="Calibri" w:cs="Calibri"/>
+          <w:color w:val="24292F"/>
+          <w:sz w:val="24"/>
+          <w:szCs w:val="24"/>
+          <w:bdr w:val="none" w:sz="0" w:space="0" w:color="auto" w:frame="1"/>
+          <w:lang w:eastAsia="en-GB"/>
+        </w:rPr>
+      </w:pPr>
+    </w:p>
+    <w:p>
+      <w:pPr>
+        <w:spacing w:after="0" w:line="240" w:lineRule="auto"/>
+        <w:rPr>
+          <w:rFonts w:ascii="Calibri" w:eastAsia="Times New Roman" w:hAnsi="Calibri" w:cs="Calibri"/>
+          <w:color w:val="24292F"/>
+          <w:sz w:val="24"/>
+          <w:szCs w:val="24"/>
+          <w:bdr w:val="none" w:sz="0" w:space="0" w:color="auto" w:frame="1"/>
+          <w:lang w:eastAsia="en-GB"/>
+        </w:rPr>
+      </w:pPr>
+      <w:r>
+        <w:rPr>
+          <w:rFonts w:ascii="Calibri" w:eastAsia="Times New Roman" w:hAnsi="Calibri" w:cs="Calibri"/>
+          <w:b/>
+          <w:bCs/>
+          <w:color w:val="24292F"/>
+          <w:sz w:val="24"/>
+          <w:szCs w:val="24"/>
+          <w:bdr w:val="none" w:sz="0" w:space="0" w:color="auto" w:frame="1"/>
+          <w:lang w:eastAsia="en-GB"/>
+        </w:rPr>
+        <w:t>Return Value</w:t>
+      </w:r>
+      <w:r>
+        <w:rPr>
+          <w:rFonts w:ascii="Calibri" w:eastAsia="Times New Roman" w:hAnsi="Calibri" w:cs="Calibri"/>
+          <w:color w:val="24292F"/>
+          <w:sz w:val="24"/>
+          <w:szCs w:val="24"/>
+          <w:bdr w:val="none" w:sz="0" w:space="0" w:color="auto" w:frame="1"/>
+          <w:lang w:eastAsia="en-GB"/>
+        </w:rPr>
+        <w:t xml:space="preserve">: </w:t>
+      </w:r>
+      <w:bookmarkStart w:id="57" w:name="OLE_LINK43"/>
+      <w:bookmarkStart w:id="58" w:name="OLE_LINK44"/>
+      <w:r>
+        <w:rPr>
+          <w:rFonts w:ascii="Calibri" w:eastAsia="Times New Roman" w:hAnsi="Calibri" w:cs="Calibri"/>
+          <w:color w:val="24292F"/>
+          <w:sz w:val="24"/>
+          <w:szCs w:val="24"/>
+          <w:bdr w:val="none" w:sz="0" w:space="0" w:color="auto" w:frame="1"/>
+          <w:lang w:eastAsia="en-GB"/>
+        </w:rPr>
+        <w:t>Graph of  ALL results between Time1, Date1 AND Time2, Date2 WHERE accident type = keyword</w:t>
+      </w:r>
+      <w:r>
+        <w:rPr>
+          <w:rFonts w:ascii="Calibri" w:eastAsia="Times New Roman" w:hAnsi="Calibri" w:cs="Calibri"/>
+          <w:color w:val="24292F"/>
+          <w:sz w:val="24"/>
+          <w:szCs w:val="24"/>
+          <w:bdr w:val="none" w:sz="0" w:space="0" w:color="auto" w:frame="1"/>
+          <w:lang w:eastAsia="en-GB"/>
+        </w:rPr>
+        <w:t xml:space="preserve">. </w:t>
+      </w:r>
+      <w:r>
+        <w:rPr>
+          <w:rFonts w:ascii="Calibri" w:eastAsia="Times New Roman" w:hAnsi="Calibri" w:cs="Calibri"/>
+          <w:color w:val="24292F"/>
+          <w:sz w:val="24"/>
+          <w:szCs w:val="24"/>
+          <w:bdr w:val="none" w:sz="0" w:space="0" w:color="auto" w:frame="1"/>
+          <w:lang w:eastAsia="en-GB"/>
+        </w:rPr>
+        <w:t>Up to two sets of results (non-alcohol, alcohol) for user to compare.</w:t>
+      </w:r>
+    </w:p>
+    <w:bookmarkEnd w:id="53"/>
+    <w:bookmarkEnd w:id="54"/>
+    <w:bookmarkEnd w:id="57"/>
+    <w:bookmarkEnd w:id="58"/>
+    <w:p>
+      <w:pPr>
+        <w:spacing w:after="0" w:line="240" w:lineRule="auto"/>
+        <w:rPr>
+          <w:rFonts w:ascii="Calibri" w:eastAsia="Times New Roman" w:hAnsi="Calibri" w:cs="Calibri"/>
+          <w:color w:val="24292F"/>
+          <w:sz w:val="24"/>
+          <w:szCs w:val="24"/>
+          <w:bdr w:val="none" w:sz="0" w:space="0" w:color="auto" w:frame="1"/>
+          <w:lang w:eastAsia="en-GB"/>
+        </w:rPr>
+      </w:pPr>
+    </w:p>
+    <w:p>
+      <w:pPr>
+        <w:rPr>
+          <w:b/>
+          <w:bCs/>
+          <w:color w:val="000000" w:themeColor="text1"/>
+          <w:sz w:val="28"/>
+          <w:szCs w:val="28"/>
+        </w:rPr>
+      </w:pPr>
+      <w:r>
+        <w:rPr>
+          <w:b/>
+          <w:bCs/>
+          <w:color w:val="000000" w:themeColor="text1"/>
+          <w:sz w:val="28"/>
+          <w:szCs w:val="28"/>
+        </w:rPr>
+        <w:t xml:space="preserve">Function </w:t>
+      </w:r>
+      <w:r>
+        <w:rPr>
+          <w:b/>
+          <w:bCs/>
+          <w:color w:val="000000" w:themeColor="text1"/>
+          <w:sz w:val="28"/>
+          <w:szCs w:val="28"/>
+        </w:rPr>
+        <w:t>5</w:t>
+      </w:r>
+      <w:r>
+        <w:rPr>
+          <w:b/>
+          <w:bCs/>
+          <w:color w:val="000000" w:themeColor="text1"/>
+          <w:sz w:val="28"/>
+          <w:szCs w:val="28"/>
+        </w:rPr>
+        <w:t xml:space="preserve">: </w:t>
+      </w:r>
+    </w:p>
+    <w:p>
+      <w:pPr>
+        <w:rPr>
+          <w:rFonts w:ascii="Times New Roman" w:eastAsia="Times New Roman" w:hAnsi="Times New Roman" w:cs="Times New Roman"/>
+          <w:sz w:val="24"/>
+          <w:szCs w:val="24"/>
+          <w:lang w:eastAsia="en-GB"/>
+        </w:rPr>
+      </w:pPr>
+      <w:r>
+        <w:rPr>
+          <w:rFonts w:ascii="Calibri" w:eastAsia="Times New Roman" w:hAnsi="Calibri" w:cs="Calibri"/>
+          <w:b/>
+          <w:bCs/>
+          <w:color w:val="24292F"/>
+          <w:sz w:val="24"/>
+          <w:szCs w:val="24"/>
+          <w:bdr w:val="none" w:sz="0" w:space="0" w:color="auto" w:frame="1"/>
+          <w:lang w:eastAsia="en-GB"/>
+        </w:rPr>
+        <w:t>Description</w:t>
+      </w:r>
+      <w:r>
+        <w:rPr>
+          <w:rFonts w:ascii="Calibri" w:eastAsia="Times New Roman" w:hAnsi="Calibri" w:cs="Calibri"/>
+          <w:color w:val="24292F"/>
+          <w:sz w:val="24"/>
+          <w:szCs w:val="24"/>
+          <w:bdr w:val="none" w:sz="0" w:space="0" w:color="auto" w:frame="1"/>
+          <w:lang w:eastAsia="en-GB"/>
+        </w:rPr>
+        <w:t xml:space="preserve">: </w:t>
+      </w:r>
+      <w:bookmarkStart w:id="59" w:name="OLE_LINK55"/>
+      <w:bookmarkStart w:id="60" w:name="OLE_LINK56"/>
+      <w:r>
+        <w:rPr>
+          <w:rFonts w:ascii="Calibri" w:eastAsia="Times New Roman" w:hAnsi="Calibri" w:cs="Calibri"/>
+          <w:color w:val="24292F"/>
+          <w:sz w:val="24"/>
+          <w:szCs w:val="24"/>
+          <w:bdr w:val="none" w:sz="0" w:space="0" w:color="auto" w:frame="1"/>
+          <w:lang w:eastAsia="en-GB"/>
+        </w:rPr>
+        <w:t xml:space="preserve">Visualisation tool using Google Maps overlay for user to understand accident data relating to geographical location information. </w:t>
+      </w:r>
+      <w:bookmarkEnd w:id="59"/>
+      <w:bookmarkEnd w:id="60"/>
+    </w:p>
+    <w:p>
+      <w:pPr>
+        <w:rPr>
+          <w:rFonts w:ascii="Calibri" w:eastAsia="Times New Roman" w:hAnsi="Calibri" w:cs="Calibri"/>
+          <w:color w:val="24292F"/>
+          <w:sz w:val="24"/>
+          <w:szCs w:val="24"/>
+          <w:bdr w:val="none" w:sz="0" w:space="0" w:color="auto" w:frame="1"/>
+          <w:lang w:eastAsia="en-GB"/>
+        </w:rPr>
+      </w:pPr>
+      <w:r>
+        <w:rPr>
+          <w:rFonts w:ascii="Calibri" w:eastAsia="Times New Roman" w:hAnsi="Calibri" w:cs="Calibri"/>
+          <w:b/>
+          <w:bCs/>
+          <w:color w:val="24292F"/>
+          <w:sz w:val="24"/>
+          <w:szCs w:val="24"/>
+          <w:bdr w:val="none" w:sz="0" w:space="0" w:color="auto" w:frame="1"/>
+          <w:lang w:eastAsia="en-GB"/>
+        </w:rPr>
+        <w:t>Input Parameters</w:t>
+      </w:r>
+      <w:r>
+        <w:rPr>
+          <w:rFonts w:ascii="Calibri" w:eastAsia="Times New Roman" w:hAnsi="Calibri" w:cs="Calibri"/>
+          <w:b/>
+          <w:bCs/>
+          <w:color w:val="24292F"/>
+          <w:sz w:val="24"/>
+          <w:szCs w:val="24"/>
+          <w:bdr w:val="none" w:sz="0" w:space="0" w:color="auto" w:frame="1"/>
+          <w:lang w:eastAsia="en-GB"/>
+        </w:rPr>
+        <w:t xml:space="preserve">: </w:t>
+      </w:r>
+      <w:r>
+        <w:rPr>
+          <w:rFonts w:ascii="Calibri" w:eastAsia="Times New Roman" w:hAnsi="Calibri" w:cs="Calibri"/>
+          <w:color w:val="24292F"/>
+          <w:sz w:val="24"/>
+          <w:szCs w:val="24"/>
+          <w:lang w:eastAsia="en-GB"/>
+        </w:rPr>
+        <w:t>(Time1, Date1, Time2, Date2, pulldown menu of accident type, alcohol related (true/false))</w:t>
+      </w:r>
+    </w:p>
+    <w:p>
+      <w:pPr>
+        <w:spacing w:after="0" w:line="240" w:lineRule="auto"/>
+        <w:rPr>
+          <w:rFonts w:ascii="Calibri" w:eastAsia="Times New Roman" w:hAnsi="Calibri" w:cs="Calibri"/>
+          <w:color w:val="24292F"/>
+          <w:sz w:val="24"/>
+          <w:szCs w:val="24"/>
+          <w:bdr w:val="none" w:sz="0" w:space="0" w:color="auto" w:frame="1"/>
+          <w:lang w:eastAsia="en-GB"/>
+        </w:rPr>
+      </w:pPr>
+      <w:r>
+        <w:rPr>
+          <w:rFonts w:ascii="Calibri" w:eastAsia="Times New Roman" w:hAnsi="Calibri" w:cs="Calibri"/>
+          <w:b/>
+          <w:bCs/>
+          <w:color w:val="24292F"/>
+          <w:sz w:val="24"/>
+          <w:szCs w:val="24"/>
+          <w:bdr w:val="none" w:sz="0" w:space="0" w:color="auto" w:frame="1"/>
+          <w:lang w:eastAsia="en-GB"/>
+        </w:rPr>
+        <w:t>Data Types</w:t>
+      </w:r>
+      <w:r>
+        <w:rPr>
+          <w:rFonts w:ascii="Calibri" w:eastAsia="Times New Roman" w:hAnsi="Calibri" w:cs="Calibri"/>
+          <w:color w:val="24292F"/>
+          <w:sz w:val="24"/>
+          <w:szCs w:val="24"/>
+          <w:bdr w:val="none" w:sz="0" w:space="0" w:color="auto" w:frame="1"/>
+          <w:lang w:eastAsia="en-GB"/>
+        </w:rPr>
+        <w:t>: datetime, boolean, string</w:t>
+      </w:r>
+    </w:p>
+    <w:p>
+      <w:pPr>
+        <w:spacing w:after="0" w:line="240" w:lineRule="auto"/>
+        <w:rPr>
+          <w:rFonts w:ascii="Calibri" w:eastAsia="Times New Roman" w:hAnsi="Calibri" w:cs="Calibri"/>
+          <w:color w:val="24292F"/>
+          <w:sz w:val="24"/>
+          <w:szCs w:val="24"/>
+          <w:bdr w:val="none" w:sz="0" w:space="0" w:color="auto" w:frame="1"/>
+          <w:lang w:eastAsia="en-GB"/>
+        </w:rPr>
+      </w:pPr>
+    </w:p>
+    <w:p>
+      <w:pPr>
+        <w:spacing w:after="0" w:line="240" w:lineRule="auto"/>
+        <w:rPr>
+          <w:rFonts w:ascii="Calibri" w:eastAsia="Times New Roman" w:hAnsi="Calibri" w:cs="Calibri"/>
+          <w:color w:val="24292F"/>
+          <w:sz w:val="24"/>
+          <w:szCs w:val="24"/>
+          <w:bdr w:val="none" w:sz="0" w:space="0" w:color="auto" w:frame="1"/>
+          <w:lang w:eastAsia="en-GB"/>
+        </w:rPr>
+      </w:pPr>
+      <w:r>
+        <w:rPr>
+          <w:rFonts w:ascii="Calibri" w:eastAsia="Times New Roman" w:hAnsi="Calibri" w:cs="Calibri"/>
+          <w:b/>
+          <w:bCs/>
+          <w:color w:val="24292F"/>
+          <w:sz w:val="24"/>
+          <w:szCs w:val="24"/>
+          <w:bdr w:val="none" w:sz="0" w:space="0" w:color="auto" w:frame="1"/>
+          <w:lang w:eastAsia="en-GB"/>
+        </w:rPr>
+        <w:t>Side Effects</w:t>
+      </w:r>
+      <w:r>
+        <w:rPr>
+          <w:rFonts w:ascii="Calibri" w:eastAsia="Times New Roman" w:hAnsi="Calibri" w:cs="Calibri"/>
+          <w:color w:val="24292F"/>
+          <w:sz w:val="24"/>
+          <w:szCs w:val="24"/>
+          <w:bdr w:val="none" w:sz="0" w:space="0" w:color="auto" w:frame="1"/>
+          <w:lang w:eastAsia="en-GB"/>
+        </w:rPr>
+        <w:t>: NIL (pending)</w:t>
+      </w:r>
+    </w:p>
+    <w:p>
+      <w:pPr>
+        <w:spacing w:after="0" w:line="240" w:lineRule="auto"/>
+        <w:rPr>
+          <w:rFonts w:ascii="Calibri" w:eastAsia="Times New Roman" w:hAnsi="Calibri" w:cs="Calibri"/>
+          <w:color w:val="24292F"/>
+          <w:sz w:val="24"/>
+          <w:szCs w:val="24"/>
+          <w:bdr w:val="none" w:sz="0" w:space="0" w:color="auto" w:frame="1"/>
+          <w:lang w:eastAsia="en-GB"/>
+        </w:rPr>
+      </w:pPr>
+    </w:p>
+    <w:p>
+      <w:pPr>
+        <w:spacing w:after="0" w:line="240" w:lineRule="auto"/>
+        <w:rPr>
+          <w:rFonts w:ascii="Calibri" w:eastAsia="Times New Roman" w:hAnsi="Calibri" w:cs="Calibri"/>
+          <w:color w:val="24292F"/>
+          <w:sz w:val="24"/>
+          <w:szCs w:val="24"/>
+          <w:bdr w:val="none" w:sz="0" w:space="0" w:color="auto" w:frame="1"/>
+          <w:lang w:eastAsia="en-GB"/>
+        </w:rPr>
+      </w:pPr>
+      <w:r>
+        <w:rPr>
+          <w:rFonts w:ascii="Calibri" w:eastAsia="Times New Roman" w:hAnsi="Calibri" w:cs="Calibri"/>
+          <w:b/>
+          <w:bCs/>
+          <w:color w:val="24292F"/>
+          <w:sz w:val="24"/>
+          <w:szCs w:val="24"/>
+          <w:bdr w:val="none" w:sz="0" w:space="0" w:color="auto" w:frame="1"/>
+          <w:lang w:eastAsia="en-GB"/>
+        </w:rPr>
+        <w:t>Return Value</w:t>
+      </w:r>
+      <w:r>
+        <w:rPr>
+          <w:rFonts w:ascii="Calibri" w:eastAsia="Times New Roman" w:hAnsi="Calibri" w:cs="Calibri"/>
+          <w:color w:val="24292F"/>
+          <w:sz w:val="24"/>
+          <w:szCs w:val="24"/>
+          <w:bdr w:val="none" w:sz="0" w:space="0" w:color="auto" w:frame="1"/>
+          <w:lang w:eastAsia="en-GB"/>
+        </w:rPr>
+        <w:t xml:space="preserve">: geolocation latitude, longitude, maps overlay?, accident details when clicked, google streetview of location (bonus function would be nice =3) </w:t>
+      </w:r>
+    </w:p>
+    <w:p>
+      <w:pPr>
+        <w:spacing w:after="0" w:line="240" w:lineRule="auto"/>
+        <w:rPr>
+          <w:rFonts w:ascii="Calibri" w:eastAsia="Times New Roman" w:hAnsi="Calibri" w:cs="Calibri"/>
+          <w:color w:val="24292F"/>
+          <w:sz w:val="24"/>
+          <w:szCs w:val="24"/>
+          <w:bdr w:val="none" w:sz="0" w:space="0" w:color="auto" w:frame="1"/>
+          <w:lang w:eastAsia="en-GB"/>
+        </w:rPr>
+      </w:pPr>
+    </w:p>
+    <w:p>
+      <w:pPr>
+        <w:spacing w:after="0" w:line="240" w:lineRule="auto"/>
+        <w:rPr>
+          <w:rFonts w:ascii="Calibri" w:eastAsia="Times New Roman" w:hAnsi="Calibri" w:cs="Calibri"/>
+          <w:color w:val="24292F"/>
+          <w:sz w:val="24"/>
+          <w:szCs w:val="24"/>
+          <w:bdr w:val="none" w:sz="0" w:space="0" w:color="auto" w:frame="1"/>
+          <w:lang w:eastAsia="en-GB"/>
+        </w:rPr>
+      </w:pPr>
+    </w:p>
+    <w:bookmarkEnd w:id="37"/>
+    <w:bookmarkEnd w:id="38"/>
+    <w:bookmarkEnd w:id="45"/>
+    <w:bookmarkEnd w:id="46"/>
+    <w:p>
+      <w:pPr>
+        <w:spacing w:after="0" w:line="240" w:lineRule="auto"/>
+        <w:rPr>
+          <w:rFonts w:ascii="Calibri" w:eastAsia="Times New Roman" w:hAnsi="Calibri" w:cs="Calibri"/>
+          <w:color w:val="24292F"/>
+          <w:sz w:val="24"/>
+          <w:szCs w:val="24"/>
+          <w:bdr w:val="none" w:sz="0" w:space="0" w:color="auto" w:frame="1"/>
+          <w:lang w:eastAsia="en-GB"/>
+        </w:rPr>
+      </w:pPr>
+    </w:p>
+    <w:p>
+      <w:pPr>
+        <w:rPr>
+          <w:rFonts w:ascii="Calibri" w:eastAsia="Times New Roman" w:hAnsi="Calibri" w:cs="Calibri"/>
+          <w:b/>
+          <w:bCs/>
+          <w:color w:val="24292F"/>
+          <w:sz w:val="24"/>
+          <w:szCs w:val="24"/>
+          <w:bdr w:val="none" w:sz="0" w:space="0" w:color="auto" w:frame="1"/>
+          <w:lang w:eastAsia="en-GB"/>
+        </w:rPr>
+      </w:pPr>
+    </w:p>
+    <w:p>
+      <w:pPr>
+        <w:rPr>
+          <w:rFonts w:ascii="Times New Roman" w:eastAsia="Times New Roman" w:hAnsi="Times New Roman" w:cs="Times New Roman"/>
+          <w:b/>
+          <w:bCs/>
+          <w:sz w:val="24"/>
+          <w:szCs w:val="24"/>
+          <w:lang w:eastAsia="en-GB"/>
+        </w:rPr>
+      </w:pPr>
+    </w:p>
+    <w:p>
+      <w:pPr>
+        <w:rPr>
+          <w:b/>
+          <w:bCs/>
+          <w:color w:val="000000" w:themeColor="text1"/>
+          <w:sz w:val="28"/>
+          <w:szCs w:val="28"/>
+        </w:rPr>
+      </w:pPr>
+    </w:p>
+    <w:p>
+      <w:pPr>
+        <w:spacing w:after="0" w:line="240" w:lineRule="auto"/>
+        <w:rPr>
+          <w:rFonts w:ascii="Times New Roman" w:eastAsia="Times New Roman" w:hAnsi="Times New Roman" w:cs="Times New Roman"/>
+          <w:sz w:val="24"/>
+          <w:szCs w:val="24"/>
+          <w:lang w:eastAsia="en-GB"/>
+        </w:rPr>
+      </w:pPr>
+    </w:p>
+    <w:p>
+      <w:pPr>
+        <w:pStyle w:val="ListParagraph"/>
+        <w:ind w:left="1080"/>
+        <w:rPr>
+          <w:color w:val="000000" w:themeColor="text1"/>
+        </w:rPr>
+      </w:pPr>
+    </w:p>
+    <w:p>
+      <w:pPr>
+        <w:rPr>
+          <w:color w:val="000000" w:themeColor="text1"/>
+        </w:rPr>
+      </w:pPr>
+    </w:p>
+    <w:bookmarkEnd w:id="15"/>
+    <w:bookmarkEnd w:id="16"/>
     <w:p/>
     <w:p>
       <w:pPr>
@@ -2088,42 +4877,104 @@
     <w:p>
       <w:pPr>
         <w:rPr>
+          <w:lang w:eastAsia="ja-JP"/>
+        </w:rPr>
+      </w:pPr>
+      <w:r>
+        <w:rPr>
+          <w:lang w:eastAsia="ja-JP"/>
+        </w:rPr>
+        <w:t xml:space="preserve">CSV </w:t>
+      </w:r>
+      <w:r>
+        <w:rPr>
+          <w:lang w:eastAsia="ja-JP"/>
+        </w:rPr>
+        <w:t>Dataset</w:t>
+      </w:r>
+      <w:r>
+        <w:rPr>
+          <w:lang w:eastAsia="ja-JP"/>
+        </w:rPr>
+        <w:t xml:space="preserve"> (Table)</w:t>
+      </w:r>
+      <w:r>
+        <w:rPr>
+          <w:lang w:eastAsia="ja-JP"/>
+        </w:rPr>
+        <w:t xml:space="preserve"> -&gt; JSON file</w:t>
+      </w:r>
+      <w:r>
+        <w:rPr>
+          <w:lang w:eastAsia="ja-JP"/>
+        </w:rPr>
+        <w:t xml:space="preserve"> (key-value </w:t>
+      </w:r>
+      <w:r>
+        <w:rPr>
+          <w:lang w:eastAsia="ja-JP"/>
+        </w:rPr>
+        <w:t>dictionary</w:t>
+      </w:r>
+      <w:r>
+        <w:rPr>
+          <w:lang w:eastAsia="ja-JP"/>
+        </w:rPr>
+        <w:t>)</w:t>
+      </w:r>
+    </w:p>
+    <w:p>
+      <w:pPr>
+        <w:rPr>
+          <w:lang w:eastAsia="ja-JP"/>
+        </w:rPr>
+      </w:pPr>
+      <w:r>
+        <w:rPr>
+          <w:lang w:eastAsia="ja-JP"/>
+        </w:rPr>
+        <w:t xml:space="preserve">Search </w:t>
+      </w:r>
+      <w:r>
+        <w:rPr>
+          <w:lang w:eastAsia="ja-JP"/>
+        </w:rPr>
+        <w:t>criteria</w:t>
+      </w:r>
+    </w:p>
+    <w:p>
+      <w:pPr>
+        <w:rPr>
           <w:color w:val="FF0000"/>
         </w:rPr>
       </w:pPr>
+      <w:bookmarkStart w:id="61" w:name="OLE_LINK5"/>
+      <w:bookmarkStart w:id="62" w:name="OLE_LINK6"/>
       <w:r>
         <w:rPr>
           <w:color w:val="FF0000"/>
         </w:rPr>
-        <w:t>List of all data structures in the software (</w:t>
-      </w:r>
-      <w:proofErr w:type="spellStart"/>
-      <w:proofErr w:type="gramStart"/>
+        <w:t>List of all data structures in the software (eg linked lists, trees, arrays etc)</w:t>
+      </w:r>
       <w:r>
         <w:rPr>
           <w:color w:val="FF0000"/>
         </w:rPr>
-        <w:t>eg</w:t>
-      </w:r>
-      <w:proofErr w:type="spellEnd"/>
-      <w:proofErr w:type="gramEnd"/>
+        <w:t xml:space="preserve"> or eternal data sources</w:t>
+      </w:r>
       <w:r>
         <w:rPr>
           <w:color w:val="FF0000"/>
         </w:rPr>
-        <w:t xml:space="preserve"> linked lists, trees, arrays etc)</w:t>
-      </w:r>
+        <w:t xml:space="preserve">. </w:t>
+      </w:r>
+      <w:bookmarkEnd w:id="61"/>
+      <w:bookmarkEnd w:id="62"/>
       <w:r>
         <w:rPr>
           <w:color w:val="FF0000"/>
         </w:rPr>
-        <w:t xml:space="preserve"> or eternal data sources</w:t>
-      </w:r>
-      <w:r>
-        <w:rPr>
-          <w:color w:val="FF0000"/>
-        </w:rPr>
-        <w:t>. For each data structure in the list the following information is provided:</w:t>
+        <w:t>For each data structure in the list the following information is provided:</w:t>
       </w:r>
     </w:p>
     <w:p>
@@ -2225,6 +5076,8 @@
           <w:color w:val="FF0000"/>
         </w:rPr>
       </w:pPr>
+      <w:bookmarkStart w:id="63" w:name="OLE_LINK7"/>
+      <w:bookmarkStart w:id="64" w:name="OLE_LINK8"/>
       <w:r>
         <w:rPr>
           <w:color w:val="FF0000"/>
@@ -2250,6 +5103,8 @@
         <w:t>structures</w:t>
       </w:r>
     </w:p>
+    <w:bookmarkEnd w:id="63"/>
+    <w:bookmarkEnd w:id="64"/>
     <w:p>
       <w:pPr>
         <w:rPr>
@@ -2277,12 +5132,12 @@
           <w:numId w:val="2"/>
         </w:numPr>
       </w:pPr>
-      <w:bookmarkStart w:id="10" w:name="_Toc46748633"/>
+      <w:bookmarkStart w:id="65" w:name="_Toc46748633"/>
       <w:r>
         <w:lastRenderedPageBreak/>
         <w:t>User Interface Design</w:t>
       </w:r>
-      <w:bookmarkEnd w:id="10"/>
+      <w:bookmarkEnd w:id="65"/>
     </w:p>
     <w:p>
       <w:pPr>
@@ -2306,7 +5161,23 @@
         <w:rPr>
           <w:color w:val="FF0000"/>
         </w:rPr>
-        <w:t xml:space="preserve"> design. Describe the tools you used for this design stage and any key findings that informed your design.  This </w:t>
+        <w:t xml:space="preserve"> design. </w:t>
+      </w:r>
+      <w:bookmarkStart w:id="66" w:name="OLE_LINK9"/>
+      <w:bookmarkStart w:id="67" w:name="OLE_LINK10"/>
+      <w:r>
+        <w:rPr>
+          <w:color w:val="FF0000"/>
+        </w:rPr>
+        <w:t xml:space="preserve">Describe the tools you used for this design stage </w:t>
+      </w:r>
+      <w:bookmarkEnd w:id="66"/>
+      <w:bookmarkEnd w:id="67"/>
+      <w:r>
+        <w:rPr>
+          <w:color w:val="FF0000"/>
+        </w:rPr>
+        <w:t xml:space="preserve">and any key findings that informed your design.  This </w:t>
       </w:r>
       <w:r>
         <w:rPr>
@@ -2377,7 +5248,647 @@
         <w:t xml:space="preserve"> and of your information. </w:t>
       </w:r>
     </w:p>
-    <w:p/>
+    <w:p>
+      <w:r>
+        <w:t>The software consists of three windows including the main window.</w:t>
+      </w:r>
+      <w:r>
+        <w:t xml:space="preserve"> The </w:t>
+      </w:r>
+      <w:r>
+        <w:t xml:space="preserve">structure of the main window </w:t>
+      </w:r>
+      <w:r>
+        <w:t xml:space="preserve">is designed to indicate </w:t>
+      </w:r>
+      <w:r>
+        <w:t xml:space="preserve">steps </w:t>
+      </w:r>
+      <w:r>
+        <w:t>that users follow</w:t>
+      </w:r>
+      <w:r>
+        <w:t xml:space="preserve"> by placing</w:t>
+      </w:r>
+      <w:r>
+        <w:t xml:space="preserve"> sections</w:t>
+      </w:r>
+      <w:r>
+        <w:t xml:space="preserve"> from top to bottom</w:t>
+      </w:r>
+      <w:r>
+        <w:t>.</w:t>
+      </w:r>
+      <w:r>
+        <w:t xml:space="preserve"> </w:t>
+      </w:r>
+      <w:r>
+        <w:t xml:space="preserve">The </w:t>
+      </w:r>
+      <w:r>
+        <w:t xml:space="preserve">estate of </w:t>
+      </w:r>
+      <w:r>
+        <w:t xml:space="preserve">main window </w:t>
+      </w:r>
+      <w:r>
+        <w:t xml:space="preserve">is </w:t>
+      </w:r>
+      <w:r>
+        <w:t>limited</w:t>
+      </w:r>
+      <w:r>
+        <w:t xml:space="preserve">, thus, </w:t>
+      </w:r>
+      <w:r>
+        <w:t>charts</w:t>
+      </w:r>
+      <w:r>
+        <w:t xml:space="preserve"> </w:t>
+      </w:r>
+      <w:r>
+        <w:t xml:space="preserve">will be </w:t>
+      </w:r>
+      <w:r>
+        <w:t>display</w:t>
+      </w:r>
+      <w:r>
+        <w:t>ed</w:t>
+      </w:r>
+      <w:r>
+        <w:t xml:space="preserve"> in a secondary window to </w:t>
+      </w:r>
+      <w:r>
+        <w:t xml:space="preserve">create more </w:t>
+      </w:r>
+      <w:r>
+        <w:t>display surface</w:t>
+      </w:r>
+      <w:r>
+        <w:t xml:space="preserve"> area.</w:t>
+      </w:r>
+    </w:p>
+    <w:p>
+      <w:pPr>
+        <w:pStyle w:val="Heading3"/>
+      </w:pPr>
+      <w:r>
+        <w:t>Main window</w:t>
+      </w:r>
+    </w:p>
+    <w:p>
+      <w:r>
+        <w:t xml:space="preserve">The main window of the software contains the following </w:t>
+      </w:r>
+      <w:r>
+        <w:t>sections</w:t>
+      </w:r>
+      <w:r>
+        <w:t>.</w:t>
+      </w:r>
+      <w:r>
+        <w:t xml:space="preserve"> </w:t>
+      </w:r>
+      <w:r>
+        <w:t xml:space="preserve">In order to </w:t>
+      </w:r>
+      <w:r>
+        <w:t xml:space="preserve">provide </w:t>
+      </w:r>
+      <w:r>
+        <w:t>the best useability, t</w:t>
+      </w:r>
+      <w:r>
+        <w:t xml:space="preserve">here are </w:t>
+      </w:r>
+      <w:r>
+        <w:t xml:space="preserve">grouped by </w:t>
+      </w:r>
+      <w:r>
+        <w:t>action</w:t>
+      </w:r>
+      <w:r>
+        <w:t xml:space="preserve"> </w:t>
+      </w:r>
+      <w:r>
+        <w:t xml:space="preserve">which are </w:t>
+      </w:r>
+      <w:r>
+        <w:t>navigat</w:t>
+      </w:r>
+      <w:r>
+        <w:t>e</w:t>
+      </w:r>
+      <w:r>
+        <w:t xml:space="preserve">, </w:t>
+      </w:r>
+      <w:r>
+        <w:t>search</w:t>
+      </w:r>
+      <w:r>
+        <w:t>, result</w:t>
+      </w:r>
+      <w:r>
+        <w:t xml:space="preserve"> </w:t>
+      </w:r>
+      <w:r>
+        <w:t>(</w:t>
+      </w:r>
+      <w:r>
+        <w:t>view</w:t>
+      </w:r>
+      <w:r>
+        <w:t>)</w:t>
+      </w:r>
+      <w:r>
+        <w:t xml:space="preserve">, </w:t>
+      </w:r>
+      <w:r>
+        <w:t>summary</w:t>
+      </w:r>
+      <w:r>
+        <w:t xml:space="preserve"> </w:t>
+      </w:r>
+      <w:r>
+        <w:t>(</w:t>
+      </w:r>
+      <w:r>
+        <w:t>view</w:t>
+      </w:r>
+      <w:r>
+        <w:t>)</w:t>
+      </w:r>
+      <w:r>
+        <w:t xml:space="preserve">, and </w:t>
+      </w:r>
+      <w:r>
+        <w:t>chart</w:t>
+      </w:r>
+      <w:r>
+        <w:t xml:space="preserve"> (view)</w:t>
+      </w:r>
+      <w:r>
+        <w:t>.</w:t>
+      </w:r>
+    </w:p>
+    <w:p>
+      <w:pPr>
+        <w:rPr>
+          <w:b/>
+          <w:bCs/>
+        </w:rPr>
+      </w:pPr>
+      <w:r>
+        <w:rPr>
+          <w:b/>
+          <w:bCs/>
+        </w:rPr>
+        <w:t xml:space="preserve">Navigation </w:t>
+      </w:r>
+      <w:r>
+        <w:rPr>
+          <w:b/>
+          <w:bCs/>
+        </w:rPr>
+        <w:t>tool bar</w:t>
+      </w:r>
+    </w:p>
+    <w:p>
+      <w:r>
+        <w:t xml:space="preserve">This section is located at the top of </w:t>
+      </w:r>
+      <w:r>
+        <w:t>the main window and c</w:t>
+      </w:r>
+      <w:r>
+        <w:t xml:space="preserve">ontains </w:t>
+      </w:r>
+      <w:r>
+        <w:t>buttons to</w:t>
+      </w:r>
+      <w:r>
+        <w:t xml:space="preserve"> perform the main</w:t>
+      </w:r>
+      <w:r>
+        <w:t xml:space="preserve"> functionalities</w:t>
+      </w:r>
+      <w:r>
+        <w:t>.</w:t>
+      </w:r>
+      <w:r>
+        <w:t xml:space="preserve"> </w:t>
+      </w:r>
+      <w:r>
+        <w:t>They are</w:t>
+      </w:r>
+      <w:r>
+        <w:t xml:space="preserve"> </w:t>
+      </w:r>
+      <w:r>
+        <w:t>Dataset</w:t>
+      </w:r>
+      <w:r>
+        <w:t xml:space="preserve">, Analyse, Alcohol, </w:t>
+      </w:r>
+      <w:r>
+        <w:t xml:space="preserve">and </w:t>
+      </w:r>
+      <w:r>
+        <w:t>Geographical</w:t>
+      </w:r>
+      <w:r>
+        <w:t>.</w:t>
+      </w:r>
+    </w:p>
+    <w:p>
+      <w:pPr>
+        <w:rPr>
+          <w:b/>
+          <w:bCs/>
+        </w:rPr>
+      </w:pPr>
+      <w:r>
+        <w:rPr>
+          <w:b/>
+          <w:bCs/>
+        </w:rPr>
+        <w:t xml:space="preserve">Data search </w:t>
+      </w:r>
+      <w:r>
+        <w:rPr>
+          <w:b/>
+          <w:bCs/>
+        </w:rPr>
+        <w:t>box</w:t>
+      </w:r>
+    </w:p>
+    <w:p>
+      <w:r>
+        <w:t xml:space="preserve">This section is located under the navigation tool bar and contains </w:t>
+      </w:r>
+      <w:r>
+        <w:t xml:space="preserve">input fields for users to </w:t>
+      </w:r>
+      <w:r>
+        <w:t xml:space="preserve">define search criteria </w:t>
+      </w:r>
+      <w:r>
+        <w:t>such as date</w:t>
+      </w:r>
+      <w:r>
+        <w:t>s,</w:t>
+      </w:r>
+      <w:r>
+        <w:t xml:space="preserve"> and</w:t>
+      </w:r>
+      <w:r>
+        <w:t xml:space="preserve"> accident type</w:t>
+      </w:r>
+      <w:r>
+        <w:t xml:space="preserve"> along with a search button to initiate data search.</w:t>
+      </w:r>
+    </w:p>
+    <w:p>
+      <w:pPr>
+        <w:rPr>
+          <w:b/>
+          <w:bCs/>
+        </w:rPr>
+      </w:pPr>
+      <w:r>
+        <w:rPr>
+          <w:b/>
+          <w:bCs/>
+        </w:rPr>
+        <w:t>Data table view</w:t>
+      </w:r>
+    </w:p>
+    <w:p>
+      <w:r>
+        <w:t xml:space="preserve">This section displays </w:t>
+      </w:r>
+      <w:r>
+        <w:t>output data in a table view</w:t>
+      </w:r>
+      <w:r>
+        <w:t xml:space="preserve">. It is </w:t>
+      </w:r>
+      <w:r>
+        <w:t xml:space="preserve">located </w:t>
+      </w:r>
+      <w:r>
+        <w:t>under the data search box</w:t>
+      </w:r>
+      <w:r>
+        <w:t xml:space="preserve"> </w:t>
+      </w:r>
+      <w:r>
+        <w:t xml:space="preserve">and users can </w:t>
+      </w:r>
+      <w:r>
+        <w:t>see</w:t>
+      </w:r>
+      <w:r>
+        <w:t xml:space="preserve"> search</w:t>
+      </w:r>
+      <w:r>
+        <w:t xml:space="preserve"> </w:t>
+      </w:r>
+      <w:r>
+        <w:t>result</w:t>
+      </w:r>
+      <w:r>
+        <w:t>.</w:t>
+      </w:r>
+    </w:p>
+    <w:p>
+      <w:pPr>
+        <w:rPr>
+          <w:b/>
+          <w:bCs/>
+        </w:rPr>
+      </w:pPr>
+      <w:r>
+        <w:rPr>
+          <w:b/>
+          <w:bCs/>
+        </w:rPr>
+        <w:t>Cha</w:t>
+      </w:r>
+      <w:r>
+        <w:rPr>
+          <w:b/>
+          <w:bCs/>
+        </w:rPr>
+        <w:t>r</w:t>
+      </w:r>
+      <w:r>
+        <w:rPr>
+          <w:b/>
+          <w:bCs/>
+        </w:rPr>
+        <w:t xml:space="preserve">t </w:t>
+      </w:r>
+      <w:r>
+        <w:rPr>
+          <w:b/>
+          <w:bCs/>
+        </w:rPr>
+        <w:t>selection</w:t>
+      </w:r>
+      <w:r>
+        <w:rPr>
+          <w:b/>
+          <w:bCs/>
+        </w:rPr>
+        <w:t xml:space="preserve"> bar</w:t>
+      </w:r>
+    </w:p>
+    <w:p>
+      <w:r>
+        <w:t>This section is located at the bottom of the main window</w:t>
+      </w:r>
+      <w:r>
+        <w:t xml:space="preserve"> under the data table view. It shows available chart type</w:t>
+      </w:r>
+      <w:r>
+        <w:t xml:space="preserve">s </w:t>
+      </w:r>
+      <w:r>
+        <w:t xml:space="preserve">which </w:t>
+      </w:r>
+      <w:r>
+        <w:t xml:space="preserve">users can view </w:t>
+      </w:r>
+      <w:r>
+        <w:t>by clicking</w:t>
+      </w:r>
+      <w:r>
+        <w:t>.</w:t>
+      </w:r>
+      <w:r>
+        <w:t xml:space="preserve"> This section will not be available when there is no </w:t>
+      </w:r>
+      <w:r>
+        <w:t>available option.</w:t>
+      </w:r>
+    </w:p>
+    <w:p>
+      <w:pPr>
+        <w:rPr>
+          <w:b/>
+          <w:bCs/>
+        </w:rPr>
+      </w:pPr>
+      <w:r>
+        <w:rPr>
+          <w:b/>
+          <w:bCs/>
+        </w:rPr>
+        <w:t>Summary</w:t>
+      </w:r>
+      <w:r>
+        <w:rPr>
+          <w:b/>
+          <w:bCs/>
+        </w:rPr>
+        <w:t xml:space="preserve"> view</w:t>
+      </w:r>
+    </w:p>
+    <w:p>
+      <w:r>
+        <w:lastRenderedPageBreak/>
+        <w:t>This is located at the right sid</w:t>
+      </w:r>
+      <w:r>
+        <w:t xml:space="preserve">e </w:t>
+      </w:r>
+      <w:r>
+        <w:t>next to the data search box</w:t>
+      </w:r>
+      <w:r>
+        <w:t xml:space="preserve"> to show </w:t>
+      </w:r>
+      <w:r>
+        <w:t xml:space="preserve">summary of result </w:t>
+      </w:r>
+      <w:r>
+        <w:t>from a search.</w:t>
+      </w:r>
+      <w:r>
+        <w:t xml:space="preserve"> It can include </w:t>
+      </w:r>
+      <w:r>
+        <w:t xml:space="preserve">number of </w:t>
+      </w:r>
+      <w:r>
+        <w:t xml:space="preserve">record found, </w:t>
+      </w:r>
+      <w:r>
+        <w:t xml:space="preserve">total number of </w:t>
+      </w:r>
+      <w:r>
+        <w:t xml:space="preserve">target </w:t>
+      </w:r>
+      <w:r>
+        <w:t>record</w:t>
+      </w:r>
+      <w:r>
+        <w:t xml:space="preserve">s, </w:t>
+      </w:r>
+      <w:r>
+        <w:t xml:space="preserve">and </w:t>
+      </w:r>
+      <w:r>
+        <w:t xml:space="preserve">total number of </w:t>
+      </w:r>
+      <w:r>
+        <w:t>injury</w:t>
+      </w:r>
+      <w:r>
+        <w:t>/</w:t>
+      </w:r>
+      <w:r>
+        <w:t>fatality</w:t>
+      </w:r>
+      <w:r>
+        <w:t>.</w:t>
+      </w:r>
+    </w:p>
+    <w:p>
+      <w:pPr>
+        <w:pStyle w:val="Heading3"/>
+      </w:pPr>
+      <w:r>
+        <w:t>Chart window</w:t>
+      </w:r>
+    </w:p>
+    <w:p>
+      <w:r>
+        <w:t>A s</w:t>
+      </w:r>
+      <w:r>
+        <w:t>econdary</w:t>
+      </w:r>
+      <w:r>
+        <w:t xml:space="preserve"> window</w:t>
+      </w:r>
+      <w:r>
+        <w:t xml:space="preserve"> will open when users select one of </w:t>
+      </w:r>
+      <w:r>
+        <w:t>options in the chart selection bar.</w:t>
+      </w:r>
+      <w:r>
+        <w:t xml:space="preserve"> It displays chars</w:t>
+      </w:r>
+      <w:r>
+        <w:t xml:space="preserve"> with selected conditions</w:t>
+      </w:r>
+      <w:r>
+        <w:t>.</w:t>
+      </w:r>
+      <w:r>
+        <w:t xml:space="preserve"> This w</w:t>
+      </w:r>
+      <w:r>
+        <w:t xml:space="preserve">indow </w:t>
+      </w:r>
+      <w:r>
+        <w:t xml:space="preserve">is independent from the main window and can be placed anywhere </w:t>
+      </w:r>
+      <w:r>
+        <w:t xml:space="preserve">in </w:t>
+      </w:r>
+      <w:r>
+        <w:t xml:space="preserve">users’ </w:t>
+      </w:r>
+      <w:r>
+        <w:t>screen</w:t>
+      </w:r>
+      <w:r>
+        <w:t xml:space="preserve">. Users can close this window without </w:t>
+      </w:r>
+      <w:r>
+        <w:t>affecting the main operation</w:t>
+      </w:r>
+      <w:r>
+        <w:t xml:space="preserve"> of the software</w:t>
+      </w:r>
+      <w:r>
+        <w:t>.</w:t>
+      </w:r>
+    </w:p>
+    <w:p>
+      <w:pPr>
+        <w:pStyle w:val="Heading3"/>
+      </w:pPr>
+      <w:r>
+        <w:t>Dataset window</w:t>
+      </w:r>
+    </w:p>
+    <w:p>
+      <w:r>
+        <w:t xml:space="preserve">A dialog window </w:t>
+      </w:r>
+      <w:r>
+        <w:t xml:space="preserve">will open </w:t>
+      </w:r>
+      <w:r>
+        <w:t xml:space="preserve">when users select </w:t>
+      </w:r>
+      <w:r>
+        <w:t>Dataset</w:t>
+      </w:r>
+      <w:r>
+        <w:t xml:space="preserve"> menu from the navigation tool bar. It displays</w:t>
+      </w:r>
+      <w:r>
+        <w:t xml:space="preserve"> </w:t>
+      </w:r>
+      <w:r>
+        <w:t xml:space="preserve">a </w:t>
+      </w:r>
+      <w:r>
+        <w:t xml:space="preserve">file selection </w:t>
+      </w:r>
+      <w:r>
+        <w:t xml:space="preserve">field for users to select a file </w:t>
+      </w:r>
+      <w:r>
+        <w:t xml:space="preserve">to </w:t>
+      </w:r>
+      <w:r>
+        <w:t xml:space="preserve">import </w:t>
+      </w:r>
+      <w:r>
+        <w:t>as a dataset to use in the software.</w:t>
+      </w:r>
+      <w:r>
+        <w:t xml:space="preserve"> This window will close </w:t>
+      </w:r>
+      <w:r>
+        <w:t xml:space="preserve">automatically </w:t>
+      </w:r>
+      <w:r>
+        <w:t>after importing</w:t>
+      </w:r>
+      <w:r>
+        <w:t>.</w:t>
+      </w:r>
+      <w:r>
+        <w:t xml:space="preserve"> In case of errors</w:t>
+      </w:r>
+      <w:r>
+        <w:t xml:space="preserve">, </w:t>
+      </w:r>
+      <w:r>
+        <w:t>an error message will be displayed</w:t>
+      </w:r>
+      <w:r>
+        <w:t>.</w:t>
+      </w:r>
+    </w:p>
     <w:p>
       <w:pPr>
         <w:pStyle w:val="Heading2"/>
@@ -2400,31 +5911,260 @@
         <w:rPr>
           <w:color w:val="FF0000"/>
         </w:rPr>
-        <w:t xml:space="preserve">Detail your visual design: Layout, visual elements, icons, graphics, style, colour, fonts general screen designs. This can be sketches, wireframes, </w:t>
-      </w:r>
-      <w:proofErr w:type="spellStart"/>
+        <w:t xml:space="preserve">Detail your visual design: Layout, visual elements, icons, graphics, style, colour, fonts general screen designs. This can be sketches, wireframes, mockups etc, supported by a discussion, explanation, and </w:t>
+      </w:r>
       <w:r>
         <w:rPr>
           <w:color w:val="FF0000"/>
         </w:rPr>
-        <w:t>mockups</w:t>
-      </w:r>
-      <w:proofErr w:type="spellEnd"/>
-      <w:r>
-        <w:rPr>
-          <w:color w:val="FF0000"/>
-        </w:rPr>
-        <w:t xml:space="preserve"> etc, supported by a discussion, explanation, and </w:t>
-      </w:r>
-      <w:r>
-        <w:rPr>
-          <w:color w:val="FF0000"/>
-        </w:rPr>
         <w:t xml:space="preserve">justification of your choices. </w:t>
       </w:r>
     </w:p>
+    <w:p>
+      <w:r>
+        <w:t>Layout</w:t>
+      </w:r>
+    </w:p>
+    <w:p>
+      <w:r>
+        <w:t>Visua</w:t>
+      </w:r>
+      <w:r>
+        <w:t>l elements (icons, graphics)</w:t>
+      </w:r>
+    </w:p>
+    <w:p>
+      <w:r>
+        <w:t>Colour</w:t>
+      </w:r>
+    </w:p>
+    <w:p>
+      <w:r>
+        <w:t>Key colours</w:t>
+      </w:r>
+      <w:r>
+        <w:t xml:space="preserve">: </w:t>
+      </w:r>
+      <w:r>
+        <w:t>Dark grey (</w:t>
+      </w:r>
+      <w:r>
+        <w:t>#333434</w:t>
+      </w:r>
+      <w:r>
+        <w:t>)</w:t>
+      </w:r>
+      <w:r>
+        <w:t xml:space="preserve">, </w:t>
+      </w:r>
+      <w:r>
+        <w:t>Teal</w:t>
+      </w:r>
+      <w:r>
+        <w:t xml:space="preserve"> (</w:t>
+      </w:r>
+      <w:r>
+        <w:t>#13a2a6</w:t>
+      </w:r>
+      <w:r>
+        <w:t>)</w:t>
+      </w:r>
+    </w:p>
+    <w:p>
+      <w:r>
+        <w:t>Fonts</w:t>
+      </w:r>
+    </w:p>
+    <w:p>
+      <w:r>
+        <w:t>VIC, Arial, Helvetica, sans-serif</w:t>
+      </w:r>
+    </w:p>
+    <w:p>
+      <w:r>
+        <w:t xml:space="preserve">VIC font </w:t>
+      </w:r>
+      <w:r>
+        <w:t xml:space="preserve">– free to download </w:t>
+      </w:r>
+      <w:hyperlink r:id="rId10" w:history="1">
+        <w:r>
+          <w:rPr>
+            <w:rStyle w:val="Hyperlink"/>
+          </w:rPr>
+          <w:t>https://www.vic.gov.au/brand-victoria-fonts</w:t>
+        </w:r>
+      </w:hyperlink>
+    </w:p>
     <w:p/>
+    <w:p>
+      <w:r>
+        <w:t xml:space="preserve">&lt;see </w:t>
+      </w:r>
+      <w:hyperlink r:id="rId11">
+        <w:r>
+          <w:rPr>
+            <w:rStyle w:val="Hyperlink"/>
+          </w:rPr>
+          <w:t>https://transport.vic.gov.au</w:t>
+        </w:r>
+      </w:hyperlink>
+      <w:r>
+        <w:t xml:space="preserve"> </w:t>
+      </w:r>
+      <w:r>
+        <w:t>to get info</w:t>
+      </w:r>
+      <w:r>
+        <w:t>&gt;</w:t>
+      </w:r>
+    </w:p>
     <w:p/>
+    <w:p>
+      <w:r>
+        <w:rPr>
+          <w:noProof/>
+        </w:rPr>
+        <w:lastRenderedPageBreak/>
+        <w:drawing>
+          <wp:inline distT="0" distB="0" distL="0" distR="0" wp14:anchorId="1552FE1B" wp14:editId="7076E84A">
+            <wp:extent cx="5731510" cy="3559175"/>
+            <wp:effectExtent l="0" t="0" r="0" b="0"/>
+            <wp:docPr id="2" name="Picture 1"/>
+            <wp:cNvGraphicFramePr>
+              <a:graphicFrameLocks xmlns:a="http://schemas.openxmlformats.org/drawingml/2006/main" noChangeAspect="1"/>
+            </wp:cNvGraphicFramePr>
+            <a:graphic xmlns:a="http://schemas.openxmlformats.org/drawingml/2006/main">
+              <a:graphicData uri="http://schemas.openxmlformats.org/drawingml/2006/picture">
+                <pic:pic xmlns:pic="http://schemas.openxmlformats.org/drawingml/2006/picture">
+                  <pic:nvPicPr>
+                    <pic:cNvPr id="0" name="Picture 2"/>
+                    <pic:cNvPicPr/>
+                  </pic:nvPicPr>
+                  <pic:blipFill>
+                    <a:blip r:embed="rId12">
+                      <a:extLst>
+                        <a:ext uri="{28A0092B-C50C-407E-A947-70E740481C1C}">
+                          <a14:useLocalDpi xmlns:a14="http://schemas.microsoft.com/office/drawing/2010/main" val="0"/>
+                        </a:ext>
+                      </a:extLst>
+                    </a:blip>
+                    <a:stretch>
+                      <a:fillRect/>
+                    </a:stretch>
+                  </pic:blipFill>
+                  <pic:spPr>
+                    <a:xfrm>
+                      <a:off x="0" y="0"/>
+                      <a:ext cx="5731510" cy="3559175"/>
+                    </a:xfrm>
+                    <a:prstGeom prst="rect">
+                      <a:avLst/>
+                    </a:prstGeom>
+                  </pic:spPr>
+                </pic:pic>
+              </a:graphicData>
+            </a:graphic>
+          </wp:inline>
+        </w:drawing>
+      </w:r>
+    </w:p>
+    <w:p>
+      <w:r>
+        <w:rPr>
+          <w:noProof/>
+        </w:rPr>
+        <w:drawing>
+          <wp:inline distT="0" distB="0" distL="0" distR="0" wp14:anchorId="1BAD8FFA" wp14:editId="7E423552">
+            <wp:extent cx="5731510" cy="766445"/>
+            <wp:effectExtent l="0" t="0" r="0" b="0"/>
+            <wp:docPr id="3" name="Picture 3"/>
+            <wp:cNvGraphicFramePr>
+              <a:graphicFrameLocks xmlns:a="http://schemas.openxmlformats.org/drawingml/2006/main" noChangeAspect="1"/>
+            </wp:cNvGraphicFramePr>
+            <a:graphic xmlns:a="http://schemas.openxmlformats.org/drawingml/2006/main">
+              <a:graphicData uri="http://schemas.openxmlformats.org/drawingml/2006/picture">
+                <pic:pic xmlns:pic="http://schemas.openxmlformats.org/drawingml/2006/picture">
+                  <pic:nvPicPr>
+                    <pic:cNvPr id="3" name="Picture 3"/>
+                    <pic:cNvPicPr/>
+                  </pic:nvPicPr>
+                  <pic:blipFill>
+                    <a:blip r:embed="rId13" cstate="print">
+                      <a:extLst>
+                        <a:ext uri="{28A0092B-C50C-407E-A947-70E740481C1C}">
+                          <a14:useLocalDpi xmlns:a14="http://schemas.microsoft.com/office/drawing/2010/main" val="0"/>
+                        </a:ext>
+                      </a:extLst>
+                    </a:blip>
+                    <a:stretch>
+                      <a:fillRect/>
+                    </a:stretch>
+                  </pic:blipFill>
+                  <pic:spPr>
+                    <a:xfrm>
+                      <a:off x="0" y="0"/>
+                      <a:ext cx="5731510" cy="766445"/>
+                    </a:xfrm>
+                    <a:prstGeom prst="rect">
+                      <a:avLst/>
+                    </a:prstGeom>
+                  </pic:spPr>
+                </pic:pic>
+              </a:graphicData>
+            </a:graphic>
+          </wp:inline>
+        </w:drawing>
+      </w:r>
+    </w:p>
+    <w:p>
+      <w:r>
+        <w:rPr>
+          <w:noProof/>
+        </w:rPr>
+        <w:drawing>
+          <wp:inline distT="0" distB="0" distL="0" distR="0" wp14:anchorId="541187D0" wp14:editId="167AB569">
+            <wp:extent cx="5731510" cy="3601720"/>
+            <wp:effectExtent l="0" t="0" r="0" b="5080"/>
+            <wp:docPr id="1" name="Picture 2"/>
+            <wp:cNvGraphicFramePr>
+              <a:graphicFrameLocks xmlns:a="http://schemas.openxmlformats.org/drawingml/2006/main" noChangeAspect="1"/>
+            </wp:cNvGraphicFramePr>
+            <a:graphic xmlns:a="http://schemas.openxmlformats.org/drawingml/2006/main">
+              <a:graphicData uri="http://schemas.openxmlformats.org/drawingml/2006/picture">
+                <pic:pic xmlns:pic="http://schemas.openxmlformats.org/drawingml/2006/picture">
+                  <pic:nvPicPr>
+                    <pic:cNvPr id="1" name="Picture 1"/>
+                    <pic:cNvPicPr/>
+                  </pic:nvPicPr>
+                  <pic:blipFill>
+                    <a:blip r:embed="rId14" cstate="print">
+                      <a:extLst>
+                        <a:ext uri="{28A0092B-C50C-407E-A947-70E740481C1C}">
+                          <a14:useLocalDpi xmlns:a14="http://schemas.microsoft.com/office/drawing/2010/main" val="0"/>
+                        </a:ext>
+                      </a:extLst>
+                    </a:blip>
+                    <a:stretch>
+                      <a:fillRect/>
+                    </a:stretch>
+                  </pic:blipFill>
+                  <pic:spPr>
+                    <a:xfrm>
+                      <a:off x="0" y="0"/>
+                      <a:ext cx="5731510" cy="3601720"/>
+                    </a:xfrm>
+                    <a:prstGeom prst="rect">
+                      <a:avLst/>
+                    </a:prstGeom>
+                  </pic:spPr>
+                </pic:pic>
+              </a:graphicData>
+            </a:graphic>
+          </wp:inline>
+        </w:drawing>
+      </w:r>
+    </w:p>
     <w:sectPr>
       <w:pgSz w:w="11906" w:h="16838"/>
       <w:pgMar w:top="1440" w:right="1440" w:bottom="1440" w:left="1440" w:header="708" w:footer="708" w:gutter="0"/>
@@ -2433,6 +6173,126 @@
     </w:sectPr>
   </w:body>
 </w:document>
+</file>
+
+<file path=word/comments.xml><?xml version="1.0" encoding="utf-8"?>
+<w:comments xmlns:wpc="http://schemas.microsoft.com/office/word/2010/wordprocessingCanvas" xmlns:cx="http://schemas.microsoft.com/office/drawing/2014/chartex" xmlns:cx1="http://schemas.microsoft.com/office/drawing/2015/9/8/chartex" xmlns:cx2="http://schemas.microsoft.com/office/drawing/2015/10/21/chartex" xmlns:cx3="http://schemas.microsoft.com/office/drawing/2016/5/9/chartex" xmlns:cx4="http://schemas.microsoft.com/office/drawing/2016/5/10/chartex" xmlns:cx5="http://schemas.microsoft.com/office/drawing/2016/5/11/chartex" xmlns:cx6="http://schemas.microsoft.com/office/drawing/2016/5/12/chartex" xmlns:cx7="http://schemas.microsoft.com/office/drawing/2016/5/13/chartex" xmlns:cx8="http://schemas.microsoft.com/office/drawing/2016/5/14/chartex" xmlns:mc="http://schemas.openxmlformats.org/markup-compatibility/2006" xmlns:aink="http://schemas.microsoft.com/office/drawing/2016/ink" xmlns:am3d="http://schemas.microsoft.com/office/drawing/2017/model3d" xmlns:o="urn:schemas-microsoft-com:office:office" xmlns:oel="http://schemas.microsoft.com/office/2019/extlst" xmlns:r="http://schemas.openxmlformats.org/officeDocument/2006/relationships" xmlns:m="http://schemas.openxmlformats.org/officeDocument/2006/math" xmlns:v="urn:schemas-microsoft-com:vml" xmlns:wp14="http://schemas.microsoft.com/office/word/2010/wordprocessingDrawing" xmlns:wp="http://schemas.openxmlformats.org/drawingml/2006/wordprocessingDrawing" xmlns:w10="urn:schemas-microsoft-com:office:word" xmlns:w="http://schemas.openxmlformats.org/wordprocessingml/2006/main" xmlns:w14="http://schemas.microsoft.com/office/word/2010/wordml" xmlns:w15="http://schemas.microsoft.com/office/word/2012/wordml" xmlns:w16cex="http://schemas.microsoft.com/office/word/2018/wordml/cex" xmlns:w16cid="http://schemas.microsoft.com/office/word/2016/wordml/cid" xmlns:w16="http://schemas.microsoft.com/office/word/2018/wordml" xmlns:w16sdtdh="http://schemas.microsoft.com/office/word/2020/wordml/sdtdatahash" xmlns:w16se="http://schemas.microsoft.com/office/word/2015/wordml/symex" xmlns:wpg="http://schemas.microsoft.com/office/word/2010/wordprocessingGroup" xmlns:wpi="http://schemas.microsoft.com/office/word/2010/wordprocessingInk" xmlns:wne="http://schemas.microsoft.com/office/word/2006/wordml" xmlns:wps="http://schemas.microsoft.com/office/word/2010/wordprocessingShape" mc:Ignorable="w14 w15 w16se w16cid w16 w16cex w16sdtdh wp14">
+  <w:comment w:id="2" w:author="Toshimitsu Ota" w:date="2022-08-13T13:59:00Z" w:initials="TO">
+    <w:p>
+      <w:r>
+        <w:rPr>
+          <w:rStyle w:val="CommentReference"/>
+        </w:rPr>
+        <w:annotationRef/>
+      </w:r>
+      <w:r>
+        <w:rPr>
+          <w:sz w:val="20"/>
+          <w:szCs w:val="20"/>
+        </w:rPr>
+        <w:t>This is solution and not a problem. I think this section should explain the background what current problems that the client have.</w:t>
+      </w:r>
+    </w:p>
+  </w:comment>
+  <w:comment w:id="5" w:author="Toshimitsu Ota" w:date="2022-08-13T14:09:00Z" w:initials="TO">
+    <w:p>
+      <w:r>
+        <w:rPr>
+          <w:rStyle w:val="CommentReference"/>
+        </w:rPr>
+        <w:annotationRef/>
+      </w:r>
+      <w:r>
+        <w:rPr>
+          <w:sz w:val="20"/>
+          <w:szCs w:val="20"/>
+        </w:rPr>
+        <w:t>Is this system for internal use?</w:t>
+      </w:r>
+    </w:p>
+  </w:comment>
+  <w:comment w:id="7" w:author="Toshimitsu Ota" w:date="2022-08-13T14:03:00Z" w:initials="TO">
+    <w:p>
+      <w:r>
+        <w:rPr>
+          <w:rStyle w:val="CommentReference"/>
+        </w:rPr>
+        <w:annotationRef/>
+      </w:r>
+      <w:r>
+        <w:rPr>
+          <w:sz w:val="20"/>
+          <w:szCs w:val="20"/>
+        </w:rPr>
+        <w:t>I think this section should have a brief description of what system can do rather than details.</w:t>
+      </w:r>
+    </w:p>
+  </w:comment>
+  <w:comment w:id="11" w:author="Toshimitsu Ota" w:date="2022-08-13T14:17:00Z" w:initials="TO">
+    <w:p>
+      <w:r>
+        <w:rPr>
+          <w:rStyle w:val="CommentReference"/>
+        </w:rPr>
+        <w:annotationRef/>
+      </w:r>
+      <w:r>
+        <w:rPr>
+          <w:sz w:val="20"/>
+          <w:szCs w:val="20"/>
+        </w:rPr>
+        <w:t>I don’t really understand what this section should be about. It can be interpreted as what users have to have. Eg. Devices, skills etc</w:t>
+      </w:r>
+    </w:p>
+  </w:comment>
+  <w:comment w:id="12" w:author="Toshimitsu Ota" w:date="2022-08-14T20:10:00Z" w:initials="TO">
+    <w:p>
+      <w:r>
+        <w:rPr>
+          <w:rStyle w:val="CommentReference"/>
+        </w:rPr>
+        <w:annotationRef/>
+      </w:r>
+      <w:r>
+        <w:rPr>
+          <w:sz w:val="20"/>
+          <w:szCs w:val="20"/>
+        </w:rPr>
+        <w:t>I looked up about user requirements and found that it should state what users can expect from elements in the system. More interaction focused way of describing functions.</w:t>
+      </w:r>
+    </w:p>
+  </w:comment>
+</w:comments>
+</file>
+
+<file path=word/commentsExtended.xml><?xml version="1.0" encoding="utf-8"?>
+<w15:commentsEx xmlns:wpc="http://schemas.microsoft.com/office/word/2010/wordprocessingCanvas" xmlns:cx="http://schemas.microsoft.com/office/drawing/2014/chartex" xmlns:cx1="http://schemas.microsoft.com/office/drawing/2015/9/8/chartex" xmlns:cx2="http://schemas.microsoft.com/office/drawing/2015/10/21/chartex" xmlns:cx3="http://schemas.microsoft.com/office/drawing/2016/5/9/chartex" xmlns:cx4="http://schemas.microsoft.com/office/drawing/2016/5/10/chartex" xmlns:cx5="http://schemas.microsoft.com/office/drawing/2016/5/11/chartex" xmlns:cx6="http://schemas.microsoft.com/office/drawing/2016/5/12/chartex" xmlns:cx7="http://schemas.microsoft.com/office/drawing/2016/5/13/chartex" xmlns:cx8="http://schemas.microsoft.com/office/drawing/2016/5/14/chartex" xmlns:mc="http://schemas.openxmlformats.org/markup-compatibility/2006" xmlns:aink="http://schemas.microsoft.com/office/drawing/2016/ink" xmlns:am3d="http://schemas.microsoft.com/office/drawing/2017/model3d" xmlns:o="urn:schemas-microsoft-com:office:office" xmlns:oel="http://schemas.microsoft.com/office/2019/extlst" xmlns:r="http://schemas.openxmlformats.org/officeDocument/2006/relationships" xmlns:m="http://schemas.openxmlformats.org/officeDocument/2006/math" xmlns:v="urn:schemas-microsoft-com:vml" xmlns:wp14="http://schemas.microsoft.com/office/word/2010/wordprocessingDrawing" xmlns:wp="http://schemas.openxmlformats.org/drawingml/2006/wordprocessingDrawing" xmlns:w10="urn:schemas-microsoft-com:office:word" xmlns:w="http://schemas.openxmlformats.org/wordprocessingml/2006/main" xmlns:w14="http://schemas.microsoft.com/office/word/2010/wordml" xmlns:w15="http://schemas.microsoft.com/office/word/2012/wordml" xmlns:w16cex="http://schemas.microsoft.com/office/word/2018/wordml/cex" xmlns:w16cid="http://schemas.microsoft.com/office/word/2016/wordml/cid" xmlns:w16="http://schemas.microsoft.com/office/word/2018/wordml" xmlns:w16sdtdh="http://schemas.microsoft.com/office/word/2020/wordml/sdtdatahash" xmlns:w16se="http://schemas.microsoft.com/office/word/2015/wordml/symex" xmlns:wpg="http://schemas.microsoft.com/office/word/2010/wordprocessingGroup" xmlns:wpi="http://schemas.microsoft.com/office/word/2010/wordprocessingInk" xmlns:wne="http://schemas.microsoft.com/office/word/2006/wordml" xmlns:wps="http://schemas.microsoft.com/office/word/2010/wordprocessingShape" mc:Ignorable="w14 w15 w16se w16cid w16 w16cex w16sdtdh wp14">
+  <w15:commentEx w15:paraId="2CDD8B27" w15:done="0"/>
+  <w15:commentEx w15:paraId="1C603320" w15:done="0"/>
+  <w15:commentEx w15:paraId="52CCCDDD" w15:done="0"/>
+  <w15:commentEx w15:paraId="627FAFEA" w15:done="0"/>
+  <w15:commentEx w15:paraId="39493E95" w15:paraIdParent="627FAFEA" w15:done="0"/>
+</w15:commentsEx>
+</file>
+
+<file path=word/commentsExtensible.xml><?xml version="1.0" encoding="utf-8"?>
+<w16cex:commentsExtensible xmlns:wpc="http://schemas.microsoft.com/office/word/2010/wordprocessingCanvas" xmlns:cx="http://schemas.microsoft.com/office/drawing/2014/chartex" xmlns:cx1="http://schemas.microsoft.com/office/drawing/2015/9/8/chartex" xmlns:cx2="http://schemas.microsoft.com/office/drawing/2015/10/21/chartex" xmlns:cx3="http://schemas.microsoft.com/office/drawing/2016/5/9/chartex" xmlns:cx4="http://schemas.microsoft.com/office/drawing/2016/5/10/chartex" xmlns:cx5="http://schemas.microsoft.com/office/drawing/2016/5/11/chartex" xmlns:cx6="http://schemas.microsoft.com/office/drawing/2016/5/12/chartex" xmlns:cx7="http://schemas.microsoft.com/office/drawing/2016/5/13/chartex" xmlns:cx8="http://schemas.microsoft.com/office/drawing/2016/5/14/chartex" xmlns:mc="http://schemas.openxmlformats.org/markup-compatibility/2006" xmlns:aink="http://schemas.microsoft.com/office/drawing/2016/ink" xmlns:am3d="http://schemas.microsoft.com/office/drawing/2017/model3d" xmlns:o="urn:schemas-microsoft-com:office:office" xmlns:oel="http://schemas.microsoft.com/office/2019/extlst" xmlns:r="http://schemas.openxmlformats.org/officeDocument/2006/relationships" xmlns:m="http://schemas.openxmlformats.org/officeDocument/2006/math" xmlns:v="urn:schemas-microsoft-com:vml" xmlns:wp14="http://schemas.microsoft.com/office/word/2010/wordprocessingDrawing" xmlns:wp="http://schemas.openxmlformats.org/drawingml/2006/wordprocessingDrawing" xmlns:w10="urn:schemas-microsoft-com:office:word" xmlns:w="http://schemas.openxmlformats.org/wordprocessingml/2006/main" xmlns:w14="http://schemas.microsoft.com/office/word/2010/wordml" xmlns:w15="http://schemas.microsoft.com/office/word/2012/wordml" xmlns:w16cex="http://schemas.microsoft.com/office/word/2018/wordml/cex" xmlns:w16cid="http://schemas.microsoft.com/office/word/2016/wordml/cid" xmlns:w16="http://schemas.microsoft.com/office/word/2018/wordml" xmlns:w16sdtdh="http://schemas.microsoft.com/office/word/2020/wordml/sdtdatahash" xmlns:w16se="http://schemas.microsoft.com/office/word/2015/wordml/symex" xmlns:wpg="http://schemas.microsoft.com/office/word/2010/wordprocessingGroup" xmlns:wpi="http://schemas.microsoft.com/office/word/2010/wordprocessingInk" xmlns:wne="http://schemas.microsoft.com/office/word/2006/wordml" xmlns:wps="http://schemas.microsoft.com/office/word/2010/wordprocessingShape" mc:Ignorable="w14 w15 w16se w16cid w16 w16cex w16sdtdh wp14">
+  <w16cex:commentExtensible w16cex:durableId="26A22CCF" w16cex:dateUtc="2022-08-13T03:59:00Z"/>
+  <w16cex:commentExtensible w16cex:durableId="26A22F26" w16cex:dateUtc="2022-08-13T04:09:00Z"/>
+  <w16cex:commentExtensible w16cex:durableId="26A22DB4" w16cex:dateUtc="2022-08-13T04:03:00Z"/>
+  <w16cex:commentExtensible w16cex:durableId="26A230E6" w16cex:dateUtc="2022-08-13T04:17:00Z"/>
+  <w16cex:commentExtensible w16cex:durableId="26A3D51F" w16cex:dateUtc="2022-08-14T10:10:00Z"/>
+</w16cex:commentsExtensible>
+</file>
+
+<file path=word/commentsIds.xml><?xml version="1.0" encoding="utf-8"?>
+<w16cid:commentsIds xmlns:wpc="http://schemas.microsoft.com/office/word/2010/wordprocessingCanvas" xmlns:cx="http://schemas.microsoft.com/office/drawing/2014/chartex" xmlns:cx1="http://schemas.microsoft.com/office/drawing/2015/9/8/chartex" xmlns:cx2="http://schemas.microsoft.com/office/drawing/2015/10/21/chartex" xmlns:cx3="http://schemas.microsoft.com/office/drawing/2016/5/9/chartex" xmlns:cx4="http://schemas.microsoft.com/office/drawing/2016/5/10/chartex" xmlns:cx5="http://schemas.microsoft.com/office/drawing/2016/5/11/chartex" xmlns:cx6="http://schemas.microsoft.com/office/drawing/2016/5/12/chartex" xmlns:cx7="http://schemas.microsoft.com/office/drawing/2016/5/13/chartex" xmlns:cx8="http://schemas.microsoft.com/office/drawing/2016/5/14/chartex" xmlns:mc="http://schemas.openxmlformats.org/markup-compatibility/2006" xmlns:aink="http://schemas.microsoft.com/office/drawing/2016/ink" xmlns:am3d="http://schemas.microsoft.com/office/drawing/2017/model3d" xmlns:o="urn:schemas-microsoft-com:office:office" xmlns:oel="http://schemas.microsoft.com/office/2019/extlst" xmlns:r="http://schemas.openxmlformats.org/officeDocument/2006/relationships" xmlns:m="http://schemas.openxmlformats.org/officeDocument/2006/math" xmlns:v="urn:schemas-microsoft-com:vml" xmlns:wp14="http://schemas.microsoft.com/office/word/2010/wordprocessingDrawing" xmlns:wp="http://schemas.openxmlformats.org/drawingml/2006/wordprocessingDrawing" xmlns:w10="urn:schemas-microsoft-com:office:word" xmlns:w="http://schemas.openxmlformats.org/wordprocessingml/2006/main" xmlns:w14="http://schemas.microsoft.com/office/word/2010/wordml" xmlns:w15="http://schemas.microsoft.com/office/word/2012/wordml" xmlns:w16cex="http://schemas.microsoft.com/office/word/2018/wordml/cex" xmlns:w16cid="http://schemas.microsoft.com/office/word/2016/wordml/cid" xmlns:w16="http://schemas.microsoft.com/office/word/2018/wordml" xmlns:w16sdtdh="http://schemas.microsoft.com/office/word/2020/wordml/sdtdatahash" xmlns:w16se="http://schemas.microsoft.com/office/word/2015/wordml/symex" xmlns:wpg="http://schemas.microsoft.com/office/word/2010/wordprocessingGroup" xmlns:wpi="http://schemas.microsoft.com/office/word/2010/wordprocessingInk" xmlns:wne="http://schemas.microsoft.com/office/word/2006/wordml" xmlns:wps="http://schemas.microsoft.com/office/word/2010/wordprocessingShape" mc:Ignorable="w14 w15 w16se w16cid w16 w16cex w16sdtdh wp14">
+  <w16cid:commentId w16cid:paraId="2CDD8B27" w16cid:durableId="26A22CCF"/>
+  <w16cid:commentId w16cid:paraId="1C603320" w16cid:durableId="26A22F26"/>
+  <w16cid:commentId w16cid:paraId="52CCCDDD" w16cid:durableId="26A22DB4"/>
+  <w16cid:commentId w16cid:paraId="627FAFEA" w16cid:durableId="26A230E6"/>
+  <w16cid:commentId w16cid:paraId="39493E95" w16cid:durableId="26A3D51F"/>
+</w16cid:commentsIds>
 </file>
 
 <file path=word/numbering.xml><?xml version="1.0" encoding="utf-8"?>
@@ -2752,6 +6612,92 @@
     </w:lvl>
   </w:abstractNum>
   <w:abstractNum w:abstractNumId="3" w15:restartNumberingAfterBreak="0">
+    <w:nsid w:val="518188AF"/>
+    <w:multiLevelType w:val="multilevel"/>
+    <w:tmpl w:val="FFFFFFFF"/>
+    <w:lvl w:ilvl="0">
+      <w:start w:val="1"/>
+      <w:numFmt w:val="decimal"/>
+      <w:lvlText w:val="%1."/>
+      <w:lvlJc w:val="left"/>
+      <w:pPr>
+        <w:ind w:left="720" w:hanging="360"/>
+      </w:pPr>
+    </w:lvl>
+    <w:lvl w:ilvl="1">
+      <w:start w:val="1"/>
+      <w:numFmt w:val="decimal"/>
+      <w:lvlText w:val="%1.%2."/>
+      <w:lvlJc w:val="left"/>
+      <w:pPr>
+        <w:ind w:left="1440" w:hanging="360"/>
+      </w:pPr>
+    </w:lvl>
+    <w:lvl w:ilvl="2">
+      <w:start w:val="1"/>
+      <w:numFmt w:val="decimal"/>
+      <w:lvlText w:val="%1.%2.%3."/>
+      <w:lvlJc w:val="left"/>
+      <w:pPr>
+        <w:ind w:left="2160" w:hanging="180"/>
+      </w:pPr>
+    </w:lvl>
+    <w:lvl w:ilvl="3">
+      <w:start w:val="1"/>
+      <w:numFmt w:val="decimal"/>
+      <w:lvlText w:val="%1.%2.%3.%4."/>
+      <w:lvlJc w:val="left"/>
+      <w:pPr>
+        <w:ind w:left="2880" w:hanging="360"/>
+      </w:pPr>
+    </w:lvl>
+    <w:lvl w:ilvl="4">
+      <w:start w:val="1"/>
+      <w:numFmt w:val="decimal"/>
+      <w:lvlText w:val="%1.%2.%3.%4.%5."/>
+      <w:lvlJc w:val="left"/>
+      <w:pPr>
+        <w:ind w:left="3600" w:hanging="360"/>
+      </w:pPr>
+    </w:lvl>
+    <w:lvl w:ilvl="5">
+      <w:start w:val="1"/>
+      <w:numFmt w:val="decimal"/>
+      <w:lvlText w:val="%1.%2.%3.%4.%5.%6."/>
+      <w:lvlJc w:val="left"/>
+      <w:pPr>
+        <w:ind w:left="4320" w:hanging="180"/>
+      </w:pPr>
+    </w:lvl>
+    <w:lvl w:ilvl="6">
+      <w:start w:val="1"/>
+      <w:numFmt w:val="decimal"/>
+      <w:lvlText w:val="%1.%2.%3.%4.%5.%6.%7."/>
+      <w:lvlJc w:val="left"/>
+      <w:pPr>
+        <w:ind w:left="5040" w:hanging="360"/>
+      </w:pPr>
+    </w:lvl>
+    <w:lvl w:ilvl="7">
+      <w:start w:val="1"/>
+      <w:numFmt w:val="decimal"/>
+      <w:lvlText w:val="%1.%2.%3.%4.%5.%6.%7.%8."/>
+      <w:lvlJc w:val="left"/>
+      <w:pPr>
+        <w:ind w:left="5760" w:hanging="360"/>
+      </w:pPr>
+    </w:lvl>
+    <w:lvl w:ilvl="8">
+      <w:start w:val="1"/>
+      <w:numFmt w:val="decimal"/>
+      <w:lvlText w:val="%1.%2.%3.%4.%5.%6.%7.%8.%9."/>
+      <w:lvlJc w:val="left"/>
+      <w:pPr>
+        <w:ind w:left="6480" w:hanging="180"/>
+      </w:pPr>
+    </w:lvl>
+  </w:abstractNum>
+  <w:abstractNum w:abstractNumId="4" w15:restartNumberingAfterBreak="0">
     <w:nsid w:val="594D2C6D"/>
     <w:multiLevelType w:val="hybridMultilevel"/>
     <w:tmpl w:val="BA2812A4"/>
@@ -2863,7 +6809,7 @@
       </w:rPr>
     </w:lvl>
   </w:abstractNum>
-  <w:abstractNum w:abstractNumId="4" w15:restartNumberingAfterBreak="0">
+  <w:abstractNum w:abstractNumId="5" w15:restartNumberingAfterBreak="0">
     <w:nsid w:val="63D23837"/>
     <w:multiLevelType w:val="hybridMultilevel"/>
     <w:tmpl w:val="9BD61186"/>
@@ -2975,7 +6921,7 @@
       </w:rPr>
     </w:lvl>
   </w:abstractNum>
-  <w:abstractNum w:abstractNumId="5" w15:restartNumberingAfterBreak="0">
+  <w:abstractNum w:abstractNumId="6" w15:restartNumberingAfterBreak="0">
     <w:nsid w:val="66162F7D"/>
     <w:multiLevelType w:val="hybridMultilevel"/>
     <w:tmpl w:val="38A2F066"/>
@@ -3088,10 +7034,10 @@
       </w:rPr>
     </w:lvl>
   </w:abstractNum>
-  <w:abstractNum w:abstractNumId="6" w15:restartNumberingAfterBreak="0">
+  <w:abstractNum w:abstractNumId="7" w15:restartNumberingAfterBreak="0">
     <w:nsid w:val="765D1FE7"/>
     <w:multiLevelType w:val="multilevel"/>
-    <w:tmpl w:val="562C59B8"/>
+    <w:tmpl w:val="50EA78E2"/>
     <w:lvl w:ilvl="0">
       <w:start w:val="1"/>
       <w:numFmt w:val="bullet"/>
@@ -3108,20 +7054,16 @@
         <w:sz w:val="20"/>
       </w:rPr>
     </w:lvl>
-    <w:lvl w:ilvl="1" w:tentative="1">
+    <w:lvl w:ilvl="1">
       <w:start w:val="1"/>
-      <w:numFmt w:val="bullet"/>
-      <w:lvlText w:val="o"/>
+      <w:numFmt w:val="decimal"/>
+      <w:lvlText w:val="%2."/>
       <w:lvlJc w:val="left"/>
       <w:pPr>
-        <w:tabs>
-          <w:tab w:val="num" w:pos="1440"/>
-        </w:tabs>
         <w:ind w:left="1440" w:hanging="360"/>
       </w:pPr>
       <w:rPr>
-        <w:rFonts w:ascii="Courier New" w:hAnsi="Courier New" w:hint="default"/>
-        <w:sz w:val="20"/>
+        <w:rFonts w:hint="default"/>
       </w:rPr>
     </w:lvl>
     <w:lvl w:ilvl="2" w:tentative="1">
@@ -3237,7 +7179,7 @@
       </w:rPr>
     </w:lvl>
   </w:abstractNum>
-  <w:abstractNum w:abstractNumId="7" w15:restartNumberingAfterBreak="0">
+  <w:abstractNum w:abstractNumId="8" w15:restartNumberingAfterBreak="0">
     <w:nsid w:val="765D23A3"/>
     <w:multiLevelType w:val="multilevel"/>
     <w:tmpl w:val="D2A25216"/>
@@ -3354,27 +7296,38 @@
     <w:abstractNumId w:val="2"/>
   </w:num>
   <w:num w:numId="2" w16cid:durableId="33578982">
-    <w:abstractNumId w:val="7"/>
+    <w:abstractNumId w:val="8"/>
   </w:num>
   <w:num w:numId="3" w16cid:durableId="421033563">
-    <w:abstractNumId w:val="5"/>
+    <w:abstractNumId w:val="6"/>
   </w:num>
   <w:num w:numId="4" w16cid:durableId="1443575328">
-    <w:abstractNumId w:val="3"/>
+    <w:abstractNumId w:val="4"/>
   </w:num>
   <w:num w:numId="5" w16cid:durableId="318121504">
-    <w:abstractNumId w:val="4"/>
+    <w:abstractNumId w:val="5"/>
   </w:num>
   <w:num w:numId="6" w16cid:durableId="1790079367">
     <w:abstractNumId w:val="1"/>
   </w:num>
   <w:num w:numId="7" w16cid:durableId="1960840186">
-    <w:abstractNumId w:val="6"/>
+    <w:abstractNumId w:val="7"/>
   </w:num>
   <w:num w:numId="8" w16cid:durableId="19209057">
     <w:abstractNumId w:val="0"/>
   </w:num>
+  <w:num w:numId="9" w16cid:durableId="1972393480">
+    <w:abstractNumId w:val="3"/>
+  </w:num>
 </w:numbering>
+</file>
+
+<file path=word/people.xml><?xml version="1.0" encoding="utf-8"?>
+<w15:people xmlns:wpc="http://schemas.microsoft.com/office/word/2010/wordprocessingCanvas" xmlns:cx="http://schemas.microsoft.com/office/drawing/2014/chartex" xmlns:cx1="http://schemas.microsoft.com/office/drawing/2015/9/8/chartex" xmlns:cx2="http://schemas.microsoft.com/office/drawing/2015/10/21/chartex" xmlns:cx3="http://schemas.microsoft.com/office/drawing/2016/5/9/chartex" xmlns:cx4="http://schemas.microsoft.com/office/drawing/2016/5/10/chartex" xmlns:cx5="http://schemas.microsoft.com/office/drawing/2016/5/11/chartex" xmlns:cx6="http://schemas.microsoft.com/office/drawing/2016/5/12/chartex" xmlns:cx7="http://schemas.microsoft.com/office/drawing/2016/5/13/chartex" xmlns:cx8="http://schemas.microsoft.com/office/drawing/2016/5/14/chartex" xmlns:mc="http://schemas.openxmlformats.org/markup-compatibility/2006" xmlns:aink="http://schemas.microsoft.com/office/drawing/2016/ink" xmlns:am3d="http://schemas.microsoft.com/office/drawing/2017/model3d" xmlns:o="urn:schemas-microsoft-com:office:office" xmlns:oel="http://schemas.microsoft.com/office/2019/extlst" xmlns:r="http://schemas.openxmlformats.org/officeDocument/2006/relationships" xmlns:m="http://schemas.openxmlformats.org/officeDocument/2006/math" xmlns:v="urn:schemas-microsoft-com:vml" xmlns:wp14="http://schemas.microsoft.com/office/word/2010/wordprocessingDrawing" xmlns:wp="http://schemas.openxmlformats.org/drawingml/2006/wordprocessingDrawing" xmlns:w10="urn:schemas-microsoft-com:office:word" xmlns:w="http://schemas.openxmlformats.org/wordprocessingml/2006/main" xmlns:w14="http://schemas.microsoft.com/office/word/2010/wordml" xmlns:w15="http://schemas.microsoft.com/office/word/2012/wordml" xmlns:w16cex="http://schemas.microsoft.com/office/word/2018/wordml/cex" xmlns:w16cid="http://schemas.microsoft.com/office/word/2016/wordml/cid" xmlns:w16="http://schemas.microsoft.com/office/word/2018/wordml" xmlns:w16sdtdh="http://schemas.microsoft.com/office/word/2020/wordml/sdtdatahash" xmlns:w16se="http://schemas.microsoft.com/office/word/2015/wordml/symex" xmlns:wpg="http://schemas.microsoft.com/office/word/2010/wordprocessingGroup" xmlns:wpi="http://schemas.microsoft.com/office/word/2010/wordprocessingInk" xmlns:wne="http://schemas.microsoft.com/office/word/2006/wordml" xmlns:wps="http://schemas.microsoft.com/office/word/2010/wordprocessingShape" mc:Ignorable="w14 w15 w16se w16cid w16 w16cex w16sdtdh wp14">
+  <w15:person w15:author="Toshimitsu Ota">
+    <w15:presenceInfo w15:providerId="AD" w15:userId="S::toshimitsu.ota@griffithuni.edu.au::68cfbd59-54f4-4c34-880e-83bed7f433b1"/>
+  </w15:person>
+</w15:people>
 </file>
 
 <file path=word/styles.xml><?xml version="1.0" encoding="utf-8"?>
@@ -3775,7 +7728,7 @@
   <w:style w:type="paragraph" w:default="1" w:styleId="Normal">
     <w:name w:val="Normal"/>
     <w:qFormat/>
-    <w:rsid w:val="002D1FF6"/>
+    <w:rsid w:val="00426F04"/>
   </w:style>
   <w:style w:type="paragraph" w:styleId="Heading1">
     <w:name w:val="heading 1"/>
@@ -4474,6 +8427,108 @@
       <w:lang w:val="en-US"/>
     </w:rPr>
   </w:style>
+  <w:style w:type="character" w:styleId="CommentReference">
+    <w:name w:val="annotation reference"/>
+    <w:basedOn w:val="DefaultParagraphFont"/>
+    <w:uiPriority w:val="99"/>
+    <w:semiHidden/>
+    <w:unhideWhenUsed/>
+    <w:rsid w:val="007304A0"/>
+    <w:rPr>
+      <w:sz w:val="16"/>
+      <w:szCs w:val="16"/>
+    </w:rPr>
+  </w:style>
+  <w:style w:type="paragraph" w:styleId="CommentText">
+    <w:name w:val="annotation text"/>
+    <w:basedOn w:val="Normal"/>
+    <w:link w:val="CommentTextChar"/>
+    <w:uiPriority w:val="99"/>
+    <w:semiHidden/>
+    <w:unhideWhenUsed/>
+    <w:rsid w:val="007304A0"/>
+    <w:pPr>
+      <w:spacing w:line="240" w:lineRule="auto"/>
+    </w:pPr>
+    <w:rPr>
+      <w:sz w:val="20"/>
+      <w:szCs w:val="20"/>
+    </w:rPr>
+  </w:style>
+  <w:style w:type="character" w:customStyle="1" w:styleId="CommentTextChar">
+    <w:name w:val="Comment Text Char"/>
+    <w:basedOn w:val="DefaultParagraphFont"/>
+    <w:link w:val="CommentText"/>
+    <w:uiPriority w:val="99"/>
+    <w:semiHidden/>
+    <w:rsid w:val="007304A0"/>
+    <w:rPr>
+      <w:sz w:val="20"/>
+      <w:szCs w:val="20"/>
+    </w:rPr>
+  </w:style>
+  <w:style w:type="paragraph" w:styleId="CommentSubject">
+    <w:name w:val="annotation subject"/>
+    <w:basedOn w:val="CommentText"/>
+    <w:next w:val="CommentText"/>
+    <w:link w:val="CommentSubjectChar"/>
+    <w:uiPriority w:val="99"/>
+    <w:semiHidden/>
+    <w:unhideWhenUsed/>
+    <w:rsid w:val="007304A0"/>
+    <w:rPr>
+      <w:b/>
+      <w:bCs/>
+    </w:rPr>
+  </w:style>
+  <w:style w:type="character" w:customStyle="1" w:styleId="CommentSubjectChar">
+    <w:name w:val="Comment Subject Char"/>
+    <w:basedOn w:val="CommentTextChar"/>
+    <w:link w:val="CommentSubject"/>
+    <w:uiPriority w:val="99"/>
+    <w:semiHidden/>
+    <w:rsid w:val="007304A0"/>
+    <w:rPr>
+      <w:b/>
+      <w:bCs/>
+      <w:sz w:val="20"/>
+      <w:szCs w:val="20"/>
+    </w:rPr>
+  </w:style>
+  <w:style w:type="character" w:customStyle="1" w:styleId="normaltextrun">
+    <w:name w:val="normaltextrun"/>
+    <w:basedOn w:val="DefaultParagraphFont"/>
+    <w:rsid w:val="002C4C72"/>
+  </w:style>
+  <w:style w:type="character" w:customStyle="1" w:styleId="eop">
+    <w:name w:val="eop"/>
+    <w:basedOn w:val="DefaultParagraphFont"/>
+    <w:rsid w:val="005119A3"/>
+  </w:style>
+  <w:style w:type="character" w:styleId="UnresolvedMention">
+    <w:name w:val="Unresolved Mention"/>
+    <w:basedOn w:val="DefaultParagraphFont"/>
+    <w:uiPriority w:val="99"/>
+    <w:semiHidden/>
+    <w:unhideWhenUsed/>
+    <w:rsid w:val="0036689A"/>
+    <w:rPr>
+      <w:color w:val="605E5C"/>
+      <w:shd w:val="clear" w:color="auto" w:fill="E1DFDD"/>
+    </w:rPr>
+  </w:style>
+  <w:style w:type="character" w:styleId="FollowedHyperlink">
+    <w:name w:val="FollowedHyperlink"/>
+    <w:basedOn w:val="DefaultParagraphFont"/>
+    <w:uiPriority w:val="99"/>
+    <w:semiHidden/>
+    <w:unhideWhenUsed/>
+    <w:rsid w:val="00CF5DD4"/>
+    <w:rPr>
+      <w:color w:val="3EBBF0" w:themeColor="followedHyperlink"/>
+      <w:u w:val="single"/>
+    </w:rPr>
+  </w:style>
 </w:styles>
 </file>
 
